--- a/Other/2. Future/Interesting Now/1. Circle Language Spec (Out of Scope)/Main Project/2. Circle Language Spec Product List (Out of Scope).docx
+++ b/Other/2. Future/Interesting Now/1. Circle Language Spec (Out of Scope)/Main Project/2. Circle Language Spec Product List (Out of Scope).docx
@@ -2910,7 +2910,21 @@
         <w:rPr>
           <w:color w:val="FFC000"/>
         </w:rPr>
-        <w:t xml:space="preserve"> modules, which consitute an operating system kernel, will at first not be made. One of the ideas, is that the kernel could later be programmed inside the new computer language itself anyway, because you can program machine code in it.</w:t>
+        <w:t xml:space="preserve"> modules, which </w:t>
+      </w:r>
+      <w:proofErr w:type="spellStart"/>
+      <w:r>
+        <w:rPr>
+          <w:color w:val="FFC000"/>
+        </w:rPr>
+        <w:t>consitute</w:t>
+      </w:r>
+      <w:proofErr w:type="spellEnd"/>
+      <w:r>
+        <w:rPr>
+          <w:color w:val="FFC000"/>
+        </w:rPr>
+        <w:t xml:space="preserve"> an operating system kernel, will at first not be made. One of the ideas, is that the kernel could later be programmed inside the new computer language itself anyway, because you can program machine code in it.</w:t>
       </w:r>
     </w:p>
     <w:p>
@@ -2976,6 +2990,794 @@
           <w:color w:val="FFC000"/>
         </w:rPr>
       </w:pPr>
+      <w:bookmarkStart w:id="4" w:name="_Toc37866206"/>
+      <w:r>
+        <w:rPr>
+          <w:color w:val="FFC000"/>
+        </w:rPr>
+        <w:t>Input Output</w:t>
+      </w:r>
+      <w:bookmarkEnd w:id="4"/>
+    </w:p>
+    <w:p>
+      <w:pPr>
+        <w:ind w:left="567"/>
+        <w:rPr>
+          <w:color w:val="FFC000"/>
+        </w:rPr>
+      </w:pPr>
+      <w:r>
+        <w:rPr>
+          <w:color w:val="FFC000"/>
+        </w:rPr>
+        <w:t>This phase might introduce a way to handle the input/output concept and concurrency.</w:t>
+      </w:r>
+    </w:p>
+    <w:p>
+      <w:pPr>
+        <w:pStyle w:val="Heading5"/>
+        <w:rPr>
+          <w:color w:val="FFC000"/>
+        </w:rPr>
+      </w:pPr>
+      <w:bookmarkStart w:id="5" w:name="_Toc37866207"/>
+      <w:r>
+        <w:rPr>
+          <w:color w:val="FFC000"/>
+        </w:rPr>
+        <w:t>Coding Concepts</w:t>
+      </w:r>
+      <w:bookmarkEnd w:id="5"/>
+    </w:p>
+    <w:p>
+      <w:pPr>
+        <w:pStyle w:val="Heading6"/>
+        <w:rPr>
+          <w:color w:val="FFC000"/>
+          <w:lang w:val="en-US"/>
+        </w:rPr>
+      </w:pPr>
+      <w:r>
+        <w:rPr>
+          <w:color w:val="FFC000"/>
+          <w:lang w:val="en-US"/>
+        </w:rPr>
+        <w:t>Input Output</w:t>
+      </w:r>
+    </w:p>
+    <w:p>
+      <w:pPr>
+        <w:ind w:left="1136"/>
+        <w:rPr>
+          <w:color w:val="FFC000"/>
+        </w:rPr>
+      </w:pPr>
+      <w:r>
+        <w:rPr>
+          <w:color w:val="FFC000"/>
+        </w:rPr>
+        <w:t>- In, Out &amp; Thru</w:t>
+      </w:r>
+    </w:p>
+    <w:p>
+      <w:pPr>
+        <w:ind w:left="1136"/>
+        <w:rPr>
+          <w:color w:val="FFC000"/>
+        </w:rPr>
+      </w:pPr>
+      <w:r>
+        <w:rPr>
+          <w:color w:val="FFC000"/>
+        </w:rPr>
+        <w:t>- Auto In, Out &amp; Thru</w:t>
+      </w:r>
+    </w:p>
+    <w:p>
+      <w:pPr>
+        <w:ind w:left="1136"/>
+        <w:rPr>
+          <w:color w:val="FFC000"/>
+        </w:rPr>
+      </w:pPr>
+      <w:r>
+        <w:rPr>
+          <w:color w:val="FFC000"/>
+        </w:rPr>
+        <w:t>- Command Input/Output</w:t>
+      </w:r>
+    </w:p>
+    <w:p>
+      <w:pPr>
+        <w:ind w:left="1136"/>
+        <w:rPr>
+          <w:color w:val="FFC000"/>
+        </w:rPr>
+      </w:pPr>
+      <w:r>
+        <w:rPr>
+          <w:color w:val="FFC000"/>
+        </w:rPr>
+        <w:t>- Compared Input/Output</w:t>
+      </w:r>
+    </w:p>
+    <w:p>
+      <w:pPr>
+        <w:ind w:left="1136"/>
+        <w:rPr>
+          <w:color w:val="FFC000"/>
+        </w:rPr>
+      </w:pPr>
+      <w:r>
+        <w:rPr>
+          <w:color w:val="FFC000"/>
+        </w:rPr>
+        <w:t>- Accessing Parameters’ Sub-Objects</w:t>
+      </w:r>
+    </w:p>
+    <w:p>
+      <w:pPr>
+        <w:ind w:left="1136"/>
+        <w:rPr>
+          <w:color w:val="FFC000"/>
+        </w:rPr>
+      </w:pPr>
+      <w:r>
+        <w:rPr>
+          <w:color w:val="FFC000"/>
+        </w:rPr>
+        <w:t>- Specific Data Unknown</w:t>
+      </w:r>
+    </w:p>
+    <w:p>
+      <w:pPr>
+        <w:ind w:left="1136"/>
+        <w:rPr>
+          <w:color w:val="FFC000"/>
+        </w:rPr>
+      </w:pPr>
+      <w:r>
+        <w:rPr>
+          <w:color w:val="FFC000"/>
+        </w:rPr>
+        <w:t>- Parameters &amp; Input/Output</w:t>
+      </w:r>
+    </w:p>
+    <w:p>
+      <w:pPr>
+        <w:ind w:left="1136"/>
+        <w:rPr>
+          <w:color w:val="FFC000"/>
+        </w:rPr>
+      </w:pPr>
+      <w:r>
+        <w:rPr>
+          <w:color w:val="FFC000"/>
+        </w:rPr>
+        <w:t>- Sub-Commands’ Input/Output</w:t>
+      </w:r>
+    </w:p>
+    <w:p>
+      <w:pPr>
+        <w:ind w:left="1136"/>
+        <w:rPr>
+          <w:color w:val="FFC000"/>
+        </w:rPr>
+      </w:pPr>
+      <w:r>
+        <w:rPr>
+          <w:color w:val="FFC000"/>
+        </w:rPr>
+        <w:t>- Pre- &amp; Post-Conditions</w:t>
+      </w:r>
+    </w:p>
+    <w:p>
+      <w:pPr>
+        <w:ind w:left="1136"/>
+        <w:rPr>
+          <w:color w:val="FFC000"/>
+        </w:rPr>
+      </w:pPr>
+      <w:r>
+        <w:rPr>
+          <w:color w:val="FFC000"/>
+        </w:rPr>
+        <w:t>- Conditions</w:t>
+      </w:r>
+    </w:p>
+    <w:p>
+      <w:pPr>
+        <w:ind w:left="1136"/>
+        <w:rPr>
+          <w:color w:val="FFC000"/>
+        </w:rPr>
+      </w:pPr>
+      <w:r>
+        <w:rPr>
+          <w:color w:val="FFC000"/>
+        </w:rPr>
+        <w:t>- User Commands</w:t>
+      </w:r>
+    </w:p>
+    <w:p>
+      <w:pPr>
+        <w:ind w:left="1136"/>
+        <w:rPr>
+          <w:color w:val="FFC000"/>
+        </w:rPr>
+      </w:pPr>
+      <w:r>
+        <w:rPr>
+          <w:color w:val="FFC000"/>
+        </w:rPr>
+        <w:t>- Commands &amp; Classes Loosely Coupled</w:t>
+      </w:r>
+    </w:p>
+    <w:p>
+      <w:pPr>
+        <w:ind w:left="1136"/>
+        <w:rPr>
+          <w:color w:val="FFC000"/>
+        </w:rPr>
+      </w:pPr>
+      <w:r>
+        <w:rPr>
+          <w:color w:val="FFC000"/>
+        </w:rPr>
+        <w:t>- Automatic Execution Order</w:t>
+      </w:r>
+    </w:p>
+    <w:p>
+      <w:pPr>
+        <w:ind w:left="1582" w:hanging="162"/>
+        <w:rPr>
+          <w:color w:val="FFC000"/>
+        </w:rPr>
+      </w:pPr>
+      <w:r>
+        <w:rPr>
+          <w:color w:val="FFC000"/>
+        </w:rPr>
+        <w:t>- Parameters of Calls Directly Tied Together</w:t>
+      </w:r>
+    </w:p>
+    <w:p>
+      <w:pPr>
+        <w:ind w:left="1420"/>
+        <w:rPr>
+          <w:color w:val="FFC000"/>
+        </w:rPr>
+      </w:pPr>
+      <w:r>
+        <w:rPr>
+          <w:color w:val="FFC000"/>
+        </w:rPr>
+        <w:t>- Parameters Tied Together</w:t>
+      </w:r>
+    </w:p>
+    <w:p>
+      <w:pPr>
+        <w:ind w:left="1420"/>
+        <w:rPr>
+          <w:color w:val="FFC000"/>
+        </w:rPr>
+      </w:pPr>
+      <w:r>
+        <w:rPr>
+          <w:color w:val="FFC000"/>
+        </w:rPr>
+        <w:t>- Parameters Tied to Objects</w:t>
+      </w:r>
+    </w:p>
+    <w:p>
+      <w:pPr>
+        <w:ind w:left="1420"/>
+        <w:rPr>
+          <w:color w:val="FFC000"/>
+        </w:rPr>
+      </w:pPr>
+      <w:r>
+        <w:rPr>
+          <w:color w:val="FFC000"/>
+        </w:rPr>
+        <w:t>- Outcome Dependency</w:t>
+      </w:r>
+    </w:p>
+    <w:p>
+      <w:pPr>
+        <w:ind w:left="1420"/>
+        <w:rPr>
+          <w:color w:val="FFC000"/>
+        </w:rPr>
+      </w:pPr>
+      <w:r>
+        <w:rPr>
+          <w:color w:val="FFC000"/>
+        </w:rPr>
+        <w:t>- Compared Input/Output</w:t>
+      </w:r>
+    </w:p>
+    <w:p>
+      <w:pPr>
+        <w:ind w:left="1136"/>
+        <w:rPr>
+          <w:color w:val="FFC000"/>
+        </w:rPr>
+      </w:pPr>
+      <w:r>
+        <w:rPr>
+          <w:color w:val="FFC000"/>
+        </w:rPr>
+        <w:t>- Integration of Parameter Input/Output Concepts</w:t>
+      </w:r>
+    </w:p>
+    <w:p>
+      <w:pPr>
+        <w:ind w:left="1420"/>
+        <w:rPr>
+          <w:i/>
+          <w:iCs/>
+          <w:color w:val="FFC000"/>
+        </w:rPr>
+      </w:pPr>
+      <w:r>
+        <w:rPr>
+          <w:i/>
+          <w:iCs/>
+          <w:color w:val="FFC000"/>
+        </w:rPr>
+        <w:t>(Parameter passing types from other languages and from a previous attempt to document this language (the 'Symbol Language' documentation</w:t>
+      </w:r>
+      <w:r>
+        <w:rPr>
+          <w:i/>
+          <w:iCs/>
+          <w:color w:val="FFC000"/>
+        </w:rPr>
+        <w:t>)</w:t>
+      </w:r>
+      <w:r>
+        <w:rPr>
+          <w:i/>
+          <w:iCs/>
+          <w:color w:val="FFC000"/>
+        </w:rPr>
+        <w:t xml:space="preserve"> but now put in the context of in/out/thru and input/output in g</w:t>
+      </w:r>
+      <w:bookmarkStart w:id="6" w:name="_GoBack"/>
+      <w:bookmarkEnd w:id="6"/>
+      <w:r>
+        <w:rPr>
+          <w:i/>
+          <w:iCs/>
+          <w:color w:val="FFC000"/>
+        </w:rPr>
+        <w:t>eneral and extending to automatic execution order and some form of concurrency resolution).</w:t>
+      </w:r>
+    </w:p>
+    <w:p>
+      <w:pPr>
+        <w:ind w:left="1420"/>
+        <w:rPr>
+          <w:color w:val="FFC000"/>
+        </w:rPr>
+      </w:pPr>
+      <w:r>
+        <w:rPr>
+          <w:color w:val="FFC000"/>
+        </w:rPr>
+        <w:t>- Parameters</w:t>
+      </w:r>
+    </w:p>
+    <w:p>
+      <w:pPr>
+        <w:ind w:left="1582" w:hanging="162"/>
+        <w:rPr>
+          <w:color w:val="FFC000"/>
+        </w:rPr>
+      </w:pPr>
+      <w:r>
+        <w:rPr>
+          <w:color w:val="FFC000"/>
+        </w:rPr>
+        <w:t>- Parameter Types</w:t>
+      </w:r>
+    </w:p>
+    <w:p>
+      <w:pPr>
+        <w:ind w:left="1570" w:hanging="150"/>
+        <w:rPr>
+          <w:color w:val="FFC000"/>
+        </w:rPr>
+      </w:pPr>
+      <w:r>
+        <w:rPr>
+          <w:color w:val="FFC000"/>
+        </w:rPr>
+        <w:t>- In Parameter</w:t>
+      </w:r>
+    </w:p>
+    <w:p>
+      <w:pPr>
+        <w:ind w:left="1570" w:hanging="150"/>
+        <w:rPr>
+          <w:color w:val="FFC000"/>
+        </w:rPr>
+      </w:pPr>
+      <w:r>
+        <w:rPr>
+          <w:color w:val="FFC000"/>
+        </w:rPr>
+        <w:t>- Out Parameter</w:t>
+      </w:r>
+    </w:p>
+    <w:p>
+      <w:pPr>
+        <w:ind w:left="1570" w:hanging="150"/>
+        <w:rPr>
+          <w:color w:val="FFC000"/>
+        </w:rPr>
+      </w:pPr>
+      <w:r>
+        <w:rPr>
+          <w:color w:val="FFC000"/>
+        </w:rPr>
+        <w:t>- Thru Parameter</w:t>
+      </w:r>
+    </w:p>
+    <w:p>
+      <w:pPr>
+        <w:ind w:left="1570" w:hanging="150"/>
+        <w:rPr>
+          <w:color w:val="FFC000"/>
+        </w:rPr>
+      </w:pPr>
+      <w:r>
+        <w:rPr>
+          <w:color w:val="FFC000"/>
+        </w:rPr>
+        <w:t>- By Value</w:t>
+      </w:r>
+    </w:p>
+    <w:p>
+      <w:pPr>
+        <w:ind w:left="1570" w:hanging="150"/>
+        <w:rPr>
+          <w:color w:val="FFC000"/>
+        </w:rPr>
+      </w:pPr>
+      <w:r>
+        <w:rPr>
+          <w:color w:val="FFC000"/>
+        </w:rPr>
+        <w:t>- By Reference</w:t>
+      </w:r>
+    </w:p>
+    <w:p>
+      <w:pPr>
+        <w:ind w:left="1570" w:hanging="150"/>
+        <w:rPr>
+          <w:color w:val="FFC000"/>
+        </w:rPr>
+      </w:pPr>
+      <w:r>
+        <w:rPr>
+          <w:color w:val="FFC000"/>
+        </w:rPr>
+        <w:t>- Value In</w:t>
+      </w:r>
+    </w:p>
+    <w:p>
+      <w:pPr>
+        <w:ind w:left="1570" w:hanging="150"/>
+        <w:rPr>
+          <w:color w:val="FFC000"/>
+        </w:rPr>
+      </w:pPr>
+      <w:r>
+        <w:rPr>
+          <w:color w:val="FFC000"/>
+        </w:rPr>
+        <w:t>- Value Out</w:t>
+      </w:r>
+    </w:p>
+    <w:p>
+      <w:pPr>
+        <w:ind w:left="1570" w:hanging="150"/>
+        <w:rPr>
+          <w:color w:val="FFC000"/>
+        </w:rPr>
+      </w:pPr>
+      <w:r>
+        <w:rPr>
+          <w:color w:val="FFC000"/>
+        </w:rPr>
+        <w:t>- Value Thru</w:t>
+      </w:r>
+    </w:p>
+    <w:p>
+      <w:pPr>
+        <w:ind w:left="1570" w:hanging="150"/>
+        <w:rPr>
+          <w:color w:val="FFC000"/>
+        </w:rPr>
+      </w:pPr>
+      <w:r>
+        <w:rPr>
+          <w:color w:val="FFC000"/>
+        </w:rPr>
+        <w:t>- Reference In</w:t>
+      </w:r>
+    </w:p>
+    <w:p>
+      <w:pPr>
+        <w:ind w:left="1570" w:hanging="150"/>
+        <w:rPr>
+          <w:color w:val="FFC000"/>
+        </w:rPr>
+      </w:pPr>
+      <w:r>
+        <w:rPr>
+          <w:color w:val="FFC000"/>
+        </w:rPr>
+        <w:t>- Reference Out</w:t>
+      </w:r>
+    </w:p>
+    <w:p>
+      <w:pPr>
+        <w:ind w:left="1570" w:hanging="150"/>
+        <w:rPr>
+          <w:color w:val="FFC000"/>
+        </w:rPr>
+      </w:pPr>
+      <w:r>
+        <w:rPr>
+          <w:color w:val="FFC000"/>
+        </w:rPr>
+        <w:t>- Reference Thru</w:t>
+      </w:r>
+    </w:p>
+    <w:p>
+      <w:pPr>
+        <w:ind w:left="1570" w:hanging="150"/>
+        <w:rPr>
+          <w:color w:val="FFC000"/>
+        </w:rPr>
+      </w:pPr>
+      <w:r>
+        <w:rPr>
+          <w:color w:val="FFC000"/>
+        </w:rPr>
+        <w:t>- Object Out</w:t>
+      </w:r>
+    </w:p>
+    <w:p>
+      <w:pPr>
+        <w:ind w:left="1570" w:hanging="150"/>
+        <w:rPr>
+          <w:color w:val="FFC000"/>
+        </w:rPr>
+      </w:pPr>
+      <w:r>
+        <w:rPr>
+          <w:color w:val="FFC000"/>
+        </w:rPr>
+        <w:t>- New Object Out</w:t>
+      </w:r>
+    </w:p>
+    <w:p>
+      <w:pPr>
+        <w:ind w:left="1570" w:hanging="150"/>
+        <w:rPr>
+          <w:color w:val="FFC000"/>
+        </w:rPr>
+      </w:pPr>
+      <w:r>
+        <w:rPr>
+          <w:color w:val="FFC000"/>
+        </w:rPr>
+        <w:t>- Existing Object Out</w:t>
+      </w:r>
+    </w:p>
+    <w:p>
+      <w:pPr>
+        <w:ind w:left="1570" w:hanging="150"/>
+        <w:rPr>
+          <w:color w:val="FFC000"/>
+        </w:rPr>
+      </w:pPr>
+      <w:r>
+        <w:rPr>
+          <w:color w:val="FFC000"/>
+        </w:rPr>
+        <w:t>- Three Parameter Passing Elements</w:t>
+      </w:r>
+    </w:p>
+    <w:p>
+      <w:pPr>
+        <w:ind w:left="1570" w:hanging="150"/>
+        <w:rPr>
+          <w:color w:val="FFC000"/>
+        </w:rPr>
+      </w:pPr>
+      <w:r>
+        <w:rPr>
+          <w:color w:val="FFC000"/>
+        </w:rPr>
+        <w:t>- Parameters of Calls Directly Tied Together</w:t>
+      </w:r>
+    </w:p>
+    <w:p>
+      <w:pPr>
+        <w:ind w:left="1570" w:hanging="150"/>
+        <w:rPr>
+          <w:color w:val="FFC000"/>
+        </w:rPr>
+      </w:pPr>
+      <w:r>
+        <w:rPr>
+          <w:color w:val="FFC000"/>
+        </w:rPr>
+        <w:t xml:space="preserve">- Strict about Parameter </w:t>
+      </w:r>
+      <w:proofErr w:type="spellStart"/>
+      <w:r>
+        <w:rPr>
+          <w:color w:val="FFC000"/>
+        </w:rPr>
+        <w:t>Passings</w:t>
+      </w:r>
+      <w:proofErr w:type="spellEnd"/>
+    </w:p>
+    <w:p>
+      <w:pPr>
+        <w:ind w:left="1570" w:hanging="150"/>
+        <w:rPr>
+          <w:color w:val="FFC000"/>
+        </w:rPr>
+      </w:pPr>
+      <w:r>
+        <w:rPr>
+          <w:color w:val="FFC000"/>
+        </w:rPr>
+        <w:t>- The Class of a Parameter</w:t>
+      </w:r>
+    </w:p>
+    <w:p>
+      <w:pPr>
+        <w:ind w:left="1570" w:hanging="150"/>
+        <w:rPr>
+          <w:color w:val="FFC000"/>
+        </w:rPr>
+      </w:pPr>
+      <w:r>
+        <w:rPr>
+          <w:color w:val="FFC000"/>
+        </w:rPr>
+        <w:t>- Sub-Commands are Never Output Objects</w:t>
+      </w:r>
+    </w:p>
+    <w:p>
+      <w:pPr>
+        <w:ind w:left="1570" w:hanging="150"/>
+        <w:rPr>
+          <w:color w:val="FFC000"/>
+        </w:rPr>
+      </w:pPr>
+      <w:r>
+        <w:rPr>
+          <w:color w:val="FFC000"/>
+        </w:rPr>
+        <w:t>- In, Out, Thru Parameters</w:t>
+      </w:r>
+    </w:p>
+    <w:p>
+      <w:pPr>
+        <w:ind w:left="1570" w:hanging="150"/>
+        <w:rPr>
+          <w:color w:val="FFC000"/>
+        </w:rPr>
+      </w:pPr>
+      <w:r>
+        <w:rPr>
+          <w:color w:val="FFC000"/>
+        </w:rPr>
+        <w:t xml:space="preserve">- </w:t>
+      </w:r>
+      <w:proofErr w:type="spellStart"/>
+      <w:r>
+        <w:rPr>
+          <w:color w:val="FFC000"/>
+        </w:rPr>
+        <w:t>Downput</w:t>
+      </w:r>
+      <w:proofErr w:type="spellEnd"/>
+      <w:r>
+        <w:rPr>
+          <w:color w:val="FFC000"/>
+        </w:rPr>
+        <w:t xml:space="preserve"> Parameter</w:t>
+      </w:r>
+    </w:p>
+    <w:p>
+      <w:pPr>
+        <w:ind w:left="1136"/>
+        <w:rPr>
+          <w:color w:val="FFC000"/>
+        </w:rPr>
+      </w:pPr>
+      <w:r>
+        <w:rPr>
+          <w:color w:val="FFC000"/>
+        </w:rPr>
+        <w:t>- Data Direction</w:t>
+      </w:r>
+    </w:p>
+    <w:p>
+      <w:pPr>
+        <w:ind w:left="1286" w:hanging="150"/>
+        <w:rPr>
+          <w:color w:val="FFC000"/>
+        </w:rPr>
+      </w:pPr>
+      <w:r>
+        <w:rPr>
+          <w:color w:val="FFC000"/>
+        </w:rPr>
+        <w:t>- Indirect Value Transmission</w:t>
+      </w:r>
+    </w:p>
+    <w:p>
+      <w:pPr>
+        <w:ind w:left="1136"/>
+        <w:rPr>
+          <w:color w:val="FFC000"/>
+        </w:rPr>
+      </w:pPr>
+      <w:r>
+        <w:rPr>
+          <w:color w:val="FFC000"/>
+        </w:rPr>
+        <w:t>- Input/Output not Always Values</w:t>
+      </w:r>
+    </w:p>
+    <w:p>
+      <w:pPr>
+        <w:pStyle w:val="Heading6"/>
+        <w:rPr>
+          <w:color w:val="FFC000"/>
+          <w:lang w:val="en-US"/>
+        </w:rPr>
+      </w:pPr>
+      <w:r>
+        <w:rPr>
+          <w:color w:val="FFC000"/>
+          <w:lang w:val="en-US"/>
+        </w:rPr>
+        <w:t>Concurrency</w:t>
+      </w:r>
+    </w:p>
+    <w:p>
+      <w:pPr>
+        <w:ind w:left="1136"/>
+        <w:rPr>
+          <w:color w:val="FFC000"/>
+        </w:rPr>
+      </w:pPr>
+      <w:r>
+        <w:rPr>
+          <w:color w:val="FFC000"/>
+        </w:rPr>
+        <w:t>…</w:t>
+      </w:r>
+    </w:p>
+    <w:p>
+      <w:pPr>
+        <w:pStyle w:val="Heading4"/>
+        <w:rPr>
+          <w:color w:val="FFC000"/>
+        </w:rPr>
+      </w:pPr>
       <w:r>
         <w:rPr>
           <w:color w:val="FFC000"/>
@@ -3151,7 +3953,21 @@
         <w:rPr>
           <w:color w:val="FFC000"/>
         </w:rPr>
-        <w:t>Math will actually facility those normal expressions you are used to having in any language: arithmetic, comparison, boolean operations: expressions if you will. A programming language is incomplete without them. However, in the new computer language it is no more than a module.</w:t>
+        <w:t xml:space="preserve">Math will actually facility those normal expressions you are used to having in any language: arithmetic, comparison, </w:t>
+      </w:r>
+      <w:proofErr w:type="spellStart"/>
+      <w:r>
+        <w:rPr>
+          <w:color w:val="FFC000"/>
+        </w:rPr>
+        <w:t>boolean</w:t>
+      </w:r>
+      <w:proofErr w:type="spellEnd"/>
+      <w:r>
+        <w:rPr>
+          <w:color w:val="FFC000"/>
+        </w:rPr>
+        <w:t xml:space="preserve"> operations: expressions if you will. A programming language is incomplete without them. However, in the new computer language it is no more than a module.</w:t>
       </w:r>
     </w:p>
     <w:p>
@@ -3173,7 +3989,21 @@
         <w:rPr>
           <w:color w:val="FFC000"/>
         </w:rPr>
-        <w:t>Programming the Math module without Text Code actually being developed, does make you unable to generate the expression into text code, which some people may use as an execuse for calling the language ridiculous or incomplete.</w:t>
+        <w:t xml:space="preserve">Programming the Math module without Text Code actually being developed, does make you unable to generate the expression into text code, which some people may use as an </w:t>
+      </w:r>
+      <w:proofErr w:type="spellStart"/>
+      <w:r>
+        <w:rPr>
+          <w:color w:val="FFC000"/>
+        </w:rPr>
+        <w:t>execuse</w:t>
+      </w:r>
+      <w:proofErr w:type="spellEnd"/>
+      <w:r>
+        <w:rPr>
+          <w:color w:val="FFC000"/>
+        </w:rPr>
+        <w:t xml:space="preserve"> for calling the language ridiculous or incomplete.</w:t>
       </w:r>
     </w:p>
     <w:p>
@@ -3213,7 +4043,21 @@
         <w:rPr>
           <w:color w:val="FFC000"/>
         </w:rPr>
-        <w:t>To really prove the language’s power, you might want to be able to navigate existing systems with it. So you might want to be able to express file systems, other text codes, other module systems, relational database, web services and everything in the diagram language and navigate through the systems, navigating through a single diagram. It is not very easy to realize that. The problem is the multiplicity of it: you would have to write an integration module for each system you want to integrate with. But if you could just prove the concept with a couple of systems, or your favorite systems, it may inspire people to say: if you make these integration modules this would be a really really valuable thing.</w:t>
+        <w:t xml:space="preserve">To really prove the language’s power, you might want to be able to navigate existing systems with it. So you might want to be able to express file systems, other text codes, other module systems, relational database, web services and everything in the diagram language and navigate through the systems, navigating through a single diagram. It is not very easy to realize that. The problem is the multiplicity of it: you would have to write an integration module for each system you want to integrate with. But if you could just prove the concept with a couple of systems, or your favorite systems, it may inspire people to say: if you make these integration modules this would be a really </w:t>
+      </w:r>
+      <w:proofErr w:type="spellStart"/>
+      <w:r>
+        <w:rPr>
+          <w:color w:val="FFC000"/>
+        </w:rPr>
+        <w:t>really</w:t>
+      </w:r>
+      <w:proofErr w:type="spellEnd"/>
+      <w:r>
+        <w:rPr>
+          <w:color w:val="FFC000"/>
+        </w:rPr>
+        <w:t xml:space="preserve"> valuable thing.</w:t>
       </w:r>
     </w:p>
     <w:p>
@@ -3223,14 +4067,14 @@
           <w:color w:val="FFC000"/>
         </w:rPr>
       </w:pPr>
-      <w:bookmarkStart w:id="4" w:name="_Toc32785226"/>
+      <w:bookmarkStart w:id="7" w:name="_Toc32785226"/>
       <w:r>
         <w:rPr>
           <w:color w:val="FFC000"/>
         </w:rPr>
         <w:t>Internet Complete</w:t>
       </w:r>
-      <w:bookmarkEnd w:id="4"/>
+      <w:bookmarkEnd w:id="7"/>
     </w:p>
     <w:p>
       <w:pPr>
@@ -3253,14 +4097,14 @@
           <w:color w:val="FFC000"/>
         </w:rPr>
       </w:pPr>
-      <w:bookmarkStart w:id="5" w:name="_Toc32785227"/>
+      <w:bookmarkStart w:id="8" w:name="_Toc32785227"/>
       <w:r>
         <w:rPr>
           <w:color w:val="FFC000"/>
         </w:rPr>
         <w:t>Other Topics</w:t>
       </w:r>
-      <w:bookmarkEnd w:id="5"/>
+      <w:bookmarkEnd w:id="8"/>
     </w:p>
     <w:p>
       <w:pPr>
@@ -3297,15 +4141,15 @@
           <w:color w:val="FFC000"/>
         </w:rPr>
       </w:pPr>
-      <w:bookmarkStart w:id="6" w:name="_Toc32785228"/>
-      <w:bookmarkStart w:id="7" w:name="_Hlk36932972"/>
+      <w:bookmarkStart w:id="9" w:name="_Toc32785228"/>
+      <w:bookmarkStart w:id="10" w:name="_Hlk36932972"/>
       <w:r>
         <w:rPr>
           <w:color w:val="FFC000"/>
         </w:rPr>
         <w:t>Concepts</w:t>
       </w:r>
-      <w:bookmarkEnd w:id="6"/>
+      <w:bookmarkEnd w:id="9"/>
     </w:p>
     <w:p>
       <w:pPr>
@@ -3352,15 +4196,15 @@
           <w:color w:val="FFC000"/>
         </w:rPr>
       </w:pPr>
-      <w:bookmarkStart w:id="8" w:name="_Toc32785230"/>
-      <w:bookmarkEnd w:id="7"/>
+      <w:bookmarkStart w:id="11" w:name="_Toc32785230"/>
+      <w:bookmarkEnd w:id="10"/>
       <w:r>
         <w:rPr>
           <w:color w:val="FFC000"/>
         </w:rPr>
         <w:t>Concept Libraries</w:t>
       </w:r>
-      <w:bookmarkEnd w:id="8"/>
+      <w:bookmarkEnd w:id="11"/>
     </w:p>
     <w:p>
       <w:pPr>
@@ -3517,14 +4361,14 @@
           <w:color w:val="FFC000"/>
         </w:rPr>
       </w:pPr>
-      <w:bookmarkStart w:id="9" w:name="_Toc32785231"/>
+      <w:bookmarkStart w:id="12" w:name="_Toc32785231"/>
       <w:r>
         <w:rPr>
           <w:color w:val="FFC000"/>
         </w:rPr>
         <w:t>Fundamental Principles</w:t>
       </w:r>
-      <w:bookmarkEnd w:id="9"/>
+      <w:bookmarkEnd w:id="12"/>
     </w:p>
     <w:p>
       <w:pPr>
@@ -3577,14 +4421,14 @@
           <w:color w:val="FFC000"/>
         </w:rPr>
       </w:pPr>
-      <w:bookmarkStart w:id="10" w:name="_Toc32785232"/>
+      <w:bookmarkStart w:id="13" w:name="_Toc32785232"/>
       <w:r>
         <w:rPr>
           <w:color w:val="FFC000"/>
         </w:rPr>
         <w:t>Querying &amp; Collection Operations</w:t>
       </w:r>
-      <w:bookmarkEnd w:id="10"/>
+      <w:bookmarkEnd w:id="13"/>
     </w:p>
     <w:p>
       <w:pPr>
@@ -3607,14 +4451,14 @@
           <w:color w:val="FFC000"/>
         </w:rPr>
       </w:pPr>
-      <w:bookmarkStart w:id="11" w:name="_Toc32785233"/>
+      <w:bookmarkStart w:id="14" w:name="_Toc32785233"/>
       <w:r>
         <w:rPr>
           <w:color w:val="FFC000"/>
         </w:rPr>
         <w:t>Data Concepts</w:t>
       </w:r>
-      <w:bookmarkEnd w:id="11"/>
+      <w:bookmarkEnd w:id="14"/>
     </w:p>
     <w:p>
       <w:pPr>
@@ -3762,8 +4606,16 @@
         <w:rPr>
           <w:color w:val="FFC000"/>
         </w:rPr>
-        <w:t>- Binaral</w:t>
-      </w:r>
+        <w:t xml:space="preserve">- </w:t>
+      </w:r>
+      <w:proofErr w:type="spellStart"/>
+      <w:r>
+        <w:rPr>
+          <w:color w:val="FFC000"/>
+        </w:rPr>
+        <w:t>Binaral</w:t>
+      </w:r>
+      <w:proofErr w:type="spellEnd"/>
     </w:p>
     <w:p>
       <w:pPr>
@@ -3885,14 +4737,14 @@
           <w:color w:val="FFC000"/>
         </w:rPr>
       </w:pPr>
-      <w:bookmarkStart w:id="12" w:name="_Toc32785234"/>
+      <w:bookmarkStart w:id="15" w:name="_Toc32785234"/>
       <w:r>
         <w:rPr>
           <w:color w:val="FFC000"/>
         </w:rPr>
         <w:t>Overview</w:t>
       </w:r>
-      <w:bookmarkEnd w:id="12"/>
+      <w:bookmarkEnd w:id="15"/>
     </w:p>
     <w:p>
       <w:pPr>
@@ -3985,16 +4837,242 @@
         <w:rPr>
           <w:color w:val="FFC000"/>
         </w:rPr>
+        <w:t>- Concept Construct</w:t>
+      </w:r>
+    </w:p>
+    <w:p>
+      <w:pPr>
+        <w:ind w:left="852"/>
+        <w:rPr>
+          <w:color w:val="FFC000"/>
+        </w:rPr>
+      </w:pPr>
+      <w:r>
+        <w:rPr>
+          <w:color w:val="FFC000"/>
+        </w:rPr>
+        <w:t>- Coding Concepts Misc: Handy Access, Circularity, Apply</w:t>
+      </w:r>
+    </w:p>
+    <w:p>
+      <w:pPr>
+        <w:rPr>
+          <w:color w:val="FFC000"/>
+          <w:sz w:val="14"/>
+        </w:rPr>
+      </w:pPr>
+    </w:p>
+    <w:p>
+      <w:pPr>
+        <w:ind w:left="852"/>
+        <w:rPr>
+          <w:color w:val="FFC000"/>
+        </w:rPr>
+      </w:pPr>
+      <w:r>
+        <w:rPr>
+          <w:color w:val="FFC000"/>
+        </w:rPr>
+        <w:t>- Data Concepts Trivial</w:t>
+      </w:r>
+    </w:p>
+    <w:p>
+      <w:pPr>
+        <w:ind w:left="852"/>
+        <w:rPr>
+          <w:color w:val="FFC000"/>
+        </w:rPr>
+      </w:pPr>
+      <w:r>
+        <w:rPr>
+          <w:color w:val="FFC000"/>
+        </w:rPr>
+        <w:t>- Data Concepts Misc</w:t>
+      </w:r>
+    </w:p>
+    <w:p>
+      <w:pPr>
+        <w:ind w:left="852"/>
+        <w:rPr>
+          <w:color w:val="FFC000"/>
+        </w:rPr>
+      </w:pPr>
+    </w:p>
+    <w:p>
+      <w:pPr>
+        <w:ind w:left="852"/>
+        <w:rPr>
+          <w:color w:val="FFC000"/>
+        </w:rPr>
+      </w:pPr>
+      <w:r>
+        <w:rPr>
+          <w:color w:val="FFC000"/>
+        </w:rPr>
+        <w:t>- Text Code</w:t>
+      </w:r>
+    </w:p>
+    <w:p>
+      <w:pPr>
+        <w:rPr>
+          <w:color w:val="FFC000"/>
+          <w:sz w:val="14"/>
+        </w:rPr>
+      </w:pPr>
+    </w:p>
+    <w:p>
+      <w:pPr>
+        <w:ind w:left="852"/>
+        <w:rPr>
+          <w:color w:val="FFC000"/>
+        </w:rPr>
+      </w:pPr>
+      <w:r>
+        <w:rPr>
+          <w:color w:val="FFC000"/>
+        </w:rPr>
+        <w:t>- Internet Concepts Trivial</w:t>
+      </w:r>
+    </w:p>
+    <w:p>
+      <w:pPr>
+        <w:pStyle w:val="Heading4"/>
+        <w:rPr>
+          <w:color w:val="FFC000"/>
+        </w:rPr>
+      </w:pPr>
+      <w:bookmarkStart w:id="16" w:name="_Toc37866216"/>
+      <w:r>
+        <w:rPr>
+          <w:color w:val="FFC000"/>
+        </w:rPr>
+        <w:t>Concept Construct</w:t>
+      </w:r>
+      <w:bookmarkEnd w:id="16"/>
+    </w:p>
+    <w:p>
+      <w:pPr>
+        <w:ind w:left="852"/>
+        <w:rPr>
+          <w:color w:val="FFC000"/>
+        </w:rPr>
+      </w:pPr>
+      <w:r>
+        <w:rPr>
+          <w:color w:val="FFC000"/>
+        </w:rPr>
+        <w:t>This phase finally introduces the concepts coding construct, which might replace code generation by a better solution.</w:t>
+      </w:r>
+      <w:r>
+        <w:rPr>
+          <w:color w:val="FFC000"/>
+        </w:rPr>
+        <w:t xml:space="preserve"> The concept is pretty much equal to the aspect construct known from aspect oriented programming.</w:t>
+      </w:r>
+    </w:p>
+    <w:p>
+      <w:pPr>
+        <w:ind w:left="852"/>
+        <w:rPr>
+          <w:color w:val="FFC000"/>
+        </w:rPr>
+      </w:pPr>
+    </w:p>
+    <w:p>
+      <w:pPr>
+        <w:ind w:left="852"/>
+        <w:rPr>
+          <w:color w:val="FFC000"/>
+        </w:rPr>
+      </w:pPr>
+      <w:r>
+        <w:rPr>
+          <w:color w:val="FFC000"/>
+        </w:rPr>
+        <w:t>- The Concept Construct</w:t>
+      </w:r>
+    </w:p>
+    <w:p>
+      <w:pPr>
+        <w:pStyle w:val="Heading4"/>
+        <w:rPr>
+          <w:color w:val="FFC000"/>
+        </w:rPr>
+      </w:pPr>
+      <w:bookmarkStart w:id="17" w:name="_Toc32785235"/>
+      <w:r>
+        <w:rPr>
+          <w:color w:val="FFC000"/>
+        </w:rPr>
+        <w:t>Coding Concepts</w:t>
+      </w:r>
+      <w:bookmarkEnd w:id="17"/>
+    </w:p>
+    <w:p>
+      <w:pPr>
+        <w:pStyle w:val="Heading5"/>
+        <w:rPr>
+          <w:color w:val="FFC000"/>
+        </w:rPr>
+      </w:pPr>
+      <w:bookmarkStart w:id="18" w:name="_Toc32785236"/>
+      <w:r>
+        <w:rPr>
+          <w:color w:val="FFC000"/>
+        </w:rPr>
+        <w:t>Handy Access</w:t>
+      </w:r>
+      <w:bookmarkEnd w:id="18"/>
+    </w:p>
+    <w:p>
+      <w:pPr>
+        <w:ind w:left="852"/>
+        <w:rPr>
+          <w:color w:val="FFC000"/>
+        </w:rPr>
+      </w:pPr>
+      <w:r>
+        <w:rPr>
+          <w:color w:val="FFC000"/>
+        </w:rPr>
+        <w:t>- Handy Access</w:t>
+      </w:r>
+    </w:p>
+    <w:p>
+      <w:pPr>
+        <w:ind w:left="852"/>
+        <w:rPr>
+          <w:color w:val="FFC000"/>
+        </w:rPr>
+      </w:pPr>
+      <w:r>
+        <w:rPr>
+          <w:color w:val="FFC000"/>
+        </w:rPr>
+        <w:t>- Progression</w:t>
+      </w:r>
+    </w:p>
+    <w:p>
+      <w:pPr>
+        <w:ind w:left="852"/>
+        <w:rPr>
+          <w:color w:val="FFC000"/>
+        </w:rPr>
+      </w:pPr>
+      <w:r>
+        <w:rPr>
+          <w:color w:val="FFC000"/>
+        </w:rPr>
         <w:t xml:space="preserve">- </w:t>
       </w:r>
-      <w:bookmarkStart w:id="13" w:name="_GoBack"/>
-      <w:bookmarkEnd w:id="13"/>
-      <w:r>
-        <w:rPr>
-          <w:color w:val="FFC000"/>
-        </w:rPr>
-        <w:t>Concept Construct</w:t>
-      </w:r>
+      <w:proofErr w:type="spellStart"/>
+      <w:r>
+        <w:rPr>
+          <w:color w:val="FFC000"/>
+        </w:rPr>
+        <w:t>Dedimensionality</w:t>
+      </w:r>
+      <w:proofErr w:type="spellEnd"/>
     </w:p>
     <w:p>
       <w:pPr>
@@ -4007,16 +5085,24 @@
         <w:rPr>
           <w:color w:val="FFC000"/>
         </w:rPr>
-        <w:t>- Coding Concepts Misc: Handy Access, Circularity, Apply</w:t>
-      </w:r>
-    </w:p>
-    <w:p>
-      <w:pPr>
-        <w:rPr>
-          <w:color w:val="FFC000"/>
-          <w:sz w:val="14"/>
-        </w:rPr>
-      </w:pPr>
+        <w:t>- Skipping Structure Layers</w:t>
+      </w:r>
+    </w:p>
+    <w:p>
+      <w:pPr>
+        <w:pStyle w:val="Heading5"/>
+        <w:rPr>
+          <w:color w:val="FFC000"/>
+        </w:rPr>
+      </w:pPr>
+      <w:bookmarkStart w:id="19" w:name="_Toc32785237"/>
+      <w:r>
+        <w:rPr>
+          <w:color w:val="FFC000"/>
+        </w:rPr>
+        <w:t>Circularity</w:t>
+      </w:r>
+      <w:bookmarkEnd w:id="19"/>
     </w:p>
     <w:p>
       <w:pPr>
@@ -4029,7 +5115,7 @@
         <w:rPr>
           <w:color w:val="FFC000"/>
         </w:rPr>
-        <w:t>- Data Concepts Trivial</w:t>
+        <w:t>- Circularity</w:t>
       </w:r>
     </w:p>
     <w:p>
@@ -4043,7 +5129,7 @@
         <w:rPr>
           <w:color w:val="FFC000"/>
         </w:rPr>
-        <w:t>- Data Concepts Misc</w:t>
+        <w:t>- Circularities</w:t>
       </w:r>
     </w:p>
     <w:p>
@@ -4053,6 +5139,12 @@
           <w:color w:val="FFC000"/>
         </w:rPr>
       </w:pPr>
+      <w:r>
+        <w:rPr>
+          <w:color w:val="FFC000"/>
+        </w:rPr>
+        <w:t>- Circularity Handling</w:t>
+      </w:r>
     </w:p>
     <w:p>
       <w:pPr>
@@ -4065,16 +5157,24 @@
         <w:rPr>
           <w:color w:val="FFC000"/>
         </w:rPr>
-        <w:t>- Text Code</w:t>
-      </w:r>
-    </w:p>
-    <w:p>
-      <w:pPr>
-        <w:rPr>
-          <w:color w:val="FFC000"/>
-          <w:sz w:val="14"/>
-        </w:rPr>
-      </w:pPr>
+        <w:t>- Pointer Circularity</w:t>
+      </w:r>
+    </w:p>
+    <w:p>
+      <w:pPr>
+        <w:pStyle w:val="Heading5"/>
+        <w:rPr>
+          <w:color w:val="FFC000"/>
+        </w:rPr>
+      </w:pPr>
+      <w:bookmarkStart w:id="20" w:name="_Toc32785238"/>
+      <w:r>
+        <w:rPr>
+          <w:color w:val="FFC000"/>
+        </w:rPr>
+        <w:t>Apply</w:t>
+      </w:r>
+      <w:bookmarkEnd w:id="20"/>
     </w:p>
     <w:p>
       <w:pPr>
@@ -4087,7 +5187,37 @@
         <w:rPr>
           <w:color w:val="FFC000"/>
         </w:rPr>
-        <w:t>- Internet Concepts Trivial</w:t>
+        <w:t>- Apply</w:t>
+      </w:r>
+    </w:p>
+    <w:p>
+      <w:pPr>
+        <w:pStyle w:val="Heading5"/>
+        <w:rPr>
+          <w:color w:val="FFC000"/>
+        </w:rPr>
+      </w:pPr>
+      <w:bookmarkStart w:id="21" w:name="_Toc32785239"/>
+      <w:r>
+        <w:rPr>
+          <w:color w:val="FFC000"/>
+        </w:rPr>
+        <w:t>Uncategorized Coding Concepts</w:t>
+      </w:r>
+      <w:bookmarkEnd w:id="21"/>
+    </w:p>
+    <w:p>
+      <w:pPr>
+        <w:ind w:left="852"/>
+        <w:rPr>
+          <w:color w:val="FFC000"/>
+        </w:rPr>
+      </w:pPr>
+      <w:r>
+        <w:rPr>
+          <w:color w:val="FFC000"/>
+        </w:rPr>
+        <w:t>- Retry, Skip Stop</w:t>
       </w:r>
     </w:p>
     <w:p>
@@ -4097,14 +5227,70 @@
           <w:color w:val="FFC000"/>
         </w:rPr>
       </w:pPr>
-      <w:bookmarkStart w:id="14" w:name="_Toc37866216"/>
-      <w:r>
-        <w:rPr>
-          <w:color w:val="FFC000"/>
-        </w:rPr>
-        <w:t>Concept Construct</w:t>
-      </w:r>
-      <w:bookmarkEnd w:id="14"/>
+      <w:bookmarkStart w:id="22" w:name="_Toc32785240"/>
+      <w:r>
+        <w:rPr>
+          <w:color w:val="FFC000"/>
+        </w:rPr>
+        <w:t>Data Concepts, Trivial</w:t>
+      </w:r>
+      <w:bookmarkEnd w:id="22"/>
+    </w:p>
+    <w:p>
+      <w:pPr>
+        <w:ind w:left="568"/>
+        <w:rPr>
+          <w:color w:val="FFC000"/>
+        </w:rPr>
+      </w:pPr>
+      <w:r>
+        <w:rPr>
+          <w:color w:val="FFC000"/>
+        </w:rPr>
+        <w:t>- Clear</w:t>
+      </w:r>
+    </w:p>
+    <w:p>
+      <w:pPr>
+        <w:ind w:left="568"/>
+        <w:rPr>
+          <w:color w:val="FFC000"/>
+        </w:rPr>
+      </w:pPr>
+      <w:r>
+        <w:rPr>
+          <w:color w:val="FFC000"/>
+        </w:rPr>
+        <w:t>- Registration Lists</w:t>
+      </w:r>
+    </w:p>
+    <w:p>
+      <w:pPr>
+        <w:ind w:left="568"/>
+        <w:rPr>
+          <w:color w:val="FFC000"/>
+        </w:rPr>
+      </w:pPr>
+      <w:r>
+        <w:rPr>
+          <w:color w:val="FFC000"/>
+        </w:rPr>
+        <w:t>- Item Remove</w:t>
+      </w:r>
+    </w:p>
+    <w:p>
+      <w:pPr>
+        <w:ind w:left="568"/>
+        <w:rPr>
+          <w:color w:val="FFC000"/>
+        </w:rPr>
+      </w:pPr>
+      <w:r>
+        <w:rPr>
+          <w:color w:val="FFC000"/>
+        </w:rPr>
+        <w:t>- Undouble</w:t>
+      </w:r>
     </w:p>
     <w:p>
       <w:pPr>
@@ -4117,13 +5303,7 @@
         <w:rPr>
           <w:color w:val="FFC000"/>
         </w:rPr>
-        <w:t>This phase finally introduces the concepts coding construct, which might replace code generation by a better solution.</w:t>
-      </w:r>
-      <w:r>
-        <w:rPr>
-          <w:color w:val="FFC000"/>
-        </w:rPr>
-        <w:t xml:space="preserve"> The concept is pretty much equal to the aspect construct known from aspect oriented programming.</w:t>
+        <w:t>- Undouble</w:t>
       </w:r>
     </w:p>
     <w:p>
@@ -4133,6 +5313,26 @@
           <w:color w:val="FFC000"/>
         </w:rPr>
       </w:pPr>
+      <w:r>
+        <w:rPr>
+          <w:color w:val="FFC000"/>
+        </w:rPr>
+        <w:t>- Undoubled Relations</w:t>
+      </w:r>
+    </w:p>
+    <w:p>
+      <w:pPr>
+        <w:ind w:left="568"/>
+        <w:rPr>
+          <w:color w:val="FFC000"/>
+        </w:rPr>
+      </w:pPr>
+      <w:r>
+        <w:rPr>
+          <w:color w:val="FFC000"/>
+        </w:rPr>
+        <w:t>- Search</w:t>
+      </w:r>
     </w:p>
     <w:p>
       <w:pPr>
@@ -4145,7 +5345,245 @@
         <w:rPr>
           <w:color w:val="FFC000"/>
         </w:rPr>
-        <w:t>- The Concept Construct</w:t>
+        <w:t>- Find</w:t>
+      </w:r>
+    </w:p>
+    <w:p>
+      <w:pPr>
+        <w:ind w:left="852"/>
+        <w:rPr>
+          <w:color w:val="FFC000"/>
+        </w:rPr>
+      </w:pPr>
+      <w:r>
+        <w:rPr>
+          <w:color w:val="FFC000"/>
+        </w:rPr>
+        <w:t>- Find Or Add</w:t>
+      </w:r>
+    </w:p>
+    <w:p>
+      <w:pPr>
+        <w:ind w:left="568"/>
+        <w:rPr>
+          <w:color w:val="FFC000"/>
+        </w:rPr>
+      </w:pPr>
+      <w:r>
+        <w:rPr>
+          <w:color w:val="FFC000"/>
+        </w:rPr>
+        <w:t xml:space="preserve">- </w:t>
+      </w:r>
+      <w:proofErr w:type="spellStart"/>
+      <w:r>
+        <w:rPr>
+          <w:color w:val="FFC000"/>
+        </w:rPr>
+        <w:t>Persistance</w:t>
+      </w:r>
+      <w:proofErr w:type="spellEnd"/>
+      <w:r>
+        <w:rPr>
+          <w:color w:val="FFC000"/>
+        </w:rPr>
+        <w:t xml:space="preserve"> Delay</w:t>
+      </w:r>
+    </w:p>
+    <w:p>
+      <w:pPr>
+        <w:ind w:left="852"/>
+        <w:rPr>
+          <w:color w:val="FFC000"/>
+        </w:rPr>
+      </w:pPr>
+      <w:r>
+        <w:rPr>
+          <w:color w:val="FFC000"/>
+        </w:rPr>
+        <w:t>- Apply, Ok, Cancel</w:t>
+      </w:r>
+    </w:p>
+    <w:p>
+      <w:pPr>
+        <w:ind w:left="568"/>
+        <w:rPr>
+          <w:color w:val="FFC000"/>
+        </w:rPr>
+      </w:pPr>
+      <w:r>
+        <w:rPr>
+          <w:color w:val="FFC000"/>
+        </w:rPr>
+        <w:t>- Custom Sorting Methods</w:t>
+      </w:r>
+    </w:p>
+    <w:p>
+      <w:pPr>
+        <w:ind w:left="568"/>
+        <w:rPr>
+          <w:color w:val="FFC000"/>
+        </w:rPr>
+      </w:pPr>
+      <w:r>
+        <w:rPr>
+          <w:color w:val="FFC000"/>
+        </w:rPr>
+        <w:t>- User Sorting</w:t>
+      </w:r>
+    </w:p>
+    <w:p>
+      <w:pPr>
+        <w:ind w:left="568"/>
+        <w:rPr>
+          <w:color w:val="FFC000"/>
+        </w:rPr>
+      </w:pPr>
+      <w:r>
+        <w:rPr>
+          <w:color w:val="FFC000"/>
+        </w:rPr>
+        <w:t>- Multi-Lingual</w:t>
+      </w:r>
+    </w:p>
+    <w:p>
+      <w:pPr>
+        <w:ind w:left="568"/>
+        <w:rPr>
+          <w:color w:val="FFC000"/>
+        </w:rPr>
+      </w:pPr>
+      <w:r>
+        <w:rPr>
+          <w:color w:val="FFC000"/>
+        </w:rPr>
+        <w:t>- Is Deleted</w:t>
+      </w:r>
+    </w:p>
+    <w:p>
+      <w:pPr>
+        <w:ind w:left="568"/>
+        <w:rPr>
+          <w:color w:val="FFC000"/>
+        </w:rPr>
+      </w:pPr>
+      <w:r>
+        <w:rPr>
+          <w:color w:val="FFC000"/>
+        </w:rPr>
+        <w:t>- Attributes As Tree Layers</w:t>
+      </w:r>
+    </w:p>
+    <w:p>
+      <w:pPr>
+        <w:ind w:left="568"/>
+        <w:rPr>
+          <w:color w:val="FFC000"/>
+        </w:rPr>
+      </w:pPr>
+      <w:r>
+        <w:rPr>
+          <w:color w:val="FFC000"/>
+        </w:rPr>
+        <w:t>- Defaults:</w:t>
+      </w:r>
+    </w:p>
+    <w:p>
+      <w:pPr>
+        <w:ind w:left="852"/>
+        <w:rPr>
+          <w:color w:val="FFC000"/>
+        </w:rPr>
+      </w:pPr>
+      <w:r>
+        <w:rPr>
+          <w:color w:val="FFC000"/>
+        </w:rPr>
+        <w:t>- Default Values</w:t>
+      </w:r>
+    </w:p>
+    <w:p>
+      <w:pPr>
+        <w:ind w:left="852"/>
+        <w:rPr>
+          <w:color w:val="FFC000"/>
+        </w:rPr>
+      </w:pPr>
+      <w:r>
+        <w:rPr>
+          <w:color w:val="FFC000"/>
+        </w:rPr>
+        <w:t>- Create Objects</w:t>
+      </w:r>
+    </w:p>
+    <w:p>
+      <w:pPr>
+        <w:ind w:left="852"/>
+        <w:rPr>
+          <w:color w:val="FFC000"/>
+        </w:rPr>
+      </w:pPr>
+      <w:r>
+        <w:rPr>
+          <w:color w:val="FFC000"/>
+        </w:rPr>
+        <w:t>- Ensure Objects</w:t>
+      </w:r>
+    </w:p>
+    <w:p>
+      <w:pPr>
+        <w:ind w:left="568"/>
+        <w:rPr>
+          <w:color w:val="FFC000"/>
+        </w:rPr>
+      </w:pPr>
+      <w:r>
+        <w:rPr>
+          <w:color w:val="FFC000"/>
+        </w:rPr>
+        <w:t xml:space="preserve">- Boolean &amp; </w:t>
+      </w:r>
+      <w:proofErr w:type="spellStart"/>
+      <w:r>
+        <w:rPr>
+          <w:color w:val="FFC000"/>
+        </w:rPr>
+        <w:t>Enum</w:t>
+      </w:r>
+      <w:proofErr w:type="spellEnd"/>
+      <w:r>
+        <w:rPr>
+          <w:color w:val="FFC000"/>
+        </w:rPr>
+        <w:t xml:space="preserve"> Methods</w:t>
+      </w:r>
+    </w:p>
+    <w:p>
+      <w:pPr>
+        <w:ind w:left="568"/>
+        <w:rPr>
+          <w:color w:val="FFC000"/>
+        </w:rPr>
+      </w:pPr>
+      <w:r>
+        <w:rPr>
+          <w:color w:val="FFC000"/>
+        </w:rPr>
+        <w:t>- Delete only when no references</w:t>
+      </w:r>
+    </w:p>
+    <w:p>
+      <w:pPr>
+        <w:ind w:left="568"/>
+        <w:rPr>
+          <w:color w:val="FFC000"/>
+        </w:rPr>
+      </w:pPr>
+      <w:r>
+        <w:rPr>
+          <w:color w:val="FFC000"/>
+        </w:rPr>
+        <w:t>- Extended Multiplicity</w:t>
       </w:r>
     </w:p>
     <w:p>
@@ -4155,30 +5593,28 @@
           <w:color w:val="FFC000"/>
         </w:rPr>
       </w:pPr>
-      <w:bookmarkStart w:id="15" w:name="_Toc32785235"/>
-      <w:r>
-        <w:rPr>
-          <w:color w:val="FFC000"/>
-        </w:rPr>
-        <w:t>Coding Concepts</w:t>
-      </w:r>
-      <w:bookmarkEnd w:id="15"/>
-    </w:p>
-    <w:p>
-      <w:pPr>
-        <w:pStyle w:val="Heading5"/>
-        <w:rPr>
-          <w:color w:val="FFC000"/>
-        </w:rPr>
-      </w:pPr>
-      <w:bookmarkStart w:id="16" w:name="_Toc32785236"/>
-      <w:r>
-        <w:rPr>
-          <w:color w:val="FFC000"/>
-        </w:rPr>
-        <w:t>Handy Access</w:t>
-      </w:r>
-      <w:bookmarkEnd w:id="16"/>
+      <w:bookmarkStart w:id="23" w:name="_Toc32785241"/>
+      <w:r>
+        <w:rPr>
+          <w:color w:val="FFC000"/>
+        </w:rPr>
+        <w:t>Data Concepts, Misc</w:t>
+      </w:r>
+      <w:bookmarkEnd w:id="23"/>
+    </w:p>
+    <w:p>
+      <w:pPr>
+        <w:ind w:left="568"/>
+        <w:rPr>
+          <w:color w:val="FFC000"/>
+        </w:rPr>
+      </w:pPr>
+      <w:r>
+        <w:rPr>
+          <w:color w:val="FFC000"/>
+        </w:rPr>
+        <w:t>- Search</w:t>
+      </w:r>
     </w:p>
     <w:p>
       <w:pPr>
@@ -4191,7 +5627,21 @@
         <w:rPr>
           <w:color w:val="FFC000"/>
         </w:rPr>
-        <w:t>- Handy Access</w:t>
+        <w:t>- Wildcards</w:t>
+      </w:r>
+    </w:p>
+    <w:p>
+      <w:pPr>
+        <w:ind w:left="568"/>
+        <w:rPr>
+          <w:color w:val="FFC000"/>
+        </w:rPr>
+      </w:pPr>
+      <w:r>
+        <w:rPr>
+          <w:color w:val="FFC000"/>
+        </w:rPr>
+        <w:t>- Import &amp; Export</w:t>
       </w:r>
     </w:p>
     <w:p>
@@ -4205,7 +5655,7 @@
         <w:rPr>
           <w:color w:val="FFC000"/>
         </w:rPr>
-        <w:t>- Progression</w:t>
+        <w:t>- Import &amp; Export</w:t>
       </w:r>
     </w:p>
     <w:p>
@@ -4219,7 +5669,21 @@
         <w:rPr>
           <w:color w:val="FFC000"/>
         </w:rPr>
-        <w:t>- Dedimensionality</w:t>
+        <w:t>- XML</w:t>
+      </w:r>
+    </w:p>
+    <w:p>
+      <w:pPr>
+        <w:ind w:left="568"/>
+        <w:rPr>
+          <w:color w:val="FFC000"/>
+        </w:rPr>
+      </w:pPr>
+      <w:r>
+        <w:rPr>
+          <w:color w:val="FFC000"/>
+        </w:rPr>
+        <w:t>- Persistence Delay</w:t>
       </w:r>
     </w:p>
     <w:p>
@@ -4233,24 +5697,8 @@
         <w:rPr>
           <w:color w:val="FFC000"/>
         </w:rPr>
-        <w:t>- Skipping Structure Layers</w:t>
-      </w:r>
-    </w:p>
-    <w:p>
-      <w:pPr>
-        <w:pStyle w:val="Heading5"/>
-        <w:rPr>
-          <w:color w:val="FFC000"/>
-        </w:rPr>
-      </w:pPr>
-      <w:bookmarkStart w:id="17" w:name="_Toc32785237"/>
-      <w:r>
-        <w:rPr>
-          <w:color w:val="FFC000"/>
-        </w:rPr>
-        <w:t>Circularity</w:t>
-      </w:r>
-      <w:bookmarkEnd w:id="17"/>
+        <w:t>- Locking</w:t>
+      </w:r>
     </w:p>
     <w:p>
       <w:pPr>
@@ -4263,7 +5711,7 @@
         <w:rPr>
           <w:color w:val="FFC000"/>
         </w:rPr>
-        <w:t>- Circularity</w:t>
+        <w:t>- Transactions</w:t>
       </w:r>
     </w:p>
     <w:p>
@@ -4277,95 +5725,21 @@
         <w:rPr>
           <w:color w:val="FFC000"/>
         </w:rPr>
-        <w:t>- Circularities</w:t>
-      </w:r>
-    </w:p>
-    <w:p>
-      <w:pPr>
-        <w:ind w:left="852"/>
-        <w:rPr>
-          <w:color w:val="FFC000"/>
-        </w:rPr>
-      </w:pPr>
-      <w:r>
-        <w:rPr>
-          <w:color w:val="FFC000"/>
-        </w:rPr>
-        <w:t>- Circularity Handling</w:t>
-      </w:r>
-    </w:p>
-    <w:p>
-      <w:pPr>
-        <w:ind w:left="852"/>
-        <w:rPr>
-          <w:color w:val="FFC000"/>
-        </w:rPr>
-      </w:pPr>
-      <w:r>
-        <w:rPr>
-          <w:color w:val="FFC000"/>
-        </w:rPr>
-        <w:t>- Pointer Circularity</w:t>
-      </w:r>
-    </w:p>
-    <w:p>
-      <w:pPr>
-        <w:pStyle w:val="Heading5"/>
-        <w:rPr>
-          <w:color w:val="FFC000"/>
-        </w:rPr>
-      </w:pPr>
-      <w:bookmarkStart w:id="18" w:name="_Toc32785238"/>
-      <w:r>
-        <w:rPr>
-          <w:color w:val="FFC000"/>
-        </w:rPr>
-        <w:t>Apply</w:t>
-      </w:r>
-      <w:bookmarkEnd w:id="18"/>
-    </w:p>
-    <w:p>
-      <w:pPr>
-        <w:ind w:left="852"/>
-        <w:rPr>
-          <w:color w:val="FFC000"/>
-        </w:rPr>
-      </w:pPr>
-      <w:r>
-        <w:rPr>
-          <w:color w:val="FFC000"/>
-        </w:rPr>
-        <w:t>- Apply</w:t>
-      </w:r>
-    </w:p>
-    <w:p>
-      <w:pPr>
-        <w:pStyle w:val="Heading5"/>
-        <w:rPr>
-          <w:color w:val="FFC000"/>
-        </w:rPr>
-      </w:pPr>
-      <w:bookmarkStart w:id="19" w:name="_Toc32785239"/>
-      <w:r>
-        <w:rPr>
-          <w:color w:val="FFC000"/>
-        </w:rPr>
-        <w:t>Uncategorized Coding Concepts</w:t>
-      </w:r>
-      <w:bookmarkEnd w:id="19"/>
-    </w:p>
-    <w:p>
-      <w:pPr>
-        <w:ind w:left="852"/>
-        <w:rPr>
-          <w:color w:val="FFC000"/>
-        </w:rPr>
-      </w:pPr>
-      <w:r>
-        <w:rPr>
-          <w:color w:val="FFC000"/>
-        </w:rPr>
-        <w:t>- Retry, Skip Stop</w:t>
+        <w:t>- Streaming Access</w:t>
+      </w:r>
+    </w:p>
+    <w:p>
+      <w:pPr>
+        <w:ind w:left="568"/>
+        <w:rPr>
+          <w:color w:val="FFC000"/>
+        </w:rPr>
+      </w:pPr>
+      <w:r>
+        <w:rPr>
+          <w:color w:val="FFC000"/>
+        </w:rPr>
+        <w:t>- Strings</w:t>
       </w:r>
     </w:p>
     <w:p>
@@ -4375,508 +5749,14 @@
           <w:color w:val="FFC000"/>
         </w:rPr>
       </w:pPr>
-      <w:bookmarkStart w:id="20" w:name="_Toc32785240"/>
-      <w:r>
-        <w:rPr>
-          <w:color w:val="FFC000"/>
-        </w:rPr>
-        <w:t>Data Concepts, Trivial</w:t>
-      </w:r>
-      <w:bookmarkEnd w:id="20"/>
-    </w:p>
-    <w:p>
-      <w:pPr>
-        <w:ind w:left="568"/>
-        <w:rPr>
-          <w:color w:val="FFC000"/>
-        </w:rPr>
-      </w:pPr>
-      <w:r>
-        <w:rPr>
-          <w:color w:val="FFC000"/>
-        </w:rPr>
-        <w:t>- Clear</w:t>
-      </w:r>
-    </w:p>
-    <w:p>
-      <w:pPr>
-        <w:ind w:left="568"/>
-        <w:rPr>
-          <w:color w:val="FFC000"/>
-        </w:rPr>
-      </w:pPr>
-      <w:r>
-        <w:rPr>
-          <w:color w:val="FFC000"/>
-        </w:rPr>
-        <w:t>- Registration Lists</w:t>
-      </w:r>
-    </w:p>
-    <w:p>
-      <w:pPr>
-        <w:ind w:left="568"/>
-        <w:rPr>
-          <w:color w:val="FFC000"/>
-        </w:rPr>
-      </w:pPr>
-      <w:r>
-        <w:rPr>
-          <w:color w:val="FFC000"/>
-        </w:rPr>
-        <w:t>- Item Remove</w:t>
-      </w:r>
-    </w:p>
-    <w:p>
-      <w:pPr>
-        <w:ind w:left="568"/>
-        <w:rPr>
-          <w:color w:val="FFC000"/>
-        </w:rPr>
-      </w:pPr>
-      <w:r>
-        <w:rPr>
-          <w:color w:val="FFC000"/>
-        </w:rPr>
-        <w:t>- Undouble</w:t>
-      </w:r>
-    </w:p>
-    <w:p>
-      <w:pPr>
-        <w:ind w:left="852"/>
-        <w:rPr>
-          <w:color w:val="FFC000"/>
-        </w:rPr>
-      </w:pPr>
-      <w:r>
-        <w:rPr>
-          <w:color w:val="FFC000"/>
-        </w:rPr>
-        <w:t>- Undouble</w:t>
-      </w:r>
-    </w:p>
-    <w:p>
-      <w:pPr>
-        <w:ind w:left="852"/>
-        <w:rPr>
-          <w:color w:val="FFC000"/>
-        </w:rPr>
-      </w:pPr>
-      <w:r>
-        <w:rPr>
-          <w:color w:val="FFC000"/>
-        </w:rPr>
-        <w:t>- Undoubled Relations</w:t>
-      </w:r>
-    </w:p>
-    <w:p>
-      <w:pPr>
-        <w:ind w:left="568"/>
-        <w:rPr>
-          <w:color w:val="FFC000"/>
-        </w:rPr>
-      </w:pPr>
-      <w:r>
-        <w:rPr>
-          <w:color w:val="FFC000"/>
-        </w:rPr>
-        <w:t>- Search</w:t>
-      </w:r>
-    </w:p>
-    <w:p>
-      <w:pPr>
-        <w:ind w:left="852"/>
-        <w:rPr>
-          <w:color w:val="FFC000"/>
-        </w:rPr>
-      </w:pPr>
-      <w:r>
-        <w:rPr>
-          <w:color w:val="FFC000"/>
-        </w:rPr>
-        <w:t>- Find</w:t>
-      </w:r>
-    </w:p>
-    <w:p>
-      <w:pPr>
-        <w:ind w:left="852"/>
-        <w:rPr>
-          <w:color w:val="FFC000"/>
-        </w:rPr>
-      </w:pPr>
-      <w:r>
-        <w:rPr>
-          <w:color w:val="FFC000"/>
-        </w:rPr>
-        <w:t>- Find Or Add</w:t>
-      </w:r>
-    </w:p>
-    <w:p>
-      <w:pPr>
-        <w:ind w:left="568"/>
-        <w:rPr>
-          <w:color w:val="FFC000"/>
-        </w:rPr>
-      </w:pPr>
-      <w:r>
-        <w:rPr>
-          <w:color w:val="FFC000"/>
-        </w:rPr>
-        <w:t>- Persistance Delay</w:t>
-      </w:r>
-    </w:p>
-    <w:p>
-      <w:pPr>
-        <w:ind w:left="852"/>
-        <w:rPr>
-          <w:color w:val="FFC000"/>
-        </w:rPr>
-      </w:pPr>
-      <w:r>
-        <w:rPr>
-          <w:color w:val="FFC000"/>
-        </w:rPr>
-        <w:t>- Apply, Ok, Cancel</w:t>
-      </w:r>
-    </w:p>
-    <w:p>
-      <w:pPr>
-        <w:ind w:left="568"/>
-        <w:rPr>
-          <w:color w:val="FFC000"/>
-        </w:rPr>
-      </w:pPr>
-      <w:r>
-        <w:rPr>
-          <w:color w:val="FFC000"/>
-        </w:rPr>
-        <w:t>- Custom Sorting Methods</w:t>
-      </w:r>
-    </w:p>
-    <w:p>
-      <w:pPr>
-        <w:ind w:left="568"/>
-        <w:rPr>
-          <w:color w:val="FFC000"/>
-        </w:rPr>
-      </w:pPr>
-      <w:r>
-        <w:rPr>
-          <w:color w:val="FFC000"/>
-        </w:rPr>
-        <w:t>- User Sorting</w:t>
-      </w:r>
-    </w:p>
-    <w:p>
-      <w:pPr>
-        <w:ind w:left="568"/>
-        <w:rPr>
-          <w:color w:val="FFC000"/>
-        </w:rPr>
-      </w:pPr>
-      <w:r>
-        <w:rPr>
-          <w:color w:val="FFC000"/>
-        </w:rPr>
-        <w:t>- Multi-Lingual</w:t>
-      </w:r>
-    </w:p>
-    <w:p>
-      <w:pPr>
-        <w:ind w:left="568"/>
-        <w:rPr>
-          <w:color w:val="FFC000"/>
-        </w:rPr>
-      </w:pPr>
-      <w:r>
-        <w:rPr>
-          <w:color w:val="FFC000"/>
-        </w:rPr>
-        <w:t>- Is Deleted</w:t>
-      </w:r>
-    </w:p>
-    <w:p>
-      <w:pPr>
-        <w:ind w:left="568"/>
-        <w:rPr>
-          <w:color w:val="FFC000"/>
-        </w:rPr>
-      </w:pPr>
-      <w:r>
-        <w:rPr>
-          <w:color w:val="FFC000"/>
-        </w:rPr>
-        <w:t>- Attributes As Tree Layers</w:t>
-      </w:r>
-    </w:p>
-    <w:p>
-      <w:pPr>
-        <w:ind w:left="568"/>
-        <w:rPr>
-          <w:color w:val="FFC000"/>
-        </w:rPr>
-      </w:pPr>
-      <w:r>
-        <w:rPr>
-          <w:color w:val="FFC000"/>
-        </w:rPr>
-        <w:t>- Defaults:</w:t>
-      </w:r>
-    </w:p>
-    <w:p>
-      <w:pPr>
-        <w:ind w:left="852"/>
-        <w:rPr>
-          <w:color w:val="FFC000"/>
-        </w:rPr>
-      </w:pPr>
-      <w:r>
-        <w:rPr>
-          <w:color w:val="FFC000"/>
-        </w:rPr>
-        <w:t>- Default Values</w:t>
-      </w:r>
-    </w:p>
-    <w:p>
-      <w:pPr>
-        <w:ind w:left="852"/>
-        <w:rPr>
-          <w:color w:val="FFC000"/>
-        </w:rPr>
-      </w:pPr>
-      <w:r>
-        <w:rPr>
-          <w:color w:val="FFC000"/>
-        </w:rPr>
-        <w:t>- Create Objects</w:t>
-      </w:r>
-    </w:p>
-    <w:p>
-      <w:pPr>
-        <w:ind w:left="852"/>
-        <w:rPr>
-          <w:color w:val="FFC000"/>
-        </w:rPr>
-      </w:pPr>
-      <w:r>
-        <w:rPr>
-          <w:color w:val="FFC000"/>
-        </w:rPr>
-        <w:t>- Ensure Objects</w:t>
-      </w:r>
-    </w:p>
-    <w:p>
-      <w:pPr>
-        <w:ind w:left="568"/>
-        <w:rPr>
-          <w:color w:val="FFC000"/>
-        </w:rPr>
-      </w:pPr>
-      <w:r>
-        <w:rPr>
-          <w:color w:val="FFC000"/>
-        </w:rPr>
-        <w:t>- Boolean &amp; Enum Methods</w:t>
-      </w:r>
-    </w:p>
-    <w:p>
-      <w:pPr>
-        <w:ind w:left="568"/>
-        <w:rPr>
-          <w:color w:val="FFC000"/>
-        </w:rPr>
-      </w:pPr>
-      <w:r>
-        <w:rPr>
-          <w:color w:val="FFC000"/>
-        </w:rPr>
-        <w:t>- Delete only when no references</w:t>
-      </w:r>
-    </w:p>
-    <w:p>
-      <w:pPr>
-        <w:ind w:left="568"/>
-        <w:rPr>
-          <w:color w:val="FFC000"/>
-        </w:rPr>
-      </w:pPr>
-      <w:r>
-        <w:rPr>
-          <w:color w:val="FFC000"/>
-        </w:rPr>
-        <w:t>- Extended Multiplicity</w:t>
-      </w:r>
-    </w:p>
-    <w:p>
-      <w:pPr>
-        <w:pStyle w:val="Heading4"/>
-        <w:rPr>
-          <w:color w:val="FFC000"/>
-        </w:rPr>
-      </w:pPr>
-      <w:bookmarkStart w:id="21" w:name="_Toc32785241"/>
-      <w:r>
-        <w:rPr>
-          <w:color w:val="FFC000"/>
-        </w:rPr>
-        <w:t>Data Concepts, Misc</w:t>
-      </w:r>
-      <w:bookmarkEnd w:id="21"/>
-    </w:p>
-    <w:p>
-      <w:pPr>
-        <w:ind w:left="568"/>
-        <w:rPr>
-          <w:color w:val="FFC000"/>
-        </w:rPr>
-      </w:pPr>
-      <w:r>
-        <w:rPr>
-          <w:color w:val="FFC000"/>
-        </w:rPr>
-        <w:t>- Search</w:t>
-      </w:r>
-    </w:p>
-    <w:p>
-      <w:pPr>
-        <w:ind w:left="852"/>
-        <w:rPr>
-          <w:color w:val="FFC000"/>
-        </w:rPr>
-      </w:pPr>
-      <w:r>
-        <w:rPr>
-          <w:color w:val="FFC000"/>
-        </w:rPr>
-        <w:t>- Wildcards</w:t>
-      </w:r>
-    </w:p>
-    <w:p>
-      <w:pPr>
-        <w:ind w:left="568"/>
-        <w:rPr>
-          <w:color w:val="FFC000"/>
-        </w:rPr>
-      </w:pPr>
-      <w:r>
-        <w:rPr>
-          <w:color w:val="FFC000"/>
-        </w:rPr>
-        <w:t>- Import &amp; Export</w:t>
-      </w:r>
-    </w:p>
-    <w:p>
-      <w:pPr>
-        <w:ind w:left="852"/>
-        <w:rPr>
-          <w:color w:val="FFC000"/>
-        </w:rPr>
-      </w:pPr>
-      <w:r>
-        <w:rPr>
-          <w:color w:val="FFC000"/>
-        </w:rPr>
-        <w:t>- Import &amp; Export</w:t>
-      </w:r>
-    </w:p>
-    <w:p>
-      <w:pPr>
-        <w:ind w:left="852"/>
-        <w:rPr>
-          <w:color w:val="FFC000"/>
-        </w:rPr>
-      </w:pPr>
-      <w:r>
-        <w:rPr>
-          <w:color w:val="FFC000"/>
-        </w:rPr>
-        <w:t>- XML</w:t>
-      </w:r>
-    </w:p>
-    <w:p>
-      <w:pPr>
-        <w:ind w:left="568"/>
-        <w:rPr>
-          <w:color w:val="FFC000"/>
-        </w:rPr>
-      </w:pPr>
-      <w:r>
-        <w:rPr>
-          <w:color w:val="FFC000"/>
-        </w:rPr>
-        <w:t>- Persistence Delay</w:t>
-      </w:r>
-    </w:p>
-    <w:p>
-      <w:pPr>
-        <w:ind w:left="852"/>
-        <w:rPr>
-          <w:color w:val="FFC000"/>
-        </w:rPr>
-      </w:pPr>
-      <w:r>
-        <w:rPr>
-          <w:color w:val="FFC000"/>
-        </w:rPr>
-        <w:t>- Locking</w:t>
-      </w:r>
-    </w:p>
-    <w:p>
-      <w:pPr>
-        <w:ind w:left="852"/>
-        <w:rPr>
-          <w:color w:val="FFC000"/>
-        </w:rPr>
-      </w:pPr>
-      <w:r>
-        <w:rPr>
-          <w:color w:val="FFC000"/>
-        </w:rPr>
-        <w:t>- Transactions</w:t>
-      </w:r>
-    </w:p>
-    <w:p>
-      <w:pPr>
-        <w:ind w:left="852"/>
-        <w:rPr>
-          <w:color w:val="FFC000"/>
-        </w:rPr>
-      </w:pPr>
-      <w:r>
-        <w:rPr>
-          <w:color w:val="FFC000"/>
-        </w:rPr>
-        <w:t>- Streaming Access</w:t>
-      </w:r>
-    </w:p>
-    <w:p>
-      <w:pPr>
-        <w:ind w:left="568"/>
-        <w:rPr>
-          <w:color w:val="FFC000"/>
-        </w:rPr>
-      </w:pPr>
-      <w:r>
-        <w:rPr>
-          <w:color w:val="FFC000"/>
-        </w:rPr>
-        <w:t>- Strings</w:t>
-      </w:r>
-    </w:p>
-    <w:p>
-      <w:pPr>
-        <w:pStyle w:val="Heading4"/>
-        <w:rPr>
-          <w:color w:val="FFC000"/>
-        </w:rPr>
-      </w:pPr>
-      <w:bookmarkStart w:id="22" w:name="_Toc32785242"/>
+      <w:bookmarkStart w:id="24" w:name="_Toc32785242"/>
       <w:r>
         <w:rPr>
           <w:color w:val="FFC000"/>
         </w:rPr>
         <w:t>Internet Concepts</w:t>
       </w:r>
-      <w:bookmarkEnd w:id="22"/>
+      <w:bookmarkEnd w:id="24"/>
     </w:p>
     <w:p>
       <w:pPr>
@@ -5170,14 +6050,14 @@
           <w:color w:val="FFC000"/>
         </w:rPr>
       </w:pPr>
-      <w:bookmarkStart w:id="23" w:name="_Toc32785243"/>
+      <w:bookmarkStart w:id="25" w:name="_Toc32785243"/>
       <w:r>
         <w:rPr>
           <w:color w:val="FFC000"/>
         </w:rPr>
         <w:t>Other Expression Topics</w:t>
       </w:r>
-      <w:bookmarkEnd w:id="23"/>
+      <w:bookmarkEnd w:id="25"/>
     </w:p>
     <w:p>
       <w:pPr>
@@ -5278,14 +6158,14 @@
           <w:color w:val="FFC000"/>
         </w:rPr>
       </w:pPr>
-      <w:bookmarkStart w:id="24" w:name="_Toc32785244"/>
+      <w:bookmarkStart w:id="26" w:name="_Toc32785244"/>
       <w:r>
         <w:rPr>
           <w:color w:val="FFC000"/>
         </w:rPr>
         <w:t>Diagrams</w:t>
       </w:r>
-      <w:bookmarkEnd w:id="24"/>
+      <w:bookmarkEnd w:id="26"/>
     </w:p>
     <w:p>
       <w:pPr>
@@ -5322,14 +6202,14 @@
           <w:color w:val="FFC000"/>
         </w:rPr>
       </w:pPr>
-      <w:bookmarkStart w:id="25" w:name="_Toc32785245"/>
+      <w:bookmarkStart w:id="27" w:name="_Toc32785245"/>
       <w:r>
         <w:rPr>
           <w:color w:val="FFC000"/>
         </w:rPr>
         <w:t>Fundamental Principles</w:t>
       </w:r>
-      <w:bookmarkEnd w:id="25"/>
+      <w:bookmarkEnd w:id="27"/>
     </w:p>
     <w:p>
       <w:pPr>
@@ -5338,14 +6218,22 @@
           <w:color w:val="FFC000"/>
         </w:rPr>
       </w:pPr>
-      <w:bookmarkStart w:id="26" w:name="_Toc32785246"/>
-      <w:r>
-        <w:rPr>
-          <w:color w:val="FFC000"/>
-        </w:rPr>
-        <w:t>Exchangability Principles</w:t>
-      </w:r>
-      <w:bookmarkEnd w:id="26"/>
+      <w:bookmarkStart w:id="28" w:name="_Toc32785246"/>
+      <w:proofErr w:type="spellStart"/>
+      <w:r>
+        <w:rPr>
+          <w:color w:val="FFC000"/>
+        </w:rPr>
+        <w:t>Exchangability</w:t>
+      </w:r>
+      <w:proofErr w:type="spellEnd"/>
+      <w:r>
+        <w:rPr>
+          <w:color w:val="FFC000"/>
+        </w:rPr>
+        <w:t xml:space="preserve"> Principles</w:t>
+      </w:r>
+      <w:bookmarkEnd w:id="28"/>
     </w:p>
     <w:p>
       <w:pPr>

--- a/Other/2. Future/Interesting Now/1. Circle Language Spec (Out of Scope)/Main Project/2. Circle Language Spec Product List (Out of Scope).docx
+++ b/Other/2. Future/Interesting Now/1. Circle Language Spec (Out of Scope)/Main Project/2. Circle Language Spec Product List (Out of Scope).docx
@@ -2695,6 +2695,33 @@
     </w:p>
     <w:p>
       <w:pPr>
+        <w:pStyle w:val="Heading3"/>
+        <w:rPr>
+          <w:color w:val="FFC000"/>
+        </w:rPr>
+      </w:pPr>
+      <w:r>
+        <w:rPr>
+          <w:color w:val="FFC000"/>
+        </w:rPr>
+        <w:t>Expression</w:t>
+      </w:r>
+    </w:p>
+    <w:p>
+      <w:pPr>
+        <w:rPr>
+          <w:color w:val="FFC000"/>
+        </w:rPr>
+      </w:pPr>
+      <w:r>
+        <w:rPr>
+          <w:color w:val="FFC000"/>
+        </w:rPr>
+        <w:t>- Text Code Expression</w:t>
+      </w:r>
+    </w:p>
+    <w:p>
+      <w:pPr>
         <w:keepNext/>
         <w:spacing w:before="260" w:after="120"/>
         <w:outlineLvl w:val="2"/>
@@ -3342,17 +3369,7 @@
           <w:iCs/>
           <w:color w:val="FFC000"/>
         </w:rPr>
-        <w:t xml:space="preserve"> but now put in the context of in/out/thru and input/output in g</w:t>
-      </w:r>
-      <w:bookmarkStart w:id="6" w:name="_GoBack"/>
-      <w:bookmarkEnd w:id="6"/>
-      <w:r>
-        <w:rPr>
-          <w:i/>
-          <w:iCs/>
-          <w:color w:val="FFC000"/>
-        </w:rPr>
-        <w:t>eneral and extending to automatic execution order and some form of concurrency resolution).</w:t>
+        <w:t xml:space="preserve"> but now put in the context of in/out/thru and input/output in general and extending to automatic execution order and some form of concurrency resolution).</w:t>
       </w:r>
     </w:p>
     <w:p>
@@ -4067,17 +4084,92 @@
           <w:color w:val="FFC000"/>
         </w:rPr>
       </w:pPr>
-      <w:bookmarkStart w:id="7" w:name="_Toc32785226"/>
+      <w:bookmarkStart w:id="6" w:name="_Toc32785226"/>
       <w:r>
         <w:rPr>
           <w:color w:val="FFC000"/>
         </w:rPr>
         <w:t>Internet Complete</w:t>
       </w:r>
+      <w:bookmarkEnd w:id="6"/>
+    </w:p>
+    <w:p>
+      <w:pPr>
+        <w:ind w:left="567"/>
+        <w:rPr>
+          <w:color w:val="FFC000"/>
+        </w:rPr>
+      </w:pPr>
+      <w:r>
+        <w:rPr>
+          <w:color w:val="FFC000"/>
+        </w:rPr>
+        <w:t>In this phase the essential parts to make the internet function as a single computer are completed.</w:t>
+      </w:r>
+    </w:p>
+    <w:p>
+      <w:pPr>
+        <w:pStyle w:val="Heading5"/>
+        <w:rPr>
+          <w:color w:val="FFC000"/>
+        </w:rPr>
+      </w:pPr>
+      <w:bookmarkStart w:id="7" w:name="_Toc32785227"/>
+      <w:r>
+        <w:rPr>
+          <w:color w:val="FFC000"/>
+        </w:rPr>
+        <w:t>Other Topics</w:t>
+      </w:r>
       <w:bookmarkEnd w:id="7"/>
     </w:p>
     <w:p>
       <w:pPr>
+        <w:ind w:left="852"/>
+        <w:rPr>
+          <w:color w:val="FFC000"/>
+        </w:rPr>
+      </w:pPr>
+      <w:r>
+        <w:rPr>
+          <w:color w:val="FFC000"/>
+        </w:rPr>
+        <w:t>- Storage \ Caching</w:t>
+      </w:r>
+    </w:p>
+    <w:p>
+      <w:pPr>
+        <w:ind w:left="852"/>
+        <w:rPr>
+          <w:color w:val="FFC000"/>
+        </w:rPr>
+      </w:pPr>
+      <w:r>
+        <w:rPr>
+          <w:color w:val="FFC000"/>
+        </w:rPr>
+        <w:t>- The Physical &amp; The Logical</w:t>
+      </w:r>
+    </w:p>
+    <w:p>
+      <w:pPr>
+        <w:pStyle w:val="Heading4"/>
+        <w:rPr>
+          <w:color w:val="FFC000"/>
+        </w:rPr>
+      </w:pPr>
+      <w:bookmarkStart w:id="8" w:name="_Toc32785228"/>
+      <w:bookmarkStart w:id="9" w:name="_Hlk36932972"/>
+      <w:r>
+        <w:rPr>
+          <w:color w:val="FFC000"/>
+        </w:rPr>
+        <w:t>Concepts</w:t>
+      </w:r>
+      <w:bookmarkEnd w:id="8"/>
+    </w:p>
+    <w:p>
+      <w:pPr>
         <w:ind w:left="567"/>
         <w:rPr>
           <w:color w:val="FFC000"/>
@@ -4087,7 +4179,31 @@
         <w:rPr>
           <w:color w:val="FFC000"/>
         </w:rPr>
-        <w:t>In this phase the essential parts to make the internet function as a single computer are completed.</w:t>
+        <w:t>This phase finally introduces the concept</w:t>
+      </w:r>
+      <w:r>
+        <w:rPr>
+          <w:color w:val="FFC000"/>
+        </w:rPr>
+        <w:t xml:space="preserve"> libraries </w:t>
+      </w:r>
+      <w:r>
+        <w:rPr>
+          <w:color w:val="FFC000"/>
+        </w:rPr>
+        <w:t xml:space="preserve">, which </w:t>
+      </w:r>
+      <w:r>
+        <w:rPr>
+          <w:color w:val="FFC000"/>
+        </w:rPr>
+        <w:t xml:space="preserve">might </w:t>
+      </w:r>
+      <w:r>
+        <w:rPr>
+          <w:color w:val="FFC000"/>
+        </w:rPr>
+        <w:t>replace code generation by a better solution.</w:t>
       </w:r>
     </w:p>
     <w:p>
@@ -4097,41 +4213,222 @@
           <w:color w:val="FFC000"/>
         </w:rPr>
       </w:pPr>
-      <w:bookmarkStart w:id="8" w:name="_Toc32785227"/>
-      <w:r>
-        <w:rPr>
-          <w:color w:val="FFC000"/>
-        </w:rPr>
-        <w:t>Other Topics</w:t>
-      </w:r>
-      <w:bookmarkEnd w:id="8"/>
-    </w:p>
-    <w:p>
-      <w:pPr>
-        <w:ind w:left="852"/>
-        <w:rPr>
-          <w:color w:val="FFC000"/>
-        </w:rPr>
-      </w:pPr>
-      <w:r>
-        <w:rPr>
-          <w:color w:val="FFC000"/>
-        </w:rPr>
-        <w:t>- Storage \ Caching</w:t>
-      </w:r>
-    </w:p>
-    <w:p>
-      <w:pPr>
-        <w:ind w:left="852"/>
-        <w:rPr>
-          <w:color w:val="FFC000"/>
-        </w:rPr>
-      </w:pPr>
-      <w:r>
-        <w:rPr>
-          <w:color w:val="FFC000"/>
-        </w:rPr>
-        <w:t>- The Physical &amp; The Logical</w:t>
+      <w:bookmarkStart w:id="10" w:name="_Toc32785230"/>
+      <w:bookmarkEnd w:id="9"/>
+      <w:r>
+        <w:rPr>
+          <w:color w:val="FFC000"/>
+        </w:rPr>
+        <w:t>Concept Libraries</w:t>
+      </w:r>
+      <w:bookmarkEnd w:id="10"/>
+    </w:p>
+    <w:p>
+      <w:pPr>
+        <w:ind w:left="851"/>
+        <w:rPr>
+          <w:color w:val="FFC000"/>
+        </w:rPr>
+      </w:pPr>
+      <w:r>
+        <w:rPr>
+          <w:color w:val="FFC000"/>
+        </w:rPr>
+        <w:t>A lot of concepts already have a good functional description.</w:t>
+      </w:r>
+    </w:p>
+    <w:p>
+      <w:pPr>
+        <w:ind w:left="851"/>
+        <w:rPr>
+          <w:color w:val="FFC000"/>
+        </w:rPr>
+      </w:pPr>
+      <w:r>
+        <w:rPr>
+          <w:color w:val="FFC000"/>
+        </w:rPr>
+        <w:t>But at this point it may already be about implementing it.</w:t>
+      </w:r>
+    </w:p>
+    <w:p>
+      <w:pPr>
+        <w:pStyle w:val="Heading6"/>
+        <w:rPr>
+          <w:color w:val="FFC000"/>
+          <w:lang w:val="en-US"/>
+        </w:rPr>
+      </w:pPr>
+      <w:r>
+        <w:rPr>
+          <w:color w:val="FFC000"/>
+          <w:lang w:val="en-US"/>
+        </w:rPr>
+        <w:t>Coding Concepts Misc</w:t>
+      </w:r>
+    </w:p>
+    <w:p>
+      <w:pPr>
+        <w:ind w:left="1136"/>
+        <w:rPr>
+          <w:color w:val="FFC000"/>
+        </w:rPr>
+      </w:pPr>
+      <w:r>
+        <w:rPr>
+          <w:color w:val="FFC000"/>
+        </w:rPr>
+        <w:t>...</w:t>
+      </w:r>
+    </w:p>
+    <w:p>
+      <w:pPr>
+        <w:pStyle w:val="Heading6"/>
+        <w:rPr>
+          <w:color w:val="FFC000"/>
+          <w:lang w:val="en-US"/>
+        </w:rPr>
+      </w:pPr>
+      <w:r>
+        <w:rPr>
+          <w:color w:val="FFC000"/>
+          <w:lang w:val="en-US"/>
+        </w:rPr>
+        <w:t>Editing Concepts</w:t>
+      </w:r>
+    </w:p>
+    <w:p>
+      <w:pPr>
+        <w:ind w:left="1136"/>
+        <w:rPr>
+          <w:color w:val="FFC000"/>
+        </w:rPr>
+      </w:pPr>
+      <w:r>
+        <w:rPr>
+          <w:color w:val="FFC000"/>
+        </w:rPr>
+        <w:t>...</w:t>
+      </w:r>
+    </w:p>
+    <w:p>
+      <w:pPr>
+        <w:pStyle w:val="Heading6"/>
+        <w:rPr>
+          <w:color w:val="FFC000"/>
+          <w:lang w:val="en-US"/>
+        </w:rPr>
+      </w:pPr>
+      <w:r>
+        <w:rPr>
+          <w:color w:val="FFC000"/>
+          <w:lang w:val="en-US"/>
+        </w:rPr>
+        <w:t>Controls Concepts</w:t>
+      </w:r>
+    </w:p>
+    <w:p>
+      <w:pPr>
+        <w:ind w:left="1136"/>
+        <w:rPr>
+          <w:color w:val="FFC000"/>
+        </w:rPr>
+      </w:pPr>
+      <w:r>
+        <w:rPr>
+          <w:color w:val="FFC000"/>
+        </w:rPr>
+        <w:t>...</w:t>
+      </w:r>
+    </w:p>
+    <w:p>
+      <w:pPr>
+        <w:pStyle w:val="Heading6"/>
+        <w:rPr>
+          <w:color w:val="FFC000"/>
+          <w:lang w:val="en-US"/>
+        </w:rPr>
+      </w:pPr>
+      <w:r>
+        <w:rPr>
+          <w:color w:val="FFC000"/>
+          <w:lang w:val="en-US"/>
+        </w:rPr>
+        <w:t>Data Concepts</w:t>
+      </w:r>
+    </w:p>
+    <w:p>
+      <w:pPr>
+        <w:ind w:left="1136"/>
+        <w:rPr>
+          <w:color w:val="FFC000"/>
+        </w:rPr>
+      </w:pPr>
+      <w:r>
+        <w:rPr>
+          <w:color w:val="FFC000"/>
+        </w:rPr>
+        <w:t>...</w:t>
+      </w:r>
+    </w:p>
+    <w:p>
+      <w:pPr>
+        <w:pStyle w:val="Heading5"/>
+        <w:rPr>
+          <w:color w:val="FFC000"/>
+        </w:rPr>
+      </w:pPr>
+      <w:bookmarkStart w:id="11" w:name="_Toc32785231"/>
+      <w:r>
+        <w:rPr>
+          <w:color w:val="FFC000"/>
+        </w:rPr>
+        <w:t>Fundamental Principles</w:t>
+      </w:r>
+      <w:bookmarkEnd w:id="11"/>
+    </w:p>
+    <w:p>
+      <w:pPr>
+        <w:pStyle w:val="Heading6"/>
+        <w:rPr>
+          <w:color w:val="FFC000"/>
+          <w:lang w:val="en-US"/>
+        </w:rPr>
+      </w:pPr>
+      <w:r>
+        <w:rPr>
+          <w:color w:val="FFC000"/>
+          <w:lang w:val="en-US"/>
+        </w:rPr>
+        <w:t>Extensibility Principles</w:t>
+      </w:r>
+    </w:p>
+    <w:p>
+      <w:pPr>
+        <w:ind w:left="1136"/>
+        <w:rPr>
+          <w:color w:val="FFC000"/>
+        </w:rPr>
+      </w:pPr>
+      <w:r>
+        <w:rPr>
+          <w:color w:val="FFC000"/>
+        </w:rPr>
+        <w:t>- Concepts As External Modules</w:t>
+      </w:r>
+    </w:p>
+    <w:p>
+      <w:pPr>
+        <w:ind w:left="1136"/>
+        <w:rPr>
+          <w:color w:val="FFC000"/>
+        </w:rPr>
+      </w:pPr>
+      <w:r>
+        <w:rPr>
+          <w:color w:val="FFC000"/>
+        </w:rPr>
+        <w:t>- Relational As Carbon Base</w:t>
       </w:r>
     </w:p>
     <w:p>
@@ -4141,15 +4438,14 @@
           <w:color w:val="FFC000"/>
         </w:rPr>
       </w:pPr>
-      <w:bookmarkStart w:id="9" w:name="_Toc32785228"/>
-      <w:bookmarkStart w:id="10" w:name="_Hlk36932972"/>
-      <w:r>
-        <w:rPr>
-          <w:color w:val="FFC000"/>
-        </w:rPr>
-        <w:t>Concepts</w:t>
-      </w:r>
-      <w:bookmarkEnd w:id="9"/>
+      <w:bookmarkStart w:id="12" w:name="_Toc32785232"/>
+      <w:r>
+        <w:rPr>
+          <w:color w:val="FFC000"/>
+        </w:rPr>
+        <w:t>Querying &amp; Collection Operations</w:t>
+      </w:r>
+      <w:bookmarkEnd w:id="12"/>
     </w:p>
     <w:p>
       <w:pPr>
@@ -4162,31 +4458,7 @@
         <w:rPr>
           <w:color w:val="FFC000"/>
         </w:rPr>
-        <w:t>This phase finally introduces the concept</w:t>
-      </w:r>
-      <w:r>
-        <w:rPr>
-          <w:color w:val="FFC000"/>
-        </w:rPr>
-        <w:t xml:space="preserve"> libraries </w:t>
-      </w:r>
-      <w:r>
-        <w:rPr>
-          <w:color w:val="FFC000"/>
-        </w:rPr>
-        <w:t xml:space="preserve">, which </w:t>
-      </w:r>
-      <w:r>
-        <w:rPr>
-          <w:color w:val="FFC000"/>
-        </w:rPr>
-        <w:t xml:space="preserve">might </w:t>
-      </w:r>
-      <w:r>
-        <w:rPr>
-          <w:color w:val="FFC000"/>
-        </w:rPr>
-        <w:t>replace code generation by a better solution.</w:t>
+        <w:t>This phase is a belated introduction of the relational paradigm into the language.</w:t>
       </w:r>
     </w:p>
     <w:p>
@@ -4196,269 +4468,14 @@
           <w:color w:val="FFC000"/>
         </w:rPr>
       </w:pPr>
-      <w:bookmarkStart w:id="11" w:name="_Toc32785230"/>
-      <w:bookmarkEnd w:id="10"/>
-      <w:r>
-        <w:rPr>
-          <w:color w:val="FFC000"/>
-        </w:rPr>
-        <w:t>Concept Libraries</w:t>
-      </w:r>
-      <w:bookmarkEnd w:id="11"/>
-    </w:p>
-    <w:p>
-      <w:pPr>
-        <w:ind w:left="851"/>
-        <w:rPr>
-          <w:color w:val="FFC000"/>
-        </w:rPr>
-      </w:pPr>
-      <w:r>
-        <w:rPr>
-          <w:color w:val="FFC000"/>
-        </w:rPr>
-        <w:t>A lot of concepts already have a good functional description.</w:t>
-      </w:r>
-    </w:p>
-    <w:p>
-      <w:pPr>
-        <w:ind w:left="851"/>
-        <w:rPr>
-          <w:color w:val="FFC000"/>
-        </w:rPr>
-      </w:pPr>
-      <w:r>
-        <w:rPr>
-          <w:color w:val="FFC000"/>
-        </w:rPr>
-        <w:t>But at this point it may already be about implementing it.</w:t>
-      </w:r>
-    </w:p>
-    <w:p>
-      <w:pPr>
-        <w:pStyle w:val="Heading6"/>
-        <w:rPr>
-          <w:color w:val="FFC000"/>
-          <w:lang w:val="en-US"/>
-        </w:rPr>
-      </w:pPr>
-      <w:r>
-        <w:rPr>
-          <w:color w:val="FFC000"/>
-          <w:lang w:val="en-US"/>
-        </w:rPr>
-        <w:t>Coding Concepts Misc</w:t>
-      </w:r>
-    </w:p>
-    <w:p>
-      <w:pPr>
-        <w:ind w:left="1136"/>
-        <w:rPr>
-          <w:color w:val="FFC000"/>
-        </w:rPr>
-      </w:pPr>
-      <w:r>
-        <w:rPr>
-          <w:color w:val="FFC000"/>
-        </w:rPr>
-        <w:t>...</w:t>
-      </w:r>
-    </w:p>
-    <w:p>
-      <w:pPr>
-        <w:pStyle w:val="Heading6"/>
-        <w:rPr>
-          <w:color w:val="FFC000"/>
-          <w:lang w:val="en-US"/>
-        </w:rPr>
-      </w:pPr>
-      <w:r>
-        <w:rPr>
-          <w:color w:val="FFC000"/>
-          <w:lang w:val="en-US"/>
-        </w:rPr>
-        <w:t>Editing Concepts</w:t>
-      </w:r>
-    </w:p>
-    <w:p>
-      <w:pPr>
-        <w:ind w:left="1136"/>
-        <w:rPr>
-          <w:color w:val="FFC000"/>
-        </w:rPr>
-      </w:pPr>
-      <w:r>
-        <w:rPr>
-          <w:color w:val="FFC000"/>
-        </w:rPr>
-        <w:t>...</w:t>
-      </w:r>
-    </w:p>
-    <w:p>
-      <w:pPr>
-        <w:pStyle w:val="Heading6"/>
-        <w:rPr>
-          <w:color w:val="FFC000"/>
-          <w:lang w:val="en-US"/>
-        </w:rPr>
-      </w:pPr>
-      <w:r>
-        <w:rPr>
-          <w:color w:val="FFC000"/>
-          <w:lang w:val="en-US"/>
-        </w:rPr>
-        <w:t>Controls Concepts</w:t>
-      </w:r>
-    </w:p>
-    <w:p>
-      <w:pPr>
-        <w:ind w:left="1136"/>
-        <w:rPr>
-          <w:color w:val="FFC000"/>
-        </w:rPr>
-      </w:pPr>
-      <w:r>
-        <w:rPr>
-          <w:color w:val="FFC000"/>
-        </w:rPr>
-        <w:t>...</w:t>
-      </w:r>
-    </w:p>
-    <w:p>
-      <w:pPr>
-        <w:pStyle w:val="Heading6"/>
-        <w:rPr>
-          <w:color w:val="FFC000"/>
-          <w:lang w:val="en-US"/>
-        </w:rPr>
-      </w:pPr>
-      <w:r>
-        <w:rPr>
-          <w:color w:val="FFC000"/>
-          <w:lang w:val="en-US"/>
+      <w:bookmarkStart w:id="13" w:name="_Toc32785233"/>
+      <w:r>
+        <w:rPr>
+          <w:color w:val="FFC000"/>
         </w:rPr>
         <w:t>Data Concepts</w:t>
       </w:r>
-    </w:p>
-    <w:p>
-      <w:pPr>
-        <w:ind w:left="1136"/>
-        <w:rPr>
-          <w:color w:val="FFC000"/>
-        </w:rPr>
-      </w:pPr>
-      <w:r>
-        <w:rPr>
-          <w:color w:val="FFC000"/>
-        </w:rPr>
-        <w:t>...</w:t>
-      </w:r>
-    </w:p>
-    <w:p>
-      <w:pPr>
-        <w:pStyle w:val="Heading5"/>
-        <w:rPr>
-          <w:color w:val="FFC000"/>
-        </w:rPr>
-      </w:pPr>
-      <w:bookmarkStart w:id="12" w:name="_Toc32785231"/>
-      <w:r>
-        <w:rPr>
-          <w:color w:val="FFC000"/>
-        </w:rPr>
-        <w:t>Fundamental Principles</w:t>
-      </w:r>
-      <w:bookmarkEnd w:id="12"/>
-    </w:p>
-    <w:p>
-      <w:pPr>
-        <w:pStyle w:val="Heading6"/>
-        <w:rPr>
-          <w:color w:val="FFC000"/>
-          <w:lang w:val="en-US"/>
-        </w:rPr>
-      </w:pPr>
-      <w:r>
-        <w:rPr>
-          <w:color w:val="FFC000"/>
-          <w:lang w:val="en-US"/>
-        </w:rPr>
-        <w:t>Extensibility Principles</w:t>
-      </w:r>
-    </w:p>
-    <w:p>
-      <w:pPr>
-        <w:ind w:left="1136"/>
-        <w:rPr>
-          <w:color w:val="FFC000"/>
-        </w:rPr>
-      </w:pPr>
-      <w:r>
-        <w:rPr>
-          <w:color w:val="FFC000"/>
-        </w:rPr>
-        <w:t>- Concepts As External Modules</w:t>
-      </w:r>
-    </w:p>
-    <w:p>
-      <w:pPr>
-        <w:ind w:left="1136"/>
-        <w:rPr>
-          <w:color w:val="FFC000"/>
-        </w:rPr>
-      </w:pPr>
-      <w:r>
-        <w:rPr>
-          <w:color w:val="FFC000"/>
-        </w:rPr>
-        <w:t>- Relational As Carbon Base</w:t>
-      </w:r>
-    </w:p>
-    <w:p>
-      <w:pPr>
-        <w:pStyle w:val="Heading4"/>
-        <w:rPr>
-          <w:color w:val="FFC000"/>
-        </w:rPr>
-      </w:pPr>
-      <w:bookmarkStart w:id="13" w:name="_Toc32785232"/>
-      <w:r>
-        <w:rPr>
-          <w:color w:val="FFC000"/>
-        </w:rPr>
-        <w:t>Querying &amp; Collection Operations</w:t>
-      </w:r>
       <w:bookmarkEnd w:id="13"/>
-    </w:p>
-    <w:p>
-      <w:pPr>
-        <w:ind w:left="567"/>
-        <w:rPr>
-          <w:color w:val="FFC000"/>
-        </w:rPr>
-      </w:pPr>
-      <w:r>
-        <w:rPr>
-          <w:color w:val="FFC000"/>
-        </w:rPr>
-        <w:t>This phase is a belated introduction of the relational paradigm into the language.</w:t>
-      </w:r>
-    </w:p>
-    <w:p>
-      <w:pPr>
-        <w:pStyle w:val="Heading5"/>
-        <w:rPr>
-          <w:color w:val="FFC000"/>
-        </w:rPr>
-      </w:pPr>
-      <w:bookmarkStart w:id="14" w:name="_Toc32785233"/>
-      <w:r>
-        <w:rPr>
-          <w:color w:val="FFC000"/>
-        </w:rPr>
-        <w:t>Data Concepts</w:t>
-      </w:r>
-      <w:bookmarkEnd w:id="14"/>
     </w:p>
     <w:p>
       <w:pPr>
@@ -4737,17 +4754,507 @@
           <w:color w:val="FFC000"/>
         </w:rPr>
       </w:pPr>
-      <w:bookmarkStart w:id="15" w:name="_Toc32785234"/>
+      <w:bookmarkStart w:id="14" w:name="_Toc32785234"/>
       <w:r>
         <w:rPr>
           <w:color w:val="FFC000"/>
         </w:rPr>
         <w:t>Overview</w:t>
       </w:r>
+      <w:bookmarkEnd w:id="14"/>
+    </w:p>
+    <w:p>
+      <w:pPr>
+        <w:ind w:left="568"/>
+        <w:rPr>
+          <w:color w:val="FFC000"/>
+        </w:rPr>
+      </w:pPr>
+      <w:r>
+        <w:rPr>
+          <w:color w:val="FFC000"/>
+        </w:rPr>
+        <w:t>Trivial, Less Important:</w:t>
+      </w:r>
+    </w:p>
+    <w:p>
+      <w:pPr>
+        <w:rPr>
+          <w:color w:val="FFC000"/>
+          <w:sz w:val="14"/>
+        </w:rPr>
+      </w:pPr>
+    </w:p>
+    <w:p>
+      <w:pPr>
+        <w:ind w:left="852"/>
+        <w:rPr>
+          <w:color w:val="FFC000"/>
+        </w:rPr>
+      </w:pPr>
+      <w:r>
+        <w:rPr>
+          <w:color w:val="FFC000"/>
+        </w:rPr>
+        <w:t>- Create Objects, Ensure Objects</w:t>
+      </w:r>
+    </w:p>
+    <w:p>
+      <w:pPr>
+        <w:ind w:left="852"/>
+        <w:rPr>
+          <w:color w:val="FFC000"/>
+        </w:rPr>
+      </w:pPr>
+      <w:r>
+        <w:rPr>
+          <w:color w:val="FFC000"/>
+        </w:rPr>
+        <w:t>- Attributes as Tree Layers</w:t>
+      </w:r>
+    </w:p>
+    <w:p>
+      <w:pPr>
+        <w:ind w:left="852"/>
+        <w:rPr>
+          <w:color w:val="FFC000"/>
+        </w:rPr>
+      </w:pPr>
+    </w:p>
+    <w:p>
+      <w:pPr>
+        <w:ind w:left="568"/>
+        <w:rPr>
+          <w:color w:val="FFC000"/>
+        </w:rPr>
+      </w:pPr>
+      <w:r>
+        <w:rPr>
+          <w:color w:val="FFC000"/>
+        </w:rPr>
+        <w:t>Nice To Have:</w:t>
+      </w:r>
+    </w:p>
+    <w:p>
+      <w:pPr>
+        <w:ind w:left="568"/>
+        <w:rPr>
+          <w:color w:val="FFC000"/>
+        </w:rPr>
+      </w:pPr>
+    </w:p>
+    <w:p>
+      <w:pPr>
+        <w:ind w:left="852"/>
+        <w:rPr>
+          <w:color w:val="FFC000"/>
+        </w:rPr>
+      </w:pPr>
+      <w:r>
+        <w:rPr>
+          <w:color w:val="FFC000"/>
+        </w:rPr>
+        <w:t>- Concept Construct</w:t>
+      </w:r>
+    </w:p>
+    <w:p>
+      <w:pPr>
+        <w:ind w:left="852"/>
+        <w:rPr>
+          <w:color w:val="FFC000"/>
+        </w:rPr>
+      </w:pPr>
+      <w:r>
+        <w:rPr>
+          <w:color w:val="FFC000"/>
+        </w:rPr>
+        <w:t>- Coding Concepts Misc: Handy Access, Circularity, Apply</w:t>
+      </w:r>
+    </w:p>
+    <w:p>
+      <w:pPr>
+        <w:rPr>
+          <w:color w:val="FFC000"/>
+          <w:sz w:val="14"/>
+        </w:rPr>
+      </w:pPr>
+    </w:p>
+    <w:p>
+      <w:pPr>
+        <w:ind w:left="852"/>
+        <w:rPr>
+          <w:color w:val="FFC000"/>
+        </w:rPr>
+      </w:pPr>
+      <w:r>
+        <w:rPr>
+          <w:color w:val="FFC000"/>
+        </w:rPr>
+        <w:t>- Data Concepts Trivial</w:t>
+      </w:r>
+    </w:p>
+    <w:p>
+      <w:pPr>
+        <w:ind w:left="852"/>
+        <w:rPr>
+          <w:color w:val="FFC000"/>
+        </w:rPr>
+      </w:pPr>
+      <w:r>
+        <w:rPr>
+          <w:color w:val="FFC000"/>
+        </w:rPr>
+        <w:t>- Data Concepts Misc</w:t>
+      </w:r>
+    </w:p>
+    <w:p>
+      <w:pPr>
+        <w:ind w:left="852"/>
+        <w:rPr>
+          <w:color w:val="FFC000"/>
+        </w:rPr>
+      </w:pPr>
+    </w:p>
+    <w:p>
+      <w:pPr>
+        <w:ind w:left="852"/>
+        <w:rPr>
+          <w:color w:val="FFC000"/>
+        </w:rPr>
+      </w:pPr>
+      <w:r>
+        <w:rPr>
+          <w:color w:val="FFC000"/>
+        </w:rPr>
+        <w:t>- Text Code</w:t>
+      </w:r>
+    </w:p>
+    <w:p>
+      <w:pPr>
+        <w:rPr>
+          <w:color w:val="FFC000"/>
+          <w:sz w:val="14"/>
+        </w:rPr>
+      </w:pPr>
+    </w:p>
+    <w:p>
+      <w:pPr>
+        <w:ind w:left="852"/>
+        <w:rPr>
+          <w:color w:val="FFC000"/>
+        </w:rPr>
+      </w:pPr>
+      <w:r>
+        <w:rPr>
+          <w:color w:val="FFC000"/>
+        </w:rPr>
+        <w:t>- Internet Concepts Trivial</w:t>
+      </w:r>
+    </w:p>
+    <w:p>
+      <w:pPr>
+        <w:pStyle w:val="Heading4"/>
+        <w:rPr>
+          <w:color w:val="FFC000"/>
+        </w:rPr>
+      </w:pPr>
+      <w:bookmarkStart w:id="15" w:name="_Toc37866216"/>
+      <w:r>
+        <w:rPr>
+          <w:color w:val="FFC000"/>
+        </w:rPr>
+        <w:t>Concept Construct</w:t>
+      </w:r>
       <w:bookmarkEnd w:id="15"/>
     </w:p>
     <w:p>
       <w:pPr>
+        <w:ind w:left="852"/>
+        <w:rPr>
+          <w:color w:val="FFC000"/>
+        </w:rPr>
+      </w:pPr>
+      <w:r>
+        <w:rPr>
+          <w:color w:val="FFC000"/>
+        </w:rPr>
+        <w:t>This phase finally introduces the concepts coding construct, which might replace code generation by a better solution.</w:t>
+      </w:r>
+      <w:r>
+        <w:rPr>
+          <w:color w:val="FFC000"/>
+        </w:rPr>
+        <w:t xml:space="preserve"> The concept is pretty much equal to the aspect construct known from aspect oriented programming.</w:t>
+      </w:r>
+    </w:p>
+    <w:p>
+      <w:pPr>
+        <w:ind w:left="852"/>
+        <w:rPr>
+          <w:color w:val="FFC000"/>
+        </w:rPr>
+      </w:pPr>
+    </w:p>
+    <w:p>
+      <w:pPr>
+        <w:ind w:left="852"/>
+        <w:rPr>
+          <w:color w:val="FFC000"/>
+        </w:rPr>
+      </w:pPr>
+      <w:r>
+        <w:rPr>
+          <w:color w:val="FFC000"/>
+        </w:rPr>
+        <w:t>- The Concept Construct</w:t>
+      </w:r>
+    </w:p>
+    <w:p>
+      <w:pPr>
+        <w:pStyle w:val="Heading4"/>
+        <w:rPr>
+          <w:color w:val="FFC000"/>
+        </w:rPr>
+      </w:pPr>
+      <w:bookmarkStart w:id="16" w:name="_Toc32785235"/>
+      <w:r>
+        <w:rPr>
+          <w:color w:val="FFC000"/>
+        </w:rPr>
+        <w:t>Coding Concepts</w:t>
+      </w:r>
+      <w:bookmarkEnd w:id="16"/>
+    </w:p>
+    <w:p>
+      <w:pPr>
+        <w:pStyle w:val="Heading5"/>
+        <w:rPr>
+          <w:color w:val="FFC000"/>
+        </w:rPr>
+      </w:pPr>
+      <w:bookmarkStart w:id="17" w:name="_Toc32785236"/>
+      <w:r>
+        <w:rPr>
+          <w:color w:val="FFC000"/>
+        </w:rPr>
+        <w:t>Handy Access</w:t>
+      </w:r>
+      <w:bookmarkEnd w:id="17"/>
+    </w:p>
+    <w:p>
+      <w:pPr>
+        <w:ind w:left="852"/>
+        <w:rPr>
+          <w:color w:val="FFC000"/>
+        </w:rPr>
+      </w:pPr>
+      <w:r>
+        <w:rPr>
+          <w:color w:val="FFC000"/>
+        </w:rPr>
+        <w:t>- Handy Access</w:t>
+      </w:r>
+    </w:p>
+    <w:p>
+      <w:pPr>
+        <w:ind w:left="852"/>
+        <w:rPr>
+          <w:color w:val="FFC000"/>
+        </w:rPr>
+      </w:pPr>
+      <w:r>
+        <w:rPr>
+          <w:color w:val="FFC000"/>
+        </w:rPr>
+        <w:t>- Progression</w:t>
+      </w:r>
+    </w:p>
+    <w:p>
+      <w:pPr>
+        <w:ind w:left="852"/>
+        <w:rPr>
+          <w:color w:val="FFC000"/>
+        </w:rPr>
+      </w:pPr>
+      <w:r>
+        <w:rPr>
+          <w:color w:val="FFC000"/>
+        </w:rPr>
+        <w:t xml:space="preserve">- </w:t>
+      </w:r>
+      <w:proofErr w:type="spellStart"/>
+      <w:r>
+        <w:rPr>
+          <w:color w:val="FFC000"/>
+        </w:rPr>
+        <w:t>Dedimensionality</w:t>
+      </w:r>
+      <w:proofErr w:type="spellEnd"/>
+    </w:p>
+    <w:p>
+      <w:pPr>
+        <w:ind w:left="852"/>
+        <w:rPr>
+          <w:color w:val="FFC000"/>
+        </w:rPr>
+      </w:pPr>
+      <w:r>
+        <w:rPr>
+          <w:color w:val="FFC000"/>
+        </w:rPr>
+        <w:t>- Skipping Structure Layers</w:t>
+      </w:r>
+    </w:p>
+    <w:p>
+      <w:pPr>
+        <w:pStyle w:val="Heading5"/>
+        <w:rPr>
+          <w:color w:val="FFC000"/>
+        </w:rPr>
+      </w:pPr>
+      <w:bookmarkStart w:id="18" w:name="_Toc32785237"/>
+      <w:r>
+        <w:rPr>
+          <w:color w:val="FFC000"/>
+        </w:rPr>
+        <w:t>Circularity</w:t>
+      </w:r>
+      <w:bookmarkEnd w:id="18"/>
+    </w:p>
+    <w:p>
+      <w:pPr>
+        <w:ind w:left="852"/>
+        <w:rPr>
+          <w:color w:val="FFC000"/>
+        </w:rPr>
+      </w:pPr>
+      <w:r>
+        <w:rPr>
+          <w:color w:val="FFC000"/>
+        </w:rPr>
+        <w:t>- Circularity</w:t>
+      </w:r>
+    </w:p>
+    <w:p>
+      <w:pPr>
+        <w:ind w:left="852"/>
+        <w:rPr>
+          <w:color w:val="FFC000"/>
+        </w:rPr>
+      </w:pPr>
+      <w:r>
+        <w:rPr>
+          <w:color w:val="FFC000"/>
+        </w:rPr>
+        <w:t>- Circularities</w:t>
+      </w:r>
+    </w:p>
+    <w:p>
+      <w:pPr>
+        <w:ind w:left="852"/>
+        <w:rPr>
+          <w:color w:val="FFC000"/>
+        </w:rPr>
+      </w:pPr>
+      <w:r>
+        <w:rPr>
+          <w:color w:val="FFC000"/>
+        </w:rPr>
+        <w:t>- Circularity Handling</w:t>
+      </w:r>
+    </w:p>
+    <w:p>
+      <w:pPr>
+        <w:ind w:left="852"/>
+        <w:rPr>
+          <w:color w:val="FFC000"/>
+        </w:rPr>
+      </w:pPr>
+      <w:r>
+        <w:rPr>
+          <w:color w:val="FFC000"/>
+        </w:rPr>
+        <w:t>- Pointer Circularity</w:t>
+      </w:r>
+    </w:p>
+    <w:p>
+      <w:pPr>
+        <w:pStyle w:val="Heading5"/>
+        <w:rPr>
+          <w:color w:val="FFC000"/>
+        </w:rPr>
+      </w:pPr>
+      <w:bookmarkStart w:id="19" w:name="_Toc32785238"/>
+      <w:r>
+        <w:rPr>
+          <w:color w:val="FFC000"/>
+        </w:rPr>
+        <w:t>Apply</w:t>
+      </w:r>
+      <w:bookmarkEnd w:id="19"/>
+    </w:p>
+    <w:p>
+      <w:pPr>
+        <w:ind w:left="852"/>
+        <w:rPr>
+          <w:color w:val="FFC000"/>
+        </w:rPr>
+      </w:pPr>
+      <w:r>
+        <w:rPr>
+          <w:color w:val="FFC000"/>
+        </w:rPr>
+        <w:t>- Apply</w:t>
+      </w:r>
+    </w:p>
+    <w:p>
+      <w:pPr>
+        <w:pStyle w:val="Heading5"/>
+        <w:rPr>
+          <w:color w:val="FFC000"/>
+        </w:rPr>
+      </w:pPr>
+      <w:bookmarkStart w:id="20" w:name="_Toc32785239"/>
+      <w:r>
+        <w:rPr>
+          <w:color w:val="FFC000"/>
+        </w:rPr>
+        <w:t>Uncategorized Coding Concepts</w:t>
+      </w:r>
+      <w:bookmarkEnd w:id="20"/>
+    </w:p>
+    <w:p>
+      <w:pPr>
+        <w:ind w:left="852"/>
+        <w:rPr>
+          <w:color w:val="FFC000"/>
+        </w:rPr>
+      </w:pPr>
+      <w:r>
+        <w:rPr>
+          <w:color w:val="FFC000"/>
+        </w:rPr>
+        <w:t>- Retry, Skip Stop</w:t>
+      </w:r>
+    </w:p>
+    <w:p>
+      <w:pPr>
+        <w:pStyle w:val="Heading4"/>
+        <w:rPr>
+          <w:color w:val="FFC000"/>
+        </w:rPr>
+      </w:pPr>
+      <w:bookmarkStart w:id="21" w:name="_Toc32785240"/>
+      <w:r>
+        <w:rPr>
+          <w:color w:val="FFC000"/>
+        </w:rPr>
+        <w:t>Data Concepts, Trivial</w:t>
+      </w:r>
+      <w:bookmarkEnd w:id="21"/>
+    </w:p>
+    <w:p>
+      <w:pPr>
         <w:ind w:left="568"/>
         <w:rPr>
           <w:color w:val="FFC000"/>
@@ -4757,16 +5264,50 @@
         <w:rPr>
           <w:color w:val="FFC000"/>
         </w:rPr>
-        <w:t>Trivial, Less Important:</w:t>
-      </w:r>
-    </w:p>
-    <w:p>
-      <w:pPr>
-        <w:rPr>
-          <w:color w:val="FFC000"/>
-          <w:sz w:val="14"/>
-        </w:rPr>
-      </w:pPr>
+        <w:t>- Clear</w:t>
+      </w:r>
+    </w:p>
+    <w:p>
+      <w:pPr>
+        <w:ind w:left="568"/>
+        <w:rPr>
+          <w:color w:val="FFC000"/>
+        </w:rPr>
+      </w:pPr>
+      <w:r>
+        <w:rPr>
+          <w:color w:val="FFC000"/>
+        </w:rPr>
+        <w:t>- Registration Lists</w:t>
+      </w:r>
+    </w:p>
+    <w:p>
+      <w:pPr>
+        <w:ind w:left="568"/>
+        <w:rPr>
+          <w:color w:val="FFC000"/>
+        </w:rPr>
+      </w:pPr>
+      <w:r>
+        <w:rPr>
+          <w:color w:val="FFC000"/>
+        </w:rPr>
+        <w:t>- Item Remove</w:t>
+      </w:r>
+    </w:p>
+    <w:p>
+      <w:pPr>
+        <w:ind w:left="568"/>
+        <w:rPr>
+          <w:color w:val="FFC000"/>
+        </w:rPr>
+      </w:pPr>
+      <w:r>
+        <w:rPr>
+          <w:color w:val="FFC000"/>
+        </w:rPr>
+        <w:t>- Undouble</w:t>
+      </w:r>
     </w:p>
     <w:p>
       <w:pPr>
@@ -4779,7 +5320,7 @@
         <w:rPr>
           <w:color w:val="FFC000"/>
         </w:rPr>
-        <w:t>- Create Objects, Ensure Objects</w:t>
+        <w:t>- Undouble</w:t>
       </w:r>
     </w:p>
     <w:p>
@@ -4793,7 +5334,21 @@
         <w:rPr>
           <w:color w:val="FFC000"/>
         </w:rPr>
-        <w:t>- Attributes as Tree Layers</w:t>
+        <w:t>- Undoubled Relations</w:t>
+      </w:r>
+    </w:p>
+    <w:p>
+      <w:pPr>
+        <w:ind w:left="568"/>
+        <w:rPr>
+          <w:color w:val="FFC000"/>
+        </w:rPr>
+      </w:pPr>
+      <w:r>
+        <w:rPr>
+          <w:color w:val="FFC000"/>
+        </w:rPr>
+        <w:t>- Search</w:t>
       </w:r>
     </w:p>
     <w:p>
@@ -4803,6 +5358,26 @@
           <w:color w:val="FFC000"/>
         </w:rPr>
       </w:pPr>
+      <w:r>
+        <w:rPr>
+          <w:color w:val="FFC000"/>
+        </w:rPr>
+        <w:t>- Find</w:t>
+      </w:r>
+    </w:p>
+    <w:p>
+      <w:pPr>
+        <w:ind w:left="852"/>
+        <w:rPr>
+          <w:color w:val="FFC000"/>
+        </w:rPr>
+      </w:pPr>
+      <w:r>
+        <w:rPr>
+          <w:color w:val="FFC000"/>
+        </w:rPr>
+        <w:t>- Find Or Add</w:t>
+      </w:r>
     </w:p>
     <w:p>
       <w:pPr>
@@ -4815,7 +5390,35 @@
         <w:rPr>
           <w:color w:val="FFC000"/>
         </w:rPr>
-        <w:t>Nice To Have:</w:t>
+        <w:t xml:space="preserve">- </w:t>
+      </w:r>
+      <w:proofErr w:type="spellStart"/>
+      <w:r>
+        <w:rPr>
+          <w:color w:val="FFC000"/>
+        </w:rPr>
+        <w:t>Persistance</w:t>
+      </w:r>
+      <w:proofErr w:type="spellEnd"/>
+      <w:r>
+        <w:rPr>
+          <w:color w:val="FFC000"/>
+        </w:rPr>
+        <w:t xml:space="preserve"> Delay</w:t>
+      </w:r>
+    </w:p>
+    <w:p>
+      <w:pPr>
+        <w:ind w:left="852"/>
+        <w:rPr>
+          <w:color w:val="FFC000"/>
+        </w:rPr>
+      </w:pPr>
+      <w:r>
+        <w:rPr>
+          <w:color w:val="FFC000"/>
+        </w:rPr>
+        <w:t>- Apply, Ok, Cancel</w:t>
       </w:r>
     </w:p>
     <w:p>
@@ -4825,6 +5428,82 @@
           <w:color w:val="FFC000"/>
         </w:rPr>
       </w:pPr>
+      <w:r>
+        <w:rPr>
+          <w:color w:val="FFC000"/>
+        </w:rPr>
+        <w:t>- Custom Sorting Methods</w:t>
+      </w:r>
+    </w:p>
+    <w:p>
+      <w:pPr>
+        <w:ind w:left="568"/>
+        <w:rPr>
+          <w:color w:val="FFC000"/>
+        </w:rPr>
+      </w:pPr>
+      <w:r>
+        <w:rPr>
+          <w:color w:val="FFC000"/>
+        </w:rPr>
+        <w:t>- User Sorting</w:t>
+      </w:r>
+    </w:p>
+    <w:p>
+      <w:pPr>
+        <w:ind w:left="568"/>
+        <w:rPr>
+          <w:color w:val="FFC000"/>
+        </w:rPr>
+      </w:pPr>
+      <w:r>
+        <w:rPr>
+          <w:color w:val="FFC000"/>
+        </w:rPr>
+        <w:t>- Multi-Lingual</w:t>
+      </w:r>
+    </w:p>
+    <w:p>
+      <w:pPr>
+        <w:ind w:left="568"/>
+        <w:rPr>
+          <w:color w:val="FFC000"/>
+        </w:rPr>
+      </w:pPr>
+      <w:r>
+        <w:rPr>
+          <w:color w:val="FFC000"/>
+        </w:rPr>
+        <w:t>- Is Deleted</w:t>
+      </w:r>
+    </w:p>
+    <w:p>
+      <w:pPr>
+        <w:ind w:left="568"/>
+        <w:rPr>
+          <w:color w:val="FFC000"/>
+        </w:rPr>
+      </w:pPr>
+      <w:r>
+        <w:rPr>
+          <w:color w:val="FFC000"/>
+        </w:rPr>
+        <w:t>- Attributes As Tree Layers</w:t>
+      </w:r>
+    </w:p>
+    <w:p>
+      <w:pPr>
+        <w:ind w:left="568"/>
+        <w:rPr>
+          <w:color w:val="FFC000"/>
+        </w:rPr>
+      </w:pPr>
+      <w:r>
+        <w:rPr>
+          <w:color w:val="FFC000"/>
+        </w:rPr>
+        <w:t>- Defaults:</w:t>
+      </w:r>
     </w:p>
     <w:p>
       <w:pPr>
@@ -4837,7 +5516,7 @@
         <w:rPr>
           <w:color w:val="FFC000"/>
         </w:rPr>
-        <w:t>- Concept Construct</w:t>
+        <w:t>- Default Values</w:t>
       </w:r>
     </w:p>
     <w:p>
@@ -4851,16 +5530,8 @@
         <w:rPr>
           <w:color w:val="FFC000"/>
         </w:rPr>
-        <w:t>- Coding Concepts Misc: Handy Access, Circularity, Apply</w:t>
-      </w:r>
-    </w:p>
-    <w:p>
-      <w:pPr>
-        <w:rPr>
-          <w:color w:val="FFC000"/>
-          <w:sz w:val="14"/>
-        </w:rPr>
-      </w:pPr>
+        <w:t>- Create Objects</w:t>
+      </w:r>
     </w:p>
     <w:p>
       <w:pPr>
@@ -4873,7 +5544,93 @@
         <w:rPr>
           <w:color w:val="FFC000"/>
         </w:rPr>
-        <w:t>- Data Concepts Trivial</w:t>
+        <w:t>- Ensure Objects</w:t>
+      </w:r>
+    </w:p>
+    <w:p>
+      <w:pPr>
+        <w:ind w:left="568"/>
+        <w:rPr>
+          <w:color w:val="FFC000"/>
+        </w:rPr>
+      </w:pPr>
+      <w:r>
+        <w:rPr>
+          <w:color w:val="FFC000"/>
+        </w:rPr>
+        <w:t xml:space="preserve">- Boolean &amp; </w:t>
+      </w:r>
+      <w:proofErr w:type="spellStart"/>
+      <w:r>
+        <w:rPr>
+          <w:color w:val="FFC000"/>
+        </w:rPr>
+        <w:t>Enum</w:t>
+      </w:r>
+      <w:proofErr w:type="spellEnd"/>
+      <w:r>
+        <w:rPr>
+          <w:color w:val="FFC000"/>
+        </w:rPr>
+        <w:t xml:space="preserve"> Methods</w:t>
+      </w:r>
+    </w:p>
+    <w:p>
+      <w:pPr>
+        <w:ind w:left="568"/>
+        <w:rPr>
+          <w:color w:val="FFC000"/>
+        </w:rPr>
+      </w:pPr>
+      <w:r>
+        <w:rPr>
+          <w:color w:val="FFC000"/>
+        </w:rPr>
+        <w:t>- Delete only when no references</w:t>
+      </w:r>
+    </w:p>
+    <w:p>
+      <w:pPr>
+        <w:ind w:left="568"/>
+        <w:rPr>
+          <w:color w:val="FFC000"/>
+        </w:rPr>
+      </w:pPr>
+      <w:r>
+        <w:rPr>
+          <w:color w:val="FFC000"/>
+        </w:rPr>
+        <w:t>- Extended Multiplicity</w:t>
+      </w:r>
+    </w:p>
+    <w:p>
+      <w:pPr>
+        <w:pStyle w:val="Heading4"/>
+        <w:rPr>
+          <w:color w:val="FFC000"/>
+        </w:rPr>
+      </w:pPr>
+      <w:bookmarkStart w:id="22" w:name="_Toc32785241"/>
+      <w:r>
+        <w:rPr>
+          <w:color w:val="FFC000"/>
+        </w:rPr>
+        <w:t>Data Concepts, Misc</w:t>
+      </w:r>
+      <w:bookmarkEnd w:id="22"/>
+    </w:p>
+    <w:p>
+      <w:pPr>
+        <w:ind w:left="568"/>
+        <w:rPr>
+          <w:color w:val="FFC000"/>
+        </w:rPr>
+      </w:pPr>
+      <w:r>
+        <w:rPr>
+          <w:color w:val="FFC000"/>
+        </w:rPr>
+        <w:t>- Search</w:t>
       </w:r>
     </w:p>
     <w:p>
@@ -4887,7 +5644,21 @@
         <w:rPr>
           <w:color w:val="FFC000"/>
         </w:rPr>
-        <w:t>- Data Concepts Misc</w:t>
+        <w:t>- Wildcards</w:t>
+      </w:r>
+    </w:p>
+    <w:p>
+      <w:pPr>
+        <w:ind w:left="568"/>
+        <w:rPr>
+          <w:color w:val="FFC000"/>
+        </w:rPr>
+      </w:pPr>
+      <w:r>
+        <w:rPr>
+          <w:color w:val="FFC000"/>
+        </w:rPr>
+        <w:t>- Import &amp; Export</w:t>
       </w:r>
     </w:p>
     <w:p>
@@ -4897,6 +5668,12 @@
           <w:color w:val="FFC000"/>
         </w:rPr>
       </w:pPr>
+      <w:r>
+        <w:rPr>
+          <w:color w:val="FFC000"/>
+        </w:rPr>
+        <w:t>- Import &amp; Export</w:t>
+      </w:r>
     </w:p>
     <w:p>
       <w:pPr>
@@ -4909,16 +5686,22 @@
         <w:rPr>
           <w:color w:val="FFC000"/>
         </w:rPr>
-        <w:t>- Text Code</w:t>
-      </w:r>
-    </w:p>
-    <w:p>
-      <w:pPr>
-        <w:rPr>
-          <w:color w:val="FFC000"/>
-          <w:sz w:val="14"/>
-        </w:rPr>
-      </w:pPr>
+        <w:t>- XML</w:t>
+      </w:r>
+    </w:p>
+    <w:p>
+      <w:pPr>
+        <w:ind w:left="568"/>
+        <w:rPr>
+          <w:color w:val="FFC000"/>
+        </w:rPr>
+      </w:pPr>
+      <w:r>
+        <w:rPr>
+          <w:color w:val="FFC000"/>
+        </w:rPr>
+        <w:t>- Persistence Delay</w:t>
+      </w:r>
     </w:p>
     <w:p>
       <w:pPr>
@@ -4931,7 +5714,49 @@
         <w:rPr>
           <w:color w:val="FFC000"/>
         </w:rPr>
-        <w:t>- Internet Concepts Trivial</w:t>
+        <w:t>- Locking</w:t>
+      </w:r>
+    </w:p>
+    <w:p>
+      <w:pPr>
+        <w:ind w:left="852"/>
+        <w:rPr>
+          <w:color w:val="FFC000"/>
+        </w:rPr>
+      </w:pPr>
+      <w:r>
+        <w:rPr>
+          <w:color w:val="FFC000"/>
+        </w:rPr>
+        <w:t>- Transactions</w:t>
+      </w:r>
+    </w:p>
+    <w:p>
+      <w:pPr>
+        <w:ind w:left="852"/>
+        <w:rPr>
+          <w:color w:val="FFC000"/>
+        </w:rPr>
+      </w:pPr>
+      <w:r>
+        <w:rPr>
+          <w:color w:val="FFC000"/>
+        </w:rPr>
+        <w:t>- Streaming Access</w:t>
+      </w:r>
+    </w:p>
+    <w:p>
+      <w:pPr>
+        <w:ind w:left="568"/>
+        <w:rPr>
+          <w:color w:val="FFC000"/>
+        </w:rPr>
+      </w:pPr>
+      <w:r>
+        <w:rPr>
+          <w:color w:val="FFC000"/>
+        </w:rPr>
+        <w:t>- Strings</w:t>
       </w:r>
     </w:p>
     <w:p>
@@ -4941,822 +5766,14 @@
           <w:color w:val="FFC000"/>
         </w:rPr>
       </w:pPr>
-      <w:bookmarkStart w:id="16" w:name="_Toc37866216"/>
-      <w:r>
-        <w:rPr>
-          <w:color w:val="FFC000"/>
-        </w:rPr>
-        <w:t>Concept Construct</w:t>
-      </w:r>
-      <w:bookmarkEnd w:id="16"/>
-    </w:p>
-    <w:p>
-      <w:pPr>
-        <w:ind w:left="852"/>
-        <w:rPr>
-          <w:color w:val="FFC000"/>
-        </w:rPr>
-      </w:pPr>
-      <w:r>
-        <w:rPr>
-          <w:color w:val="FFC000"/>
-        </w:rPr>
-        <w:t>This phase finally introduces the concepts coding construct, which might replace code generation by a better solution.</w:t>
-      </w:r>
-      <w:r>
-        <w:rPr>
-          <w:color w:val="FFC000"/>
-        </w:rPr>
-        <w:t xml:space="preserve"> The concept is pretty much equal to the aspect construct known from aspect oriented programming.</w:t>
-      </w:r>
-    </w:p>
-    <w:p>
-      <w:pPr>
-        <w:ind w:left="852"/>
-        <w:rPr>
-          <w:color w:val="FFC000"/>
-        </w:rPr>
-      </w:pPr>
-    </w:p>
-    <w:p>
-      <w:pPr>
-        <w:ind w:left="852"/>
-        <w:rPr>
-          <w:color w:val="FFC000"/>
-        </w:rPr>
-      </w:pPr>
-      <w:r>
-        <w:rPr>
-          <w:color w:val="FFC000"/>
-        </w:rPr>
-        <w:t>- The Concept Construct</w:t>
-      </w:r>
-    </w:p>
-    <w:p>
-      <w:pPr>
-        <w:pStyle w:val="Heading4"/>
-        <w:rPr>
-          <w:color w:val="FFC000"/>
-        </w:rPr>
-      </w:pPr>
-      <w:bookmarkStart w:id="17" w:name="_Toc32785235"/>
-      <w:r>
-        <w:rPr>
-          <w:color w:val="FFC000"/>
-        </w:rPr>
-        <w:t>Coding Concepts</w:t>
-      </w:r>
-      <w:bookmarkEnd w:id="17"/>
-    </w:p>
-    <w:p>
-      <w:pPr>
-        <w:pStyle w:val="Heading5"/>
-        <w:rPr>
-          <w:color w:val="FFC000"/>
-        </w:rPr>
-      </w:pPr>
-      <w:bookmarkStart w:id="18" w:name="_Toc32785236"/>
-      <w:r>
-        <w:rPr>
-          <w:color w:val="FFC000"/>
-        </w:rPr>
-        <w:t>Handy Access</w:t>
-      </w:r>
-      <w:bookmarkEnd w:id="18"/>
-    </w:p>
-    <w:p>
-      <w:pPr>
-        <w:ind w:left="852"/>
-        <w:rPr>
-          <w:color w:val="FFC000"/>
-        </w:rPr>
-      </w:pPr>
-      <w:r>
-        <w:rPr>
-          <w:color w:val="FFC000"/>
-        </w:rPr>
-        <w:t>- Handy Access</w:t>
-      </w:r>
-    </w:p>
-    <w:p>
-      <w:pPr>
-        <w:ind w:left="852"/>
-        <w:rPr>
-          <w:color w:val="FFC000"/>
-        </w:rPr>
-      </w:pPr>
-      <w:r>
-        <w:rPr>
-          <w:color w:val="FFC000"/>
-        </w:rPr>
-        <w:t>- Progression</w:t>
-      </w:r>
-    </w:p>
-    <w:p>
-      <w:pPr>
-        <w:ind w:left="852"/>
-        <w:rPr>
-          <w:color w:val="FFC000"/>
-        </w:rPr>
-      </w:pPr>
-      <w:r>
-        <w:rPr>
-          <w:color w:val="FFC000"/>
-        </w:rPr>
-        <w:t xml:space="preserve">- </w:t>
-      </w:r>
-      <w:proofErr w:type="spellStart"/>
-      <w:r>
-        <w:rPr>
-          <w:color w:val="FFC000"/>
-        </w:rPr>
-        <w:t>Dedimensionality</w:t>
-      </w:r>
-      <w:proofErr w:type="spellEnd"/>
-    </w:p>
-    <w:p>
-      <w:pPr>
-        <w:ind w:left="852"/>
-        <w:rPr>
-          <w:color w:val="FFC000"/>
-        </w:rPr>
-      </w:pPr>
-      <w:r>
-        <w:rPr>
-          <w:color w:val="FFC000"/>
-        </w:rPr>
-        <w:t>- Skipping Structure Layers</w:t>
-      </w:r>
-    </w:p>
-    <w:p>
-      <w:pPr>
-        <w:pStyle w:val="Heading5"/>
-        <w:rPr>
-          <w:color w:val="FFC000"/>
-        </w:rPr>
-      </w:pPr>
-      <w:bookmarkStart w:id="19" w:name="_Toc32785237"/>
-      <w:r>
-        <w:rPr>
-          <w:color w:val="FFC000"/>
-        </w:rPr>
-        <w:t>Circularity</w:t>
-      </w:r>
-      <w:bookmarkEnd w:id="19"/>
-    </w:p>
-    <w:p>
-      <w:pPr>
-        <w:ind w:left="852"/>
-        <w:rPr>
-          <w:color w:val="FFC000"/>
-        </w:rPr>
-      </w:pPr>
-      <w:r>
-        <w:rPr>
-          <w:color w:val="FFC000"/>
-        </w:rPr>
-        <w:t>- Circularity</w:t>
-      </w:r>
-    </w:p>
-    <w:p>
-      <w:pPr>
-        <w:ind w:left="852"/>
-        <w:rPr>
-          <w:color w:val="FFC000"/>
-        </w:rPr>
-      </w:pPr>
-      <w:r>
-        <w:rPr>
-          <w:color w:val="FFC000"/>
-        </w:rPr>
-        <w:t>- Circularities</w:t>
-      </w:r>
-    </w:p>
-    <w:p>
-      <w:pPr>
-        <w:ind w:left="852"/>
-        <w:rPr>
-          <w:color w:val="FFC000"/>
-        </w:rPr>
-      </w:pPr>
-      <w:r>
-        <w:rPr>
-          <w:color w:val="FFC000"/>
-        </w:rPr>
-        <w:t>- Circularity Handling</w:t>
-      </w:r>
-    </w:p>
-    <w:p>
-      <w:pPr>
-        <w:ind w:left="852"/>
-        <w:rPr>
-          <w:color w:val="FFC000"/>
-        </w:rPr>
-      </w:pPr>
-      <w:r>
-        <w:rPr>
-          <w:color w:val="FFC000"/>
-        </w:rPr>
-        <w:t>- Pointer Circularity</w:t>
-      </w:r>
-    </w:p>
-    <w:p>
-      <w:pPr>
-        <w:pStyle w:val="Heading5"/>
-        <w:rPr>
-          <w:color w:val="FFC000"/>
-        </w:rPr>
-      </w:pPr>
-      <w:bookmarkStart w:id="20" w:name="_Toc32785238"/>
-      <w:r>
-        <w:rPr>
-          <w:color w:val="FFC000"/>
-        </w:rPr>
-        <w:t>Apply</w:t>
-      </w:r>
-      <w:bookmarkEnd w:id="20"/>
-    </w:p>
-    <w:p>
-      <w:pPr>
-        <w:ind w:left="852"/>
-        <w:rPr>
-          <w:color w:val="FFC000"/>
-        </w:rPr>
-      </w:pPr>
-      <w:r>
-        <w:rPr>
-          <w:color w:val="FFC000"/>
-        </w:rPr>
-        <w:t>- Apply</w:t>
-      </w:r>
-    </w:p>
-    <w:p>
-      <w:pPr>
-        <w:pStyle w:val="Heading5"/>
-        <w:rPr>
-          <w:color w:val="FFC000"/>
-        </w:rPr>
-      </w:pPr>
-      <w:bookmarkStart w:id="21" w:name="_Toc32785239"/>
-      <w:r>
-        <w:rPr>
-          <w:color w:val="FFC000"/>
-        </w:rPr>
-        <w:t>Uncategorized Coding Concepts</w:t>
-      </w:r>
-      <w:bookmarkEnd w:id="21"/>
-    </w:p>
-    <w:p>
-      <w:pPr>
-        <w:ind w:left="852"/>
-        <w:rPr>
-          <w:color w:val="FFC000"/>
-        </w:rPr>
-      </w:pPr>
-      <w:r>
-        <w:rPr>
-          <w:color w:val="FFC000"/>
-        </w:rPr>
-        <w:t>- Retry, Skip Stop</w:t>
-      </w:r>
-    </w:p>
-    <w:p>
-      <w:pPr>
-        <w:pStyle w:val="Heading4"/>
-        <w:rPr>
-          <w:color w:val="FFC000"/>
-        </w:rPr>
-      </w:pPr>
-      <w:bookmarkStart w:id="22" w:name="_Toc32785240"/>
-      <w:r>
-        <w:rPr>
-          <w:color w:val="FFC000"/>
-        </w:rPr>
-        <w:t>Data Concepts, Trivial</w:t>
-      </w:r>
-      <w:bookmarkEnd w:id="22"/>
-    </w:p>
-    <w:p>
-      <w:pPr>
-        <w:ind w:left="568"/>
-        <w:rPr>
-          <w:color w:val="FFC000"/>
-        </w:rPr>
-      </w:pPr>
-      <w:r>
-        <w:rPr>
-          <w:color w:val="FFC000"/>
-        </w:rPr>
-        <w:t>- Clear</w:t>
-      </w:r>
-    </w:p>
-    <w:p>
-      <w:pPr>
-        <w:ind w:left="568"/>
-        <w:rPr>
-          <w:color w:val="FFC000"/>
-        </w:rPr>
-      </w:pPr>
-      <w:r>
-        <w:rPr>
-          <w:color w:val="FFC000"/>
-        </w:rPr>
-        <w:t>- Registration Lists</w:t>
-      </w:r>
-    </w:p>
-    <w:p>
-      <w:pPr>
-        <w:ind w:left="568"/>
-        <w:rPr>
-          <w:color w:val="FFC000"/>
-        </w:rPr>
-      </w:pPr>
-      <w:r>
-        <w:rPr>
-          <w:color w:val="FFC000"/>
-        </w:rPr>
-        <w:t>- Item Remove</w:t>
-      </w:r>
-    </w:p>
-    <w:p>
-      <w:pPr>
-        <w:ind w:left="568"/>
-        <w:rPr>
-          <w:color w:val="FFC000"/>
-        </w:rPr>
-      </w:pPr>
-      <w:r>
-        <w:rPr>
-          <w:color w:val="FFC000"/>
-        </w:rPr>
-        <w:t>- Undouble</w:t>
-      </w:r>
-    </w:p>
-    <w:p>
-      <w:pPr>
-        <w:ind w:left="852"/>
-        <w:rPr>
-          <w:color w:val="FFC000"/>
-        </w:rPr>
-      </w:pPr>
-      <w:r>
-        <w:rPr>
-          <w:color w:val="FFC000"/>
-        </w:rPr>
-        <w:t>- Undouble</w:t>
-      </w:r>
-    </w:p>
-    <w:p>
-      <w:pPr>
-        <w:ind w:left="852"/>
-        <w:rPr>
-          <w:color w:val="FFC000"/>
-        </w:rPr>
-      </w:pPr>
-      <w:r>
-        <w:rPr>
-          <w:color w:val="FFC000"/>
-        </w:rPr>
-        <w:t>- Undoubled Relations</w:t>
-      </w:r>
-    </w:p>
-    <w:p>
-      <w:pPr>
-        <w:ind w:left="568"/>
-        <w:rPr>
-          <w:color w:val="FFC000"/>
-        </w:rPr>
-      </w:pPr>
-      <w:r>
-        <w:rPr>
-          <w:color w:val="FFC000"/>
-        </w:rPr>
-        <w:t>- Search</w:t>
-      </w:r>
-    </w:p>
-    <w:p>
-      <w:pPr>
-        <w:ind w:left="852"/>
-        <w:rPr>
-          <w:color w:val="FFC000"/>
-        </w:rPr>
-      </w:pPr>
-      <w:r>
-        <w:rPr>
-          <w:color w:val="FFC000"/>
-        </w:rPr>
-        <w:t>- Find</w:t>
-      </w:r>
-    </w:p>
-    <w:p>
-      <w:pPr>
-        <w:ind w:left="852"/>
-        <w:rPr>
-          <w:color w:val="FFC000"/>
-        </w:rPr>
-      </w:pPr>
-      <w:r>
-        <w:rPr>
-          <w:color w:val="FFC000"/>
-        </w:rPr>
-        <w:t>- Find Or Add</w:t>
-      </w:r>
-    </w:p>
-    <w:p>
-      <w:pPr>
-        <w:ind w:left="568"/>
-        <w:rPr>
-          <w:color w:val="FFC000"/>
-        </w:rPr>
-      </w:pPr>
-      <w:r>
-        <w:rPr>
-          <w:color w:val="FFC000"/>
-        </w:rPr>
-        <w:t xml:space="preserve">- </w:t>
-      </w:r>
-      <w:proofErr w:type="spellStart"/>
-      <w:r>
-        <w:rPr>
-          <w:color w:val="FFC000"/>
-        </w:rPr>
-        <w:t>Persistance</w:t>
-      </w:r>
-      <w:proofErr w:type="spellEnd"/>
-      <w:r>
-        <w:rPr>
-          <w:color w:val="FFC000"/>
-        </w:rPr>
-        <w:t xml:space="preserve"> Delay</w:t>
-      </w:r>
-    </w:p>
-    <w:p>
-      <w:pPr>
-        <w:ind w:left="852"/>
-        <w:rPr>
-          <w:color w:val="FFC000"/>
-        </w:rPr>
-      </w:pPr>
-      <w:r>
-        <w:rPr>
-          <w:color w:val="FFC000"/>
-        </w:rPr>
-        <w:t>- Apply, Ok, Cancel</w:t>
-      </w:r>
-    </w:p>
-    <w:p>
-      <w:pPr>
-        <w:ind w:left="568"/>
-        <w:rPr>
-          <w:color w:val="FFC000"/>
-        </w:rPr>
-      </w:pPr>
-      <w:r>
-        <w:rPr>
-          <w:color w:val="FFC000"/>
-        </w:rPr>
-        <w:t>- Custom Sorting Methods</w:t>
-      </w:r>
-    </w:p>
-    <w:p>
-      <w:pPr>
-        <w:ind w:left="568"/>
-        <w:rPr>
-          <w:color w:val="FFC000"/>
-        </w:rPr>
-      </w:pPr>
-      <w:r>
-        <w:rPr>
-          <w:color w:val="FFC000"/>
-        </w:rPr>
-        <w:t>- User Sorting</w:t>
-      </w:r>
-    </w:p>
-    <w:p>
-      <w:pPr>
-        <w:ind w:left="568"/>
-        <w:rPr>
-          <w:color w:val="FFC000"/>
-        </w:rPr>
-      </w:pPr>
-      <w:r>
-        <w:rPr>
-          <w:color w:val="FFC000"/>
-        </w:rPr>
-        <w:t>- Multi-Lingual</w:t>
-      </w:r>
-    </w:p>
-    <w:p>
-      <w:pPr>
-        <w:ind w:left="568"/>
-        <w:rPr>
-          <w:color w:val="FFC000"/>
-        </w:rPr>
-      </w:pPr>
-      <w:r>
-        <w:rPr>
-          <w:color w:val="FFC000"/>
-        </w:rPr>
-        <w:t>- Is Deleted</w:t>
-      </w:r>
-    </w:p>
-    <w:p>
-      <w:pPr>
-        <w:ind w:left="568"/>
-        <w:rPr>
-          <w:color w:val="FFC000"/>
-        </w:rPr>
-      </w:pPr>
-      <w:r>
-        <w:rPr>
-          <w:color w:val="FFC000"/>
-        </w:rPr>
-        <w:t>- Attributes As Tree Layers</w:t>
-      </w:r>
-    </w:p>
-    <w:p>
-      <w:pPr>
-        <w:ind w:left="568"/>
-        <w:rPr>
-          <w:color w:val="FFC000"/>
-        </w:rPr>
-      </w:pPr>
-      <w:r>
-        <w:rPr>
-          <w:color w:val="FFC000"/>
-        </w:rPr>
-        <w:t>- Defaults:</w:t>
-      </w:r>
-    </w:p>
-    <w:p>
-      <w:pPr>
-        <w:ind w:left="852"/>
-        <w:rPr>
-          <w:color w:val="FFC000"/>
-        </w:rPr>
-      </w:pPr>
-      <w:r>
-        <w:rPr>
-          <w:color w:val="FFC000"/>
-        </w:rPr>
-        <w:t>- Default Values</w:t>
-      </w:r>
-    </w:p>
-    <w:p>
-      <w:pPr>
-        <w:ind w:left="852"/>
-        <w:rPr>
-          <w:color w:val="FFC000"/>
-        </w:rPr>
-      </w:pPr>
-      <w:r>
-        <w:rPr>
-          <w:color w:val="FFC000"/>
-        </w:rPr>
-        <w:t>- Create Objects</w:t>
-      </w:r>
-    </w:p>
-    <w:p>
-      <w:pPr>
-        <w:ind w:left="852"/>
-        <w:rPr>
-          <w:color w:val="FFC000"/>
-        </w:rPr>
-      </w:pPr>
-      <w:r>
-        <w:rPr>
-          <w:color w:val="FFC000"/>
-        </w:rPr>
-        <w:t>- Ensure Objects</w:t>
-      </w:r>
-    </w:p>
-    <w:p>
-      <w:pPr>
-        <w:ind w:left="568"/>
-        <w:rPr>
-          <w:color w:val="FFC000"/>
-        </w:rPr>
-      </w:pPr>
-      <w:r>
-        <w:rPr>
-          <w:color w:val="FFC000"/>
-        </w:rPr>
-        <w:t xml:space="preserve">- Boolean &amp; </w:t>
-      </w:r>
-      <w:proofErr w:type="spellStart"/>
-      <w:r>
-        <w:rPr>
-          <w:color w:val="FFC000"/>
-        </w:rPr>
-        <w:t>Enum</w:t>
-      </w:r>
-      <w:proofErr w:type="spellEnd"/>
-      <w:r>
-        <w:rPr>
-          <w:color w:val="FFC000"/>
-        </w:rPr>
-        <w:t xml:space="preserve"> Methods</w:t>
-      </w:r>
-    </w:p>
-    <w:p>
-      <w:pPr>
-        <w:ind w:left="568"/>
-        <w:rPr>
-          <w:color w:val="FFC000"/>
-        </w:rPr>
-      </w:pPr>
-      <w:r>
-        <w:rPr>
-          <w:color w:val="FFC000"/>
-        </w:rPr>
-        <w:t>- Delete only when no references</w:t>
-      </w:r>
-    </w:p>
-    <w:p>
-      <w:pPr>
-        <w:ind w:left="568"/>
-        <w:rPr>
-          <w:color w:val="FFC000"/>
-        </w:rPr>
-      </w:pPr>
-      <w:r>
-        <w:rPr>
-          <w:color w:val="FFC000"/>
-        </w:rPr>
-        <w:t>- Extended Multiplicity</w:t>
-      </w:r>
-    </w:p>
-    <w:p>
-      <w:pPr>
-        <w:pStyle w:val="Heading4"/>
-        <w:rPr>
-          <w:color w:val="FFC000"/>
-        </w:rPr>
-      </w:pPr>
-      <w:bookmarkStart w:id="23" w:name="_Toc32785241"/>
-      <w:r>
-        <w:rPr>
-          <w:color w:val="FFC000"/>
-        </w:rPr>
-        <w:t>Data Concepts, Misc</w:t>
+      <w:bookmarkStart w:id="23" w:name="_Toc32785242"/>
+      <w:r>
+        <w:rPr>
+          <w:color w:val="FFC000"/>
+        </w:rPr>
+        <w:t>Internet Concepts</w:t>
       </w:r>
       <w:bookmarkEnd w:id="23"/>
-    </w:p>
-    <w:p>
-      <w:pPr>
-        <w:ind w:left="568"/>
-        <w:rPr>
-          <w:color w:val="FFC000"/>
-        </w:rPr>
-      </w:pPr>
-      <w:r>
-        <w:rPr>
-          <w:color w:val="FFC000"/>
-        </w:rPr>
-        <w:t>- Search</w:t>
-      </w:r>
-    </w:p>
-    <w:p>
-      <w:pPr>
-        <w:ind w:left="852"/>
-        <w:rPr>
-          <w:color w:val="FFC000"/>
-        </w:rPr>
-      </w:pPr>
-      <w:r>
-        <w:rPr>
-          <w:color w:val="FFC000"/>
-        </w:rPr>
-        <w:t>- Wildcards</w:t>
-      </w:r>
-    </w:p>
-    <w:p>
-      <w:pPr>
-        <w:ind w:left="568"/>
-        <w:rPr>
-          <w:color w:val="FFC000"/>
-        </w:rPr>
-      </w:pPr>
-      <w:r>
-        <w:rPr>
-          <w:color w:val="FFC000"/>
-        </w:rPr>
-        <w:t>- Import &amp; Export</w:t>
-      </w:r>
-    </w:p>
-    <w:p>
-      <w:pPr>
-        <w:ind w:left="852"/>
-        <w:rPr>
-          <w:color w:val="FFC000"/>
-        </w:rPr>
-      </w:pPr>
-      <w:r>
-        <w:rPr>
-          <w:color w:val="FFC000"/>
-        </w:rPr>
-        <w:t>- Import &amp; Export</w:t>
-      </w:r>
-    </w:p>
-    <w:p>
-      <w:pPr>
-        <w:ind w:left="852"/>
-        <w:rPr>
-          <w:color w:val="FFC000"/>
-        </w:rPr>
-      </w:pPr>
-      <w:r>
-        <w:rPr>
-          <w:color w:val="FFC000"/>
-        </w:rPr>
-        <w:t>- XML</w:t>
-      </w:r>
-    </w:p>
-    <w:p>
-      <w:pPr>
-        <w:ind w:left="568"/>
-        <w:rPr>
-          <w:color w:val="FFC000"/>
-        </w:rPr>
-      </w:pPr>
-      <w:r>
-        <w:rPr>
-          <w:color w:val="FFC000"/>
-        </w:rPr>
-        <w:t>- Persistence Delay</w:t>
-      </w:r>
-    </w:p>
-    <w:p>
-      <w:pPr>
-        <w:ind w:left="852"/>
-        <w:rPr>
-          <w:color w:val="FFC000"/>
-        </w:rPr>
-      </w:pPr>
-      <w:r>
-        <w:rPr>
-          <w:color w:val="FFC000"/>
-        </w:rPr>
-        <w:t>- Locking</w:t>
-      </w:r>
-    </w:p>
-    <w:p>
-      <w:pPr>
-        <w:ind w:left="852"/>
-        <w:rPr>
-          <w:color w:val="FFC000"/>
-        </w:rPr>
-      </w:pPr>
-      <w:r>
-        <w:rPr>
-          <w:color w:val="FFC000"/>
-        </w:rPr>
-        <w:t>- Transactions</w:t>
-      </w:r>
-    </w:p>
-    <w:p>
-      <w:pPr>
-        <w:ind w:left="852"/>
-        <w:rPr>
-          <w:color w:val="FFC000"/>
-        </w:rPr>
-      </w:pPr>
-      <w:r>
-        <w:rPr>
-          <w:color w:val="FFC000"/>
-        </w:rPr>
-        <w:t>- Streaming Access</w:t>
-      </w:r>
-    </w:p>
-    <w:p>
-      <w:pPr>
-        <w:ind w:left="568"/>
-        <w:rPr>
-          <w:color w:val="FFC000"/>
-        </w:rPr>
-      </w:pPr>
-      <w:r>
-        <w:rPr>
-          <w:color w:val="FFC000"/>
-        </w:rPr>
-        <w:t>- Strings</w:t>
-      </w:r>
-    </w:p>
-    <w:p>
-      <w:pPr>
-        <w:pStyle w:val="Heading4"/>
-        <w:rPr>
-          <w:color w:val="FFC000"/>
-        </w:rPr>
-      </w:pPr>
-      <w:bookmarkStart w:id="24" w:name="_Toc32785242"/>
-      <w:r>
-        <w:rPr>
-          <w:color w:val="FFC000"/>
-        </w:rPr>
-        <w:t>Internet Concepts</w:t>
-      </w:r>
-      <w:bookmarkEnd w:id="24"/>
     </w:p>
     <w:p>
       <w:pPr>
@@ -6050,13 +6067,121 @@
           <w:color w:val="FFC000"/>
         </w:rPr>
       </w:pPr>
-      <w:bookmarkStart w:id="25" w:name="_Toc32785243"/>
+      <w:bookmarkStart w:id="24" w:name="_Toc32785243"/>
       <w:r>
         <w:rPr>
           <w:color w:val="FFC000"/>
         </w:rPr>
         <w:t>Other Expression Topics</w:t>
       </w:r>
+      <w:bookmarkEnd w:id="24"/>
+    </w:p>
+    <w:p>
+      <w:pPr>
+        <w:ind w:left="568"/>
+        <w:rPr>
+          <w:color w:val="FFC000"/>
+        </w:rPr>
+      </w:pPr>
+      <w:r>
+        <w:rPr>
+          <w:color w:val="FFC000"/>
+        </w:rPr>
+        <w:t>- More Text Codes</w:t>
+      </w:r>
+    </w:p>
+    <w:p>
+      <w:pPr>
+        <w:ind w:left="852"/>
+        <w:rPr>
+          <w:color w:val="FFC000"/>
+        </w:rPr>
+      </w:pPr>
+      <w:r>
+        <w:rPr>
+          <w:color w:val="FFC000"/>
+        </w:rPr>
+        <w:t>- Additional Text Codes</w:t>
+      </w:r>
+    </w:p>
+    <w:p>
+      <w:pPr>
+        <w:ind w:left="1136"/>
+        <w:rPr>
+          <w:color w:val="FFC000"/>
+        </w:rPr>
+      </w:pPr>
+      <w:r>
+        <w:rPr>
+          <w:color w:val="FFC000"/>
+        </w:rPr>
+        <w:t>- Math Code</w:t>
+      </w:r>
+    </w:p>
+    <w:p>
+      <w:pPr>
+        <w:ind w:left="1136"/>
+        <w:rPr>
+          <w:color w:val="FFC000"/>
+        </w:rPr>
+      </w:pPr>
+      <w:r>
+        <w:rPr>
+          <w:color w:val="FFC000"/>
+        </w:rPr>
+        <w:t>- Assembly</w:t>
+      </w:r>
+    </w:p>
+    <w:p>
+      <w:pPr>
+        <w:ind w:left="852"/>
+        <w:rPr>
+          <w:color w:val="FFC000"/>
+        </w:rPr>
+      </w:pPr>
+      <w:r>
+        <w:rPr>
+          <w:color w:val="FFC000"/>
+        </w:rPr>
+        <w:t>- Legacy Text Codes</w:t>
+      </w:r>
+    </w:p>
+    <w:p>
+      <w:pPr>
+        <w:rPr>
+          <w:color w:val="FFC000"/>
+          <w:sz w:val="14"/>
+        </w:rPr>
+      </w:pPr>
+    </w:p>
+    <w:p>
+      <w:pPr>
+        <w:ind w:left="568"/>
+        <w:rPr>
+          <w:color w:val="FFC000"/>
+        </w:rPr>
+      </w:pPr>
+      <w:r>
+        <w:rPr>
+          <w:color w:val="FFC000"/>
+        </w:rPr>
+        <w:t>(the other topics will not be covered at all)</w:t>
+      </w:r>
+    </w:p>
+    <w:p>
+      <w:pPr>
+        <w:pStyle w:val="Heading4"/>
+        <w:rPr>
+          <w:color w:val="FFC000"/>
+        </w:rPr>
+      </w:pPr>
+      <w:bookmarkStart w:id="25" w:name="_Toc32785244"/>
+      <w:r>
+        <w:rPr>
+          <w:color w:val="FFC000"/>
+        </w:rPr>
+        <w:t>Diagrams</w:t>
+      </w:r>
       <w:bookmarkEnd w:id="25"/>
     </w:p>
     <w:p>
@@ -6070,8 +6195,62 @@
         <w:rPr>
           <w:color w:val="FFC000"/>
         </w:rPr>
-        <w:t>- More Text Codes</w:t>
-      </w:r>
+        <w:t>- Diagrams As A Concept</w:t>
+      </w:r>
+    </w:p>
+    <w:p>
+      <w:pPr>
+        <w:ind w:left="568"/>
+        <w:rPr>
+          <w:color w:val="FFC000"/>
+        </w:rPr>
+      </w:pPr>
+      <w:r>
+        <w:rPr>
+          <w:color w:val="FFC000"/>
+        </w:rPr>
+        <w:t>- UML</w:t>
+      </w:r>
+    </w:p>
+    <w:p>
+      <w:pPr>
+        <w:pStyle w:val="Heading4"/>
+        <w:rPr>
+          <w:color w:val="FFC000"/>
+        </w:rPr>
+      </w:pPr>
+      <w:bookmarkStart w:id="26" w:name="_Toc32785245"/>
+      <w:r>
+        <w:rPr>
+          <w:color w:val="FFC000"/>
+        </w:rPr>
+        <w:t>Fundamental Principles</w:t>
+      </w:r>
+      <w:bookmarkEnd w:id="26"/>
+    </w:p>
+    <w:p>
+      <w:pPr>
+        <w:pStyle w:val="Heading5"/>
+        <w:rPr>
+          <w:color w:val="FFC000"/>
+        </w:rPr>
+      </w:pPr>
+      <w:bookmarkStart w:id="27" w:name="_Toc32785246"/>
+      <w:proofErr w:type="spellStart"/>
+      <w:r>
+        <w:rPr>
+          <w:color w:val="FFC000"/>
+        </w:rPr>
+        <w:t>Exchangability</w:t>
+      </w:r>
+      <w:proofErr w:type="spellEnd"/>
+      <w:r>
+        <w:rPr>
+          <w:color w:val="FFC000"/>
+        </w:rPr>
+        <w:t xml:space="preserve"> Principles</w:t>
+      </w:r>
+      <w:bookmarkEnd w:id="27"/>
     </w:p>
     <w:p>
       <w:pPr>
@@ -6084,7 +6263,63 @@
         <w:rPr>
           <w:color w:val="FFC000"/>
         </w:rPr>
-        <w:t>- Additional Text Codes</w:t>
+        <w:t>- Diagram &amp; Text Code Expression</w:t>
+      </w:r>
+    </w:p>
+    <w:p>
+      <w:pPr>
+        <w:ind w:left="852"/>
+        <w:rPr>
+          <w:color w:val="FFC000"/>
+        </w:rPr>
+      </w:pPr>
+      <w:r>
+        <w:rPr>
+          <w:color w:val="FFC000"/>
+        </w:rPr>
+        <w:t>- Object Oriented = Relational</w:t>
+      </w:r>
+    </w:p>
+    <w:p>
+      <w:pPr>
+        <w:ind w:left="852"/>
+        <w:rPr>
+          <w:color w:val="FFC000"/>
+        </w:rPr>
+      </w:pPr>
+      <w:r>
+        <w:rPr>
+          <w:color w:val="FFC000"/>
+        </w:rPr>
+        <w:t>- Hardware &amp; Software</w:t>
+      </w:r>
+    </w:p>
+    <w:p>
+      <w:pPr>
+        <w:ind w:left="852"/>
+        <w:rPr>
+          <w:color w:val="FFC000"/>
+        </w:rPr>
+      </w:pPr>
+      <w:r>
+        <w:rPr>
+          <w:color w:val="FFC000"/>
+        </w:rPr>
+        <w:t>- System Engineering = Software Engineering</w:t>
+      </w:r>
+    </w:p>
+    <w:p>
+      <w:pPr>
+        <w:ind w:left="852"/>
+        <w:rPr>
+          <w:color w:val="FFC000"/>
+        </w:rPr>
+      </w:pPr>
+      <w:r>
+        <w:rPr>
+          <w:color w:val="FFC000"/>
+        </w:rPr>
+        <w:t>- Internet as a single computer</w:t>
       </w:r>
     </w:p>
     <w:p>
@@ -6098,25 +6333,246 @@
         <w:rPr>
           <w:color w:val="FFC000"/>
         </w:rPr>
-        <w:t>- Math Code</w:t>
-      </w:r>
-    </w:p>
-    <w:p>
-      <w:pPr>
-        <w:ind w:left="1136"/>
-        <w:rPr>
-          <w:color w:val="FFC000"/>
-        </w:rPr>
-      </w:pPr>
-      <w:r>
-        <w:rPr>
-          <w:color w:val="FFC000"/>
-        </w:rPr>
-        <w:t>- Assembly</w:t>
-      </w:r>
-    </w:p>
-    <w:p>
-      <w:pPr>
+        <w:t>Topics:</w:t>
+      </w:r>
+    </w:p>
+    <w:p>
+      <w:pPr>
+        <w:ind w:left="1284" w:hanging="148"/>
+        <w:rPr>
+          <w:color w:val="FFC000"/>
+        </w:rPr>
+      </w:pPr>
+      <w:r>
+        <w:rPr>
+          <w:color w:val="FFC000"/>
+        </w:rPr>
+        <w:t>- A unified paradigm for all digital objects</w:t>
+      </w:r>
+    </w:p>
+    <w:p>
+      <w:pPr>
+        <w:ind w:left="1284" w:hanging="148"/>
+        <w:rPr>
+          <w:color w:val="FFC000"/>
+        </w:rPr>
+      </w:pPr>
+      <w:r>
+        <w:rPr>
+          <w:color w:val="FFC000"/>
+        </w:rPr>
+        <w:t>- A single bulk of storage</w:t>
+      </w:r>
+    </w:p>
+    <w:p>
+      <w:pPr>
+        <w:ind w:left="1284" w:hanging="148"/>
+        <w:rPr>
+          <w:color w:val="FFC000"/>
+        </w:rPr>
+      </w:pPr>
+      <w:r>
+        <w:rPr>
+          <w:color w:val="FFC000"/>
+        </w:rPr>
+        <w:t>- Execution of programs running across machine boundaries</w:t>
+      </w:r>
+    </w:p>
+    <w:p>
+      <w:pPr>
+        <w:ind w:left="1284" w:hanging="148"/>
+        <w:rPr>
+          <w:color w:val="FFC000"/>
+        </w:rPr>
+      </w:pPr>
+      <w:r>
+        <w:rPr>
+          <w:color w:val="FFC000"/>
+        </w:rPr>
+        <w:t>- Security</w:t>
+      </w:r>
+    </w:p>
+    <w:p>
+      <w:pPr>
+        <w:ind w:left="1284" w:hanging="148"/>
+        <w:rPr>
+          <w:color w:val="FFC000"/>
+        </w:rPr>
+      </w:pPr>
+      <w:r>
+        <w:rPr>
+          <w:color w:val="FFC000"/>
+        </w:rPr>
+        <w:t>- Control of concurrent use</w:t>
+      </w:r>
+    </w:p>
+    <w:p>
+      <w:pPr>
+        <w:ind w:left="1284" w:hanging="148"/>
+        <w:rPr>
+          <w:color w:val="FFC000"/>
+        </w:rPr>
+      </w:pPr>
+      <w:r>
+        <w:rPr>
+          <w:color w:val="FFC000"/>
+        </w:rPr>
+        <w:t>- Communication between computers</w:t>
+      </w:r>
+    </w:p>
+    <w:p>
+      <w:pPr>
+        <w:ind w:left="1284" w:hanging="148"/>
+        <w:rPr>
+          <w:color w:val="FFC000"/>
+        </w:rPr>
+      </w:pPr>
+      <w:r>
+        <w:rPr>
+          <w:color w:val="FFC000"/>
+        </w:rPr>
+        <w:t>- ID’s</w:t>
+      </w:r>
+    </w:p>
+    <w:p>
+      <w:pPr>
+        <w:ind w:left="1284" w:hanging="148"/>
+        <w:rPr>
+          <w:color w:val="FFC000"/>
+        </w:rPr>
+      </w:pPr>
+      <w:r>
+        <w:rPr>
+          <w:color w:val="FFC000"/>
+        </w:rPr>
+        <w:t>- Site merging</w:t>
+      </w:r>
+    </w:p>
+    <w:p>
+      <w:pPr>
+        <w:ind w:left="1284" w:hanging="148"/>
+        <w:rPr>
+          <w:color w:val="FFC000"/>
+        </w:rPr>
+      </w:pPr>
+      <w:r>
+        <w:rPr>
+          <w:color w:val="FFC000"/>
+        </w:rPr>
+        <w:t>- Parallel processing</w:t>
+      </w:r>
+    </w:p>
+    <w:p>
+      <w:pPr>
+        <w:ind w:left="1284" w:hanging="148"/>
+        <w:rPr>
+          <w:color w:val="FFC000"/>
+        </w:rPr>
+      </w:pPr>
+      <w:r>
+        <w:rPr>
+          <w:color w:val="FFC000"/>
+        </w:rPr>
+        <w:t>- Mirroring &amp; synchronized copies</w:t>
+      </w:r>
+    </w:p>
+    <w:p>
+      <w:pPr>
+        <w:ind w:left="1284" w:hanging="148"/>
+        <w:rPr>
+          <w:color w:val="FFC000"/>
+        </w:rPr>
+      </w:pPr>
+      <w:r>
+        <w:rPr>
+          <w:color w:val="FFC000"/>
+        </w:rPr>
+        <w:t>- Implications for other c</w:t>
+      </w:r>
+      <w:bookmarkStart w:id="28" w:name="_GoBack"/>
+      <w:bookmarkEnd w:id="28"/>
+      <w:r>
+        <w:rPr>
+          <w:color w:val="FFC000"/>
+        </w:rPr>
+        <w:t>oncepts</w:t>
+      </w:r>
+    </w:p>
+    <w:p>
+      <w:pPr>
+        <w:ind w:left="1284" w:hanging="148"/>
+        <w:rPr>
+          <w:color w:val="FFC000"/>
+        </w:rPr>
+      </w:pPr>
+      <w:r>
+        <w:rPr>
+          <w:color w:val="FFC000"/>
+        </w:rPr>
+        <w:t>- Legacy modules</w:t>
+      </w:r>
+    </w:p>
+    <w:p>
+      <w:pPr>
+        <w:ind w:left="568"/>
+        <w:rPr>
+          <w:color w:val="FFC000"/>
+        </w:rPr>
+      </w:pPr>
+      <w:r>
+        <w:rPr>
+          <w:color w:val="FFC000"/>
+        </w:rPr>
+        <w:t>- Flat &amp; Structured Interchange</w:t>
+      </w:r>
+    </w:p>
+    <w:p>
+      <w:pPr>
+        <w:pStyle w:val="Heading3"/>
+        <w:rPr>
+          <w:color w:val="FFC000"/>
+        </w:rPr>
+      </w:pPr>
+      <w:r>
+        <w:rPr>
+          <w:color w:val="FFC000"/>
+        </w:rPr>
+        <w:t>Done</w:t>
+      </w:r>
+    </w:p>
+    <w:p>
+      <w:pPr>
+        <w:pStyle w:val="Heading4"/>
+        <w:rPr>
+          <w:color w:val="FFC000"/>
+        </w:rPr>
+      </w:pPr>
+      <w:r>
+        <w:rPr>
+          <w:color w:val="FFC000"/>
+        </w:rPr>
+        <w:t>Coding Concepts</w:t>
+      </w:r>
+    </w:p>
+    <w:p>
+      <w:pPr>
+        <w:pStyle w:val="Heading5"/>
+        <w:rPr>
+          <w:color w:val="FFC000"/>
+        </w:rPr>
+      </w:pPr>
+      <w:r>
+        <w:rPr>
+          <w:color w:val="FFC000"/>
+        </w:rPr>
+        <w:t>System Commands</w:t>
+      </w:r>
+    </w:p>
+    <w:p>
+      <w:pPr>
+        <w:tabs>
+          <w:tab w:val="left" w:pos="4926"/>
+        </w:tabs>
         <w:ind w:left="852"/>
         <w:rPr>
           <w:color w:val="FFC000"/>
@@ -6126,367 +6582,11 @@
         <w:rPr>
           <w:color w:val="FFC000"/>
         </w:rPr>
-        <w:t>- Legacy Text Codes</w:t>
-      </w:r>
-    </w:p>
-    <w:p>
-      <w:pPr>
-        <w:rPr>
-          <w:color w:val="FFC000"/>
-          <w:sz w:val="14"/>
-        </w:rPr>
-      </w:pPr>
-    </w:p>
-    <w:p>
-      <w:pPr>
-        <w:ind w:left="568"/>
-        <w:rPr>
-          <w:color w:val="FFC000"/>
-        </w:rPr>
-      </w:pPr>
-      <w:r>
-        <w:rPr>
-          <w:color w:val="FFC000"/>
-        </w:rPr>
-        <w:t>(the other topics will not be covered at all)</w:t>
-      </w:r>
-    </w:p>
-    <w:p>
-      <w:pPr>
-        <w:pStyle w:val="Heading4"/>
-        <w:rPr>
-          <w:color w:val="FFC000"/>
-        </w:rPr>
-      </w:pPr>
-      <w:bookmarkStart w:id="26" w:name="_Toc32785244"/>
-      <w:r>
-        <w:rPr>
-          <w:color w:val="FFC000"/>
-        </w:rPr>
-        <w:t>Diagrams</w:t>
-      </w:r>
-      <w:bookmarkEnd w:id="26"/>
-    </w:p>
-    <w:p>
-      <w:pPr>
-        <w:ind w:left="568"/>
-        <w:rPr>
-          <w:color w:val="FFC000"/>
-        </w:rPr>
-      </w:pPr>
-      <w:r>
-        <w:rPr>
-          <w:color w:val="FFC000"/>
-        </w:rPr>
-        <w:t>- Diagrams As A Concept</w:t>
-      </w:r>
-    </w:p>
-    <w:p>
-      <w:pPr>
-        <w:ind w:left="568"/>
-        <w:rPr>
-          <w:color w:val="FFC000"/>
-        </w:rPr>
-      </w:pPr>
-      <w:r>
-        <w:rPr>
-          <w:color w:val="FFC000"/>
-        </w:rPr>
-        <w:t>- UML</w:t>
-      </w:r>
-    </w:p>
-    <w:p>
-      <w:pPr>
-        <w:pStyle w:val="Heading4"/>
-        <w:rPr>
-          <w:color w:val="FFC000"/>
-        </w:rPr>
-      </w:pPr>
-      <w:bookmarkStart w:id="27" w:name="_Toc32785245"/>
-      <w:r>
-        <w:rPr>
-          <w:color w:val="FFC000"/>
-        </w:rPr>
-        <w:t>Fundamental Principles</w:t>
-      </w:r>
-      <w:bookmarkEnd w:id="27"/>
-    </w:p>
-    <w:p>
-      <w:pPr>
-        <w:pStyle w:val="Heading5"/>
-        <w:rPr>
-          <w:color w:val="FFC000"/>
-        </w:rPr>
-      </w:pPr>
-      <w:bookmarkStart w:id="28" w:name="_Toc32785246"/>
-      <w:proofErr w:type="spellStart"/>
-      <w:r>
-        <w:rPr>
-          <w:color w:val="FFC000"/>
-        </w:rPr>
-        <w:t>Exchangability</w:t>
-      </w:r>
-      <w:proofErr w:type="spellEnd"/>
-      <w:r>
-        <w:rPr>
-          <w:color w:val="FFC000"/>
-        </w:rPr>
-        <w:t xml:space="preserve"> Principles</w:t>
-      </w:r>
-      <w:bookmarkEnd w:id="28"/>
-    </w:p>
-    <w:p>
-      <w:pPr>
-        <w:ind w:left="852"/>
-        <w:rPr>
-          <w:color w:val="FFC000"/>
-        </w:rPr>
-      </w:pPr>
-      <w:r>
-        <w:rPr>
-          <w:color w:val="FFC000"/>
-        </w:rPr>
-        <w:t>- Object Oriented = Relational</w:t>
-      </w:r>
-    </w:p>
-    <w:p>
-      <w:pPr>
-        <w:ind w:left="852"/>
-        <w:rPr>
-          <w:color w:val="FFC000"/>
-        </w:rPr>
-      </w:pPr>
-      <w:r>
-        <w:rPr>
-          <w:color w:val="FFC000"/>
-        </w:rPr>
-        <w:t>- Hardware &amp; Software</w:t>
-      </w:r>
-    </w:p>
-    <w:p>
-      <w:pPr>
-        <w:ind w:left="852"/>
-        <w:rPr>
-          <w:color w:val="FFC000"/>
-        </w:rPr>
-      </w:pPr>
-      <w:r>
-        <w:rPr>
-          <w:color w:val="FFC000"/>
-        </w:rPr>
-        <w:t>- System Engineering = Software Engineering</w:t>
-      </w:r>
-    </w:p>
-    <w:p>
-      <w:pPr>
-        <w:ind w:left="852"/>
-        <w:rPr>
-          <w:color w:val="FFC000"/>
-        </w:rPr>
-      </w:pPr>
-      <w:r>
-        <w:rPr>
-          <w:color w:val="FFC000"/>
-        </w:rPr>
-        <w:t>- Internet as a single computer</w:t>
-      </w:r>
-    </w:p>
-    <w:p>
-      <w:pPr>
-        <w:ind w:left="1136"/>
-        <w:rPr>
-          <w:color w:val="FFC000"/>
-        </w:rPr>
-      </w:pPr>
-      <w:r>
-        <w:rPr>
-          <w:color w:val="FFC000"/>
-        </w:rPr>
-        <w:t>Topics:</w:t>
-      </w:r>
-    </w:p>
-    <w:p>
-      <w:pPr>
-        <w:ind w:left="1284" w:hanging="148"/>
-        <w:rPr>
-          <w:color w:val="FFC000"/>
-        </w:rPr>
-      </w:pPr>
-      <w:r>
-        <w:rPr>
-          <w:color w:val="FFC000"/>
-        </w:rPr>
-        <w:t>- A unified paradigm for all digital objects</w:t>
-      </w:r>
-    </w:p>
-    <w:p>
-      <w:pPr>
-        <w:ind w:left="1284" w:hanging="148"/>
-        <w:rPr>
-          <w:color w:val="FFC000"/>
-        </w:rPr>
-      </w:pPr>
-      <w:r>
-        <w:rPr>
-          <w:color w:val="FFC000"/>
-        </w:rPr>
-        <w:t>- A single bulk of storage</w:t>
-      </w:r>
-    </w:p>
-    <w:p>
-      <w:pPr>
-        <w:ind w:left="1284" w:hanging="148"/>
-        <w:rPr>
-          <w:color w:val="FFC000"/>
-        </w:rPr>
-      </w:pPr>
-      <w:r>
-        <w:rPr>
-          <w:color w:val="FFC000"/>
-        </w:rPr>
-        <w:t>- Execution of programs running across machine boundaries</w:t>
-      </w:r>
-    </w:p>
-    <w:p>
-      <w:pPr>
-        <w:ind w:left="1284" w:hanging="148"/>
-        <w:rPr>
-          <w:color w:val="FFC000"/>
-        </w:rPr>
-      </w:pPr>
-      <w:r>
-        <w:rPr>
-          <w:color w:val="FFC000"/>
-        </w:rPr>
-        <w:t>- Security</w:t>
-      </w:r>
-    </w:p>
-    <w:p>
-      <w:pPr>
-        <w:ind w:left="1284" w:hanging="148"/>
-        <w:rPr>
-          <w:color w:val="FFC000"/>
-        </w:rPr>
-      </w:pPr>
-      <w:r>
-        <w:rPr>
-          <w:color w:val="FFC000"/>
-        </w:rPr>
-        <w:t>- Control of concurrent use</w:t>
-      </w:r>
-    </w:p>
-    <w:p>
-      <w:pPr>
-        <w:ind w:left="1284" w:hanging="148"/>
-        <w:rPr>
-          <w:color w:val="FFC000"/>
-        </w:rPr>
-      </w:pPr>
-      <w:r>
-        <w:rPr>
-          <w:color w:val="FFC000"/>
-        </w:rPr>
-        <w:t>- Communication between computers</w:t>
-      </w:r>
-    </w:p>
-    <w:p>
-      <w:pPr>
-        <w:ind w:left="1284" w:hanging="148"/>
-        <w:rPr>
-          <w:color w:val="FFC000"/>
-        </w:rPr>
-      </w:pPr>
-      <w:r>
-        <w:rPr>
-          <w:color w:val="FFC000"/>
-        </w:rPr>
-        <w:t>- ID’s</w:t>
-      </w:r>
-    </w:p>
-    <w:p>
-      <w:pPr>
-        <w:ind w:left="1284" w:hanging="148"/>
-        <w:rPr>
-          <w:color w:val="FFC000"/>
-        </w:rPr>
-      </w:pPr>
-      <w:r>
-        <w:rPr>
-          <w:color w:val="FFC000"/>
-        </w:rPr>
-        <w:t>- Site merging</w:t>
-      </w:r>
-    </w:p>
-    <w:p>
-      <w:pPr>
-        <w:ind w:left="1284" w:hanging="148"/>
-        <w:rPr>
-          <w:color w:val="FFC000"/>
-        </w:rPr>
-      </w:pPr>
-      <w:r>
-        <w:rPr>
-          <w:color w:val="FFC000"/>
-        </w:rPr>
-        <w:t>- Parallel processing</w:t>
-      </w:r>
-    </w:p>
-    <w:p>
-      <w:pPr>
-        <w:ind w:left="1284" w:hanging="148"/>
-        <w:rPr>
-          <w:color w:val="FFC000"/>
-        </w:rPr>
-      </w:pPr>
-      <w:r>
-        <w:rPr>
-          <w:color w:val="FFC000"/>
-        </w:rPr>
-        <w:t>- Mirroring &amp; synchronized copies</w:t>
-      </w:r>
-    </w:p>
-    <w:p>
-      <w:pPr>
-        <w:ind w:left="1284" w:hanging="148"/>
-        <w:rPr>
-          <w:color w:val="FFC000"/>
-        </w:rPr>
-      </w:pPr>
-      <w:r>
-        <w:rPr>
-          <w:color w:val="FFC000"/>
-        </w:rPr>
-        <w:t>- Implications for other concepts</w:t>
-      </w:r>
-    </w:p>
-    <w:p>
-      <w:pPr>
-        <w:ind w:left="1284" w:hanging="148"/>
-        <w:rPr>
-          <w:color w:val="FFC000"/>
-        </w:rPr>
-      </w:pPr>
-      <w:r>
-        <w:rPr>
-          <w:color w:val="FFC000"/>
-        </w:rPr>
-        <w:t>- Legacy modules</w:t>
-      </w:r>
-    </w:p>
-    <w:p>
-      <w:pPr>
-        <w:ind w:left="568"/>
-        <w:rPr>
-          <w:color w:val="FFC000"/>
-        </w:rPr>
-      </w:pPr>
-      <w:r>
-        <w:rPr>
-          <w:color w:val="FFC000"/>
-        </w:rPr>
-        <w:t>- Flat &amp; Structured Interchange</w:t>
-      </w:r>
-    </w:p>
+        <w:t>- Assignment in Text Code (part done)</w:t>
+      </w:r>
+    </w:p>
+    <w:p/>
+    <w:p/>
     <w:sectPr>
       <w:pgSz w:w="12240" w:h="15840"/>
       <w:pgMar w:top="1440" w:right="1800" w:bottom="1440" w:left="1800" w:header="708" w:footer="708" w:gutter="0"/>

--- a/Other/2. Future/Interesting Now/1. Circle Language Spec (Out of Scope)/Main Project/2. Circle Language Spec Product List (Out of Scope).docx
+++ b/Other/2. Future/Interesting Now/1. Circle Language Spec (Out of Scope)/Main Project/2. Circle Language Spec Product List (Out of Scope).docx
@@ -38,7 +38,13 @@
         <w:rPr>
           <w:color w:val="FFC000"/>
         </w:rPr>
-        <w:t xml:space="preserve"> (Out of Scope)</w:t>
+        <w:br/>
+      </w:r>
+      <w:r>
+        <w:rPr>
+          <w:color w:val="FFC000"/>
+        </w:rPr>
+        <w:t>(Out of Scope)</w:t>
       </w:r>
     </w:p>
     <w:p>
@@ -2119,6 +2125,47 @@
           <w:color w:val="FFC000"/>
         </w:rPr>
       </w:pPr>
+      <w:bookmarkStart w:id="3" w:name="_Hlk32523669"/>
+      <w:r>
+        <w:rPr>
+          <w:color w:val="FFC000"/>
+        </w:rPr>
+        <w:t>Things desirable for the new programming language:</w:t>
+      </w:r>
+    </w:p>
+    <w:p>
+      <w:pPr>
+        <w:rPr>
+          <w:color w:val="FFC000"/>
+        </w:rPr>
+      </w:pPr>
+    </w:p>
+    <w:p>
+      <w:pPr>
+        <w:ind w:left="284"/>
+        <w:rPr>
+          <w:color w:val="FFC000"/>
+        </w:rPr>
+      </w:pPr>
+      <w:r>
+        <w:rPr>
+          <w:color w:val="FFC000"/>
+        </w:rPr>
+        <w:t>- Fundamental Principles</w:t>
+      </w:r>
+    </w:p>
+    <w:p>
+      <w:pPr>
+        <w:ind w:left="284"/>
+      </w:pPr>
+    </w:p>
+    <w:bookmarkEnd w:id="3"/>
+    <w:p>
+      <w:pPr>
+        <w:rPr>
+          <w:color w:val="FFC000"/>
+        </w:rPr>
+      </w:pPr>
       <w:r>
         <w:rPr>
           <w:color w:val="FFC000"/>
@@ -2668,7 +2715,112 @@
         <w:rPr>
           <w:color w:val="FFC000"/>
         </w:rPr>
-        <w:t>How the storage of objects is handled might also be covered in:</w:t>
+        <w:t>The Fundamental Principles are more or less the goals of the language.</w:t>
+      </w:r>
+    </w:p>
+    <w:p>
+      <w:pPr>
+        <w:rPr>
+          <w:color w:val="FFC000"/>
+        </w:rPr>
+      </w:pPr>
+      <w:r>
+        <w:rPr>
+          <w:color w:val="FFC000"/>
+        </w:rPr>
+        <w:t>They are quite abstract. The main groups of topics are:</w:t>
+      </w:r>
+    </w:p>
+    <w:p>
+      <w:pPr>
+        <w:rPr>
+          <w:color w:val="FFC000"/>
+        </w:rPr>
+      </w:pPr>
+    </w:p>
+    <w:p>
+      <w:pPr>
+        <w:rPr>
+          <w:color w:val="FFC000"/>
+        </w:rPr>
+      </w:pPr>
+      <w:r>
+        <w:rPr>
+          <w:color w:val="FFC000"/>
+        </w:rPr>
+        <w:t>- Achievability</w:t>
+      </w:r>
+    </w:p>
+    <w:p>
+      <w:pPr>
+        <w:rPr>
+          <w:color w:val="FFC000"/>
+        </w:rPr>
+      </w:pPr>
+      <w:r>
+        <w:rPr>
+          <w:color w:val="FFC000"/>
+        </w:rPr>
+        <w:t>- Exchangeability</w:t>
+      </w:r>
+    </w:p>
+    <w:p>
+      <w:pPr>
+        <w:rPr>
+          <w:color w:val="FFC000"/>
+        </w:rPr>
+      </w:pPr>
+      <w:r>
+        <w:rPr>
+          <w:color w:val="FFC000"/>
+        </w:rPr>
+        <w:t>- Extensibility</w:t>
+      </w:r>
+    </w:p>
+    <w:p>
+      <w:pPr>
+        <w:rPr>
+          <w:color w:val="FFC000"/>
+        </w:rPr>
+      </w:pPr>
+    </w:p>
+    <w:p>
+      <w:pPr>
+        <w:rPr>
+          <w:color w:val="FFC000"/>
+        </w:rPr>
+      </w:pPr>
+      <w:r>
+        <w:rPr>
+          <w:color w:val="FFC000"/>
+        </w:rPr>
+        <w:t>They also explain how things might work in harmony to achieve the goals.</w:t>
+      </w:r>
+    </w:p>
+    <w:p>
+      <w:pPr>
+        <w:rPr>
+          <w:color w:val="FFC000"/>
+        </w:rPr>
+      </w:pPr>
+    </w:p>
+    <w:p>
+      <w:pPr>
+        <w:rPr>
+          <w:color w:val="FFC000"/>
+        </w:rPr>
+      </w:pPr>
+      <w:r>
+        <w:rPr>
+          <w:color w:val="FFC000"/>
+        </w:rPr>
+        <w:t xml:space="preserve">How the storage of objects is handled might </w:t>
+      </w:r>
+      <w:r>
+        <w:rPr>
+          <w:color w:val="FFC000"/>
+        </w:rPr>
+        <w:t>also be covered in:</w:t>
       </w:r>
     </w:p>
     <w:p>
@@ -2937,21 +3089,7 @@
         <w:rPr>
           <w:color w:val="FFC000"/>
         </w:rPr>
-        <w:t xml:space="preserve"> modules, which </w:t>
-      </w:r>
-      <w:proofErr w:type="spellStart"/>
-      <w:r>
-        <w:rPr>
-          <w:color w:val="FFC000"/>
-        </w:rPr>
-        <w:t>consitute</w:t>
-      </w:r>
-      <w:proofErr w:type="spellEnd"/>
-      <w:r>
-        <w:rPr>
-          <w:color w:val="FFC000"/>
-        </w:rPr>
-        <w:t xml:space="preserve"> an operating system kernel, will at first not be made. One of the ideas, is that the kernel could later be programmed inside the new computer language itself anyway, because you can program machine code in it.</w:t>
+        <w:t xml:space="preserve"> modules, which consitute an operating system kernel, will at first not be made. One of the ideas, is that the kernel could later be programmed inside the new computer language itself anyway, because you can program machine code in it.</w:t>
       </w:r>
     </w:p>
     <w:p>
@@ -2961,14 +3099,14 @@
           <w:color w:val="FFC000"/>
         </w:rPr>
       </w:pPr>
-      <w:bookmarkStart w:id="3" w:name="_Toc32785225"/>
+      <w:bookmarkStart w:id="4" w:name="_Toc32785225"/>
       <w:r>
         <w:rPr>
           <w:color w:val="FFC000"/>
         </w:rPr>
         <w:t>Topic List Detailed</w:t>
       </w:r>
-      <w:bookmarkEnd w:id="3"/>
+      <w:bookmarkEnd w:id="4"/>
     </w:p>
     <w:p>
       <w:pPr>
@@ -3017,14 +3155,14 @@
           <w:color w:val="FFC000"/>
         </w:rPr>
       </w:pPr>
-      <w:bookmarkStart w:id="4" w:name="_Toc37866206"/>
+      <w:bookmarkStart w:id="5" w:name="_Toc37866206"/>
       <w:r>
         <w:rPr>
           <w:color w:val="FFC000"/>
         </w:rPr>
         <w:t>Input Output</w:t>
       </w:r>
-      <w:bookmarkEnd w:id="4"/>
+      <w:bookmarkEnd w:id="5"/>
     </w:p>
     <w:p>
       <w:pPr>
@@ -3047,14 +3185,14 @@
           <w:color w:val="FFC000"/>
         </w:rPr>
       </w:pPr>
-      <w:bookmarkStart w:id="5" w:name="_Toc37866207"/>
+      <w:bookmarkStart w:id="6" w:name="_Toc37866207"/>
       <w:r>
         <w:rPr>
           <w:color w:val="FFC000"/>
         </w:rPr>
         <w:t>Coding Concepts</w:t>
       </w:r>
-      <w:bookmarkEnd w:id="5"/>
+      <w:bookmarkEnd w:id="6"/>
     </w:p>
     <w:p>
       <w:pPr>
@@ -3635,16 +3773,8 @@
         <w:rPr>
           <w:color w:val="FFC000"/>
         </w:rPr>
-        <w:t xml:space="preserve">- Strict about Parameter </w:t>
-      </w:r>
-      <w:proofErr w:type="spellStart"/>
-      <w:r>
-        <w:rPr>
-          <w:color w:val="FFC000"/>
-        </w:rPr>
-        <w:t>Passings</w:t>
-      </w:r>
-      <w:proofErr w:type="spellEnd"/>
+        <w:t>- Strict about Parameter Passings</w:t>
+      </w:r>
     </w:p>
     <w:p>
       <w:pPr>
@@ -3699,21 +3829,7 @@
         <w:rPr>
           <w:color w:val="FFC000"/>
         </w:rPr>
-        <w:t xml:space="preserve">- </w:t>
-      </w:r>
-      <w:proofErr w:type="spellStart"/>
-      <w:r>
-        <w:rPr>
-          <w:color w:val="FFC000"/>
-        </w:rPr>
-        <w:t>Downput</w:t>
-      </w:r>
-      <w:proofErr w:type="spellEnd"/>
-      <w:r>
-        <w:rPr>
-          <w:color w:val="FFC000"/>
-        </w:rPr>
-        <w:t xml:space="preserve"> Parameter</w:t>
+        <w:t>- Downput Parameter</w:t>
       </w:r>
     </w:p>
     <w:p>
@@ -3970,21 +4086,7 @@
         <w:rPr>
           <w:color w:val="FFC000"/>
         </w:rPr>
-        <w:t xml:space="preserve">Math will actually facility those normal expressions you are used to having in any language: arithmetic, comparison, </w:t>
-      </w:r>
-      <w:proofErr w:type="spellStart"/>
-      <w:r>
-        <w:rPr>
-          <w:color w:val="FFC000"/>
-        </w:rPr>
-        <w:t>boolean</w:t>
-      </w:r>
-      <w:proofErr w:type="spellEnd"/>
-      <w:r>
-        <w:rPr>
-          <w:color w:val="FFC000"/>
-        </w:rPr>
-        <w:t xml:space="preserve"> operations: expressions if you will. A programming language is incomplete without them. However, in the new computer language it is no more than a module.</w:t>
+        <w:t>Math will actually facility those normal expressions you are used to having in any language: arithmetic, comparison, boolean operations: expressions if you will. A programming language is incomplete without them. However, in the new computer language it is no more than a module.</w:t>
       </w:r>
     </w:p>
     <w:p>
@@ -4006,21 +4108,7 @@
         <w:rPr>
           <w:color w:val="FFC000"/>
         </w:rPr>
-        <w:t xml:space="preserve">Programming the Math module without Text Code actually being developed, does make you unable to generate the expression into text code, which some people may use as an </w:t>
-      </w:r>
-      <w:proofErr w:type="spellStart"/>
-      <w:r>
-        <w:rPr>
-          <w:color w:val="FFC000"/>
-        </w:rPr>
-        <w:t>execuse</w:t>
-      </w:r>
-      <w:proofErr w:type="spellEnd"/>
-      <w:r>
-        <w:rPr>
-          <w:color w:val="FFC000"/>
-        </w:rPr>
-        <w:t xml:space="preserve"> for calling the language ridiculous or incomplete.</w:t>
+        <w:t>Programming the Math module without Text Code actually being developed, does make you unable to generate the expression into text code, which some people may use as an execuse for calling the language ridiculous or incomplete.</w:t>
       </w:r>
     </w:p>
     <w:p>
@@ -4060,21 +4148,7 @@
         <w:rPr>
           <w:color w:val="FFC000"/>
         </w:rPr>
-        <w:t xml:space="preserve">To really prove the language’s power, you might want to be able to navigate existing systems with it. So you might want to be able to express file systems, other text codes, other module systems, relational database, web services and everything in the diagram language and navigate through the systems, navigating through a single diagram. It is not very easy to realize that. The problem is the multiplicity of it: you would have to write an integration module for each system you want to integrate with. But if you could just prove the concept with a couple of systems, or your favorite systems, it may inspire people to say: if you make these integration modules this would be a really </w:t>
-      </w:r>
-      <w:proofErr w:type="spellStart"/>
-      <w:r>
-        <w:rPr>
-          <w:color w:val="FFC000"/>
-        </w:rPr>
-        <w:t>really</w:t>
-      </w:r>
-      <w:proofErr w:type="spellEnd"/>
-      <w:r>
-        <w:rPr>
-          <w:color w:val="FFC000"/>
-        </w:rPr>
-        <w:t xml:space="preserve"> valuable thing.</w:t>
+        <w:t>To really prove the language’s power, you might want to be able to navigate existing systems with it. So you might want to be able to express file systems, other text codes, other module systems, relational database, web services and everything in the diagram language and navigate through the systems, navigating through a single diagram. It is not very easy to realize that. The problem is the multiplicity of it: you would have to write an integration module for each system you want to integrate with. But if you could just prove the concept with a couple of systems, or your favorite systems, it may inspire people to say: if you make these integration modules this would be a really really valuable thing.</w:t>
       </w:r>
     </w:p>
     <w:p>
@@ -4084,14 +4158,14 @@
           <w:color w:val="FFC000"/>
         </w:rPr>
       </w:pPr>
-      <w:bookmarkStart w:id="6" w:name="_Toc32785226"/>
+      <w:bookmarkStart w:id="7" w:name="_Toc32785226"/>
       <w:r>
         <w:rPr>
           <w:color w:val="FFC000"/>
         </w:rPr>
         <w:t>Internet Complete</w:t>
       </w:r>
-      <w:bookmarkEnd w:id="6"/>
+      <w:bookmarkEnd w:id="7"/>
     </w:p>
     <w:p>
       <w:pPr>
@@ -4114,14 +4188,14 @@
           <w:color w:val="FFC000"/>
         </w:rPr>
       </w:pPr>
-      <w:bookmarkStart w:id="7" w:name="_Toc32785227"/>
+      <w:bookmarkStart w:id="8" w:name="_Toc32785227"/>
       <w:r>
         <w:rPr>
           <w:color w:val="FFC000"/>
         </w:rPr>
         <w:t>Other Topics</w:t>
       </w:r>
-      <w:bookmarkEnd w:id="7"/>
+      <w:bookmarkEnd w:id="8"/>
     </w:p>
     <w:p>
       <w:pPr>
@@ -4158,15 +4232,15 @@
           <w:color w:val="FFC000"/>
         </w:rPr>
       </w:pPr>
-      <w:bookmarkStart w:id="8" w:name="_Toc32785228"/>
-      <w:bookmarkStart w:id="9" w:name="_Hlk36932972"/>
+      <w:bookmarkStart w:id="9" w:name="_Toc32785228"/>
+      <w:bookmarkStart w:id="10" w:name="_Hlk36932972"/>
       <w:r>
         <w:rPr>
           <w:color w:val="FFC000"/>
         </w:rPr>
         <w:t>Concepts</w:t>
       </w:r>
-      <w:bookmarkEnd w:id="8"/>
+      <w:bookmarkEnd w:id="9"/>
     </w:p>
     <w:p>
       <w:pPr>
@@ -4213,15 +4287,15 @@
           <w:color w:val="FFC000"/>
         </w:rPr>
       </w:pPr>
-      <w:bookmarkStart w:id="10" w:name="_Toc32785230"/>
-      <w:bookmarkEnd w:id="9"/>
+      <w:bookmarkStart w:id="11" w:name="_Toc32785230"/>
+      <w:bookmarkEnd w:id="10"/>
       <w:r>
         <w:rPr>
           <w:color w:val="FFC000"/>
         </w:rPr>
         <w:t>Concept Libraries</w:t>
       </w:r>
-      <w:bookmarkEnd w:id="10"/>
+      <w:bookmarkEnd w:id="11"/>
     </w:p>
     <w:p>
       <w:pPr>
@@ -4378,14 +4452,14 @@
           <w:color w:val="FFC000"/>
         </w:rPr>
       </w:pPr>
-      <w:bookmarkStart w:id="11" w:name="_Toc32785231"/>
+      <w:bookmarkStart w:id="12" w:name="_Toc32785231"/>
       <w:r>
         <w:rPr>
           <w:color w:val="FFC000"/>
         </w:rPr>
         <w:t>Fundamental Principles</w:t>
       </w:r>
-      <w:bookmarkEnd w:id="11"/>
+      <w:bookmarkEnd w:id="12"/>
     </w:p>
     <w:p>
       <w:pPr>
@@ -4438,14 +4512,14 @@
           <w:color w:val="FFC000"/>
         </w:rPr>
       </w:pPr>
-      <w:bookmarkStart w:id="12" w:name="_Toc32785232"/>
+      <w:bookmarkStart w:id="13" w:name="_Toc32785232"/>
       <w:r>
         <w:rPr>
           <w:color w:val="FFC000"/>
         </w:rPr>
         <w:t>Querying &amp; Collection Operations</w:t>
       </w:r>
-      <w:bookmarkEnd w:id="12"/>
+      <w:bookmarkEnd w:id="13"/>
     </w:p>
     <w:p>
       <w:pPr>
@@ -4468,14 +4542,14 @@
           <w:color w:val="FFC000"/>
         </w:rPr>
       </w:pPr>
-      <w:bookmarkStart w:id="13" w:name="_Toc32785233"/>
+      <w:bookmarkStart w:id="14" w:name="_Toc32785233"/>
       <w:r>
         <w:rPr>
           <w:color w:val="FFC000"/>
         </w:rPr>
         <w:t>Data Concepts</w:t>
       </w:r>
-      <w:bookmarkEnd w:id="13"/>
+      <w:bookmarkEnd w:id="14"/>
     </w:p>
     <w:p>
       <w:pPr>
@@ -4623,16 +4697,8 @@
         <w:rPr>
           <w:color w:val="FFC000"/>
         </w:rPr>
-        <w:t xml:space="preserve">- </w:t>
-      </w:r>
-      <w:proofErr w:type="spellStart"/>
-      <w:r>
-        <w:rPr>
-          <w:color w:val="FFC000"/>
-        </w:rPr>
-        <w:t>Binaral</w:t>
-      </w:r>
-      <w:proofErr w:type="spellEnd"/>
+        <w:t>- Binaral</w:t>
+      </w:r>
     </w:p>
     <w:p>
       <w:pPr>
@@ -4754,14 +4820,14 @@
           <w:color w:val="FFC000"/>
         </w:rPr>
       </w:pPr>
-      <w:bookmarkStart w:id="14" w:name="_Toc32785234"/>
+      <w:bookmarkStart w:id="15" w:name="_Toc32785234"/>
       <w:r>
         <w:rPr>
           <w:color w:val="FFC000"/>
         </w:rPr>
         <w:t>Overview</w:t>
       </w:r>
-      <w:bookmarkEnd w:id="14"/>
+      <w:bookmarkEnd w:id="15"/>
     </w:p>
     <w:p>
       <w:pPr>
@@ -4854,6 +4920,20 @@
         <w:rPr>
           <w:color w:val="FFC000"/>
         </w:rPr>
+        <w:t>- Namespaces, Aliases</w:t>
+      </w:r>
+    </w:p>
+    <w:p>
+      <w:pPr>
+        <w:ind w:left="852"/>
+        <w:rPr>
+          <w:color w:val="FFC000"/>
+        </w:rPr>
+      </w:pPr>
+      <w:r>
+        <w:rPr>
+          <w:color w:val="FFC000"/>
+        </w:rPr>
         <w:t>- Concept Construct</w:t>
       </w:r>
     </w:p>
@@ -4868,16 +4948,32 @@
         <w:rPr>
           <w:color w:val="FFC000"/>
         </w:rPr>
-        <w:t>- Coding Concepts Misc: Handy Access, Circularity, Apply</w:t>
-      </w:r>
-    </w:p>
-    <w:p>
-      <w:pPr>
-        <w:rPr>
-          <w:color w:val="FFC000"/>
-          <w:sz w:val="14"/>
-        </w:rPr>
-      </w:pPr>
+        <w:t>- Coding Concepts Misc:</w:t>
+      </w:r>
+      <w:r>
+        <w:rPr>
+          <w:color w:val="FFC000"/>
+        </w:rPr>
+        <w:t xml:space="preserve"> </w:t>
+      </w:r>
+      <w:r>
+        <w:rPr>
+          <w:color w:val="FFC000"/>
+        </w:rPr>
+        <w:t>Conversion</w:t>
+      </w:r>
+      <w:r>
+        <w:rPr>
+          <w:color w:val="FFC000"/>
+        </w:rPr>
+        <w:t>,</w:t>
+      </w:r>
+      <w:r>
+        <w:rPr>
+          <w:color w:val="FFC000"/>
+        </w:rPr>
+        <w:t xml:space="preserve"> Handy Access, Circularity, Apply</w:t>
+      </w:r>
     </w:p>
     <w:p>
       <w:pPr>
@@ -4890,6 +4986,34 @@
         <w:rPr>
           <w:color w:val="FFC000"/>
         </w:rPr>
+        <w:t>- Expression Misc</w:t>
+      </w:r>
+    </w:p>
+    <w:p>
+      <w:pPr>
+        <w:ind w:left="852"/>
+        <w:rPr>
+          <w:color w:val="FFC000"/>
+        </w:rPr>
+      </w:pPr>
+      <w:r>
+        <w:rPr>
+          <w:color w:val="FFC000"/>
+        </w:rPr>
+        <w:t>- Fundamental Principles Already Worked Out</w:t>
+      </w:r>
+    </w:p>
+    <w:p>
+      <w:pPr>
+        <w:ind w:left="852"/>
+        <w:rPr>
+          <w:color w:val="FFC000"/>
+        </w:rPr>
+      </w:pPr>
+      <w:r>
+        <w:rPr>
+          <w:color w:val="FFC000"/>
+        </w:rPr>
         <w:t>- Data Concepts Trivial</w:t>
       </w:r>
     </w:p>
@@ -4914,6 +5038,12 @@
           <w:color w:val="FFC000"/>
         </w:rPr>
       </w:pPr>
+      <w:r>
+        <w:rPr>
+          <w:color w:val="FFC000"/>
+        </w:rPr>
+        <w:t>- Text Code</w:t>
+      </w:r>
     </w:p>
     <w:p>
       <w:pPr>
@@ -4926,16 +5056,8 @@
         <w:rPr>
           <w:color w:val="FFC000"/>
         </w:rPr>
-        <w:t>- Text Code</w:t>
-      </w:r>
-    </w:p>
-    <w:p>
-      <w:pPr>
-        <w:rPr>
-          <w:color w:val="FFC000"/>
-          <w:sz w:val="14"/>
-        </w:rPr>
-      </w:pPr>
+        <w:t>- Internet Concepts Trivial</w:t>
+      </w:r>
     </w:p>
     <w:p>
       <w:pPr>
@@ -4948,7 +5070,7 @@
         <w:rPr>
           <w:color w:val="FFC000"/>
         </w:rPr>
-        <w:t>- Internet Concepts Trivial</w:t>
+        <w:t>- Language Summary</w:t>
       </w:r>
     </w:p>
     <w:p>
@@ -4958,14 +5080,14 @@
           <w:color w:val="FFC000"/>
         </w:rPr>
       </w:pPr>
-      <w:bookmarkStart w:id="15" w:name="_Toc37866216"/>
+      <w:bookmarkStart w:id="16" w:name="_Toc37866216"/>
       <w:r>
         <w:rPr>
           <w:color w:val="FFC000"/>
         </w:rPr>
         <w:t>Concept Construct</w:t>
       </w:r>
-      <w:bookmarkEnd w:id="15"/>
+      <w:bookmarkEnd w:id="16"/>
     </w:p>
     <w:p>
       <w:pPr>
@@ -5016,14 +5138,14 @@
           <w:color w:val="FFC000"/>
         </w:rPr>
       </w:pPr>
-      <w:bookmarkStart w:id="16" w:name="_Toc32785235"/>
+      <w:bookmarkStart w:id="17" w:name="_Toc32785235"/>
       <w:r>
         <w:rPr>
           <w:color w:val="FFC000"/>
         </w:rPr>
         <w:t>Coding Concepts</w:t>
       </w:r>
-      <w:bookmarkEnd w:id="16"/>
+      <w:bookmarkEnd w:id="17"/>
     </w:p>
     <w:p>
       <w:pPr>
@@ -5032,14 +5154,146 @@
           <w:color w:val="FFC000"/>
         </w:rPr>
       </w:pPr>
-      <w:bookmarkStart w:id="17" w:name="_Toc32785236"/>
+      <w:bookmarkStart w:id="18" w:name="_Toc37866211"/>
+      <w:r>
+        <w:rPr>
+          <w:color w:val="FFC000"/>
+        </w:rPr>
+        <w:t>Identifiers (part done)</w:t>
+      </w:r>
+      <w:bookmarkEnd w:id="18"/>
+    </w:p>
+    <w:p>
+      <w:pPr>
+        <w:ind w:left="852"/>
+        <w:rPr>
+          <w:color w:val="FFC000"/>
+        </w:rPr>
+      </w:pPr>
+      <w:r>
+        <w:rPr>
+          <w:color w:val="FFC000"/>
+        </w:rPr>
+        <w:t>- Namespaces</w:t>
+      </w:r>
+    </w:p>
+    <w:p>
+      <w:pPr>
+        <w:ind w:left="852"/>
+        <w:rPr>
+          <w:color w:val="FFC000"/>
+        </w:rPr>
+      </w:pPr>
+      <w:r>
+        <w:rPr>
+          <w:color w:val="FFC000"/>
+        </w:rPr>
+        <w:t>- Aliases</w:t>
+      </w:r>
+    </w:p>
+    <w:p>
+      <w:pPr>
+        <w:pStyle w:val="Heading5"/>
+        <w:rPr>
+          <w:color w:val="FFC000"/>
+        </w:rPr>
+      </w:pPr>
+      <w:bookmarkStart w:id="19" w:name="_Toc37866212"/>
+      <w:r>
+        <w:rPr>
+          <w:color w:val="FFC000"/>
+        </w:rPr>
+        <w:t>Conversion</w:t>
+      </w:r>
+      <w:bookmarkEnd w:id="19"/>
+    </w:p>
+    <w:p>
+      <w:pPr>
+        <w:ind w:left="852"/>
+        <w:rPr>
+          <w:color w:val="FFC000"/>
+        </w:rPr>
+      </w:pPr>
+      <w:r>
+        <w:rPr>
+          <w:color w:val="FFC000"/>
+        </w:rPr>
+        <w:t>- Conversions</w:t>
+      </w:r>
+    </w:p>
+    <w:p>
+      <w:pPr>
+        <w:pStyle w:val="Heading5"/>
+        <w:rPr>
+          <w:color w:val="FFC000"/>
+        </w:rPr>
+      </w:pPr>
+      <w:bookmarkStart w:id="20" w:name="_Toc37866217"/>
+      <w:r>
+        <w:rPr>
+          <w:color w:val="FFC000"/>
+        </w:rPr>
+        <w:t>Errors</w:t>
+      </w:r>
+      <w:bookmarkEnd w:id="20"/>
+    </w:p>
+    <w:p>
+      <w:pPr>
+        <w:ind w:left="852"/>
+        <w:rPr>
+          <w:color w:val="FFC000"/>
+        </w:rPr>
+      </w:pPr>
+      <w:r>
+        <w:rPr>
+          <w:color w:val="FFC000"/>
+        </w:rPr>
+        <w:t>- Errors</w:t>
+      </w:r>
+    </w:p>
+    <w:p>
+      <w:pPr>
+        <w:ind w:left="852"/>
+        <w:rPr>
+          <w:color w:val="FFC000"/>
+        </w:rPr>
+      </w:pPr>
+      <w:r>
+        <w:rPr>
+          <w:color w:val="FFC000"/>
+        </w:rPr>
+        <w:t>- Warnings</w:t>
+      </w:r>
+    </w:p>
+    <w:p>
+      <w:pPr>
+        <w:ind w:left="852"/>
+        <w:rPr>
+          <w:color w:val="FFC000"/>
+        </w:rPr>
+      </w:pPr>
+      <w:r>
+        <w:rPr>
+          <w:color w:val="FFC000"/>
+        </w:rPr>
+        <w:t>- Structure Errors</w:t>
+      </w:r>
+    </w:p>
+    <w:p>
+      <w:pPr>
+        <w:pStyle w:val="Heading5"/>
+        <w:rPr>
+          <w:color w:val="FFC000"/>
+        </w:rPr>
+      </w:pPr>
+      <w:bookmarkStart w:id="21" w:name="_Toc32785236"/>
       <w:r>
         <w:rPr>
           <w:color w:val="FFC000"/>
         </w:rPr>
         <w:t>Handy Access</w:t>
       </w:r>
-      <w:bookmarkEnd w:id="17"/>
+      <w:bookmarkEnd w:id="21"/>
     </w:p>
     <w:p>
       <w:pPr>
@@ -5080,16 +5334,8 @@
         <w:rPr>
           <w:color w:val="FFC000"/>
         </w:rPr>
-        <w:t xml:space="preserve">- </w:t>
-      </w:r>
-      <w:proofErr w:type="spellStart"/>
-      <w:r>
-        <w:rPr>
-          <w:color w:val="FFC000"/>
-        </w:rPr>
-        <w:t>Dedimensionality</w:t>
-      </w:r>
-      <w:proofErr w:type="spellEnd"/>
+        <w:t>- Dedimensionality</w:t>
+      </w:r>
     </w:p>
     <w:p>
       <w:pPr>
@@ -5112,14 +5358,14 @@
           <w:color w:val="FFC000"/>
         </w:rPr>
       </w:pPr>
-      <w:bookmarkStart w:id="18" w:name="_Toc32785237"/>
+      <w:bookmarkStart w:id="22" w:name="_Toc32785237"/>
       <w:r>
         <w:rPr>
           <w:color w:val="FFC000"/>
         </w:rPr>
         <w:t>Circularity</w:t>
       </w:r>
-      <w:bookmarkEnd w:id="18"/>
+      <w:bookmarkEnd w:id="22"/>
     </w:p>
     <w:p>
       <w:pPr>
@@ -5184,14 +5430,14 @@
           <w:color w:val="FFC000"/>
         </w:rPr>
       </w:pPr>
-      <w:bookmarkStart w:id="19" w:name="_Toc32785238"/>
+      <w:bookmarkStart w:id="23" w:name="_Toc32785238"/>
       <w:r>
         <w:rPr>
           <w:color w:val="FFC000"/>
         </w:rPr>
         <w:t>Apply</w:t>
       </w:r>
-      <w:bookmarkEnd w:id="19"/>
+      <w:bookmarkEnd w:id="23"/>
     </w:p>
     <w:p>
       <w:pPr>
@@ -5214,14 +5460,14 @@
           <w:color w:val="FFC000"/>
         </w:rPr>
       </w:pPr>
-      <w:bookmarkStart w:id="20" w:name="_Toc32785239"/>
+      <w:bookmarkStart w:id="24" w:name="_Toc32785239"/>
       <w:r>
         <w:rPr>
           <w:color w:val="FFC000"/>
         </w:rPr>
         <w:t>Uncategorized Coding Concepts</w:t>
       </w:r>
-      <w:bookmarkEnd w:id="20"/>
+      <w:bookmarkEnd w:id="24"/>
     </w:p>
     <w:p>
       <w:pPr>
@@ -5234,24 +5480,110 @@
         <w:rPr>
           <w:color w:val="FFC000"/>
         </w:rPr>
+        <w:t>- Special Access</w:t>
+      </w:r>
+    </w:p>
+    <w:p>
+      <w:pPr>
+        <w:ind w:left="1136"/>
+        <w:rPr>
+          <w:color w:val="FFC000"/>
+        </w:rPr>
+      </w:pPr>
+      <w:r>
+        <w:rPr>
+          <w:color w:val="FFC000"/>
+        </w:rPr>
+        <w:t>- Global Access</w:t>
+      </w:r>
+    </w:p>
+    <w:p>
+      <w:pPr>
+        <w:ind w:left="1136"/>
+        <w:rPr>
+          <w:color w:val="FFC000"/>
+        </w:rPr>
+      </w:pPr>
+      <w:r>
+        <w:rPr>
+          <w:color w:val="FFC000"/>
+        </w:rPr>
+        <w:t>- Clause Access</w:t>
+      </w:r>
+    </w:p>
+    <w:p>
+      <w:pPr>
+        <w:ind w:left="1136"/>
+        <w:rPr>
+          <w:color w:val="FFC000"/>
+        </w:rPr>
+      </w:pPr>
+      <w:r>
+        <w:rPr>
+          <w:color w:val="FFC000"/>
+        </w:rPr>
+        <w:t>- Interface Access</w:t>
+      </w:r>
+    </w:p>
+    <w:p>
+      <w:pPr>
+        <w:ind w:left="852"/>
+        <w:rPr>
+          <w:color w:val="FFC000"/>
+        </w:rPr>
+      </w:pPr>
+      <w:r>
+        <w:rPr>
+          <w:color w:val="FFC000"/>
+        </w:rPr>
+        <w:t>- This</w:t>
+      </w:r>
+    </w:p>
+    <w:p>
+      <w:pPr>
+        <w:ind w:left="852"/>
+        <w:rPr>
+          <w:color w:val="FFC000"/>
+        </w:rPr>
+      </w:pPr>
+      <w:r>
+        <w:rPr>
+          <w:color w:val="FFC000"/>
+        </w:rPr>
         <w:t>- Retry, Skip Stop</w:t>
       </w:r>
     </w:p>
     <w:p>
       <w:pPr>
+        <w:pStyle w:val="Heading5"/>
+        <w:rPr>
+          <w:color w:val="FFC000"/>
+        </w:rPr>
+      </w:pPr>
+      <w:bookmarkStart w:id="25" w:name="_Toc37866219"/>
+      <w:r>
+        <w:rPr>
+          <w:color w:val="FFC000"/>
+        </w:rPr>
+        <w:t>Circle Language Spec Summary</w:t>
+      </w:r>
+      <w:bookmarkEnd w:id="25"/>
+    </w:p>
+    <w:p>
+      <w:pPr>
         <w:pStyle w:val="Heading4"/>
         <w:rPr>
           <w:color w:val="FFC000"/>
         </w:rPr>
       </w:pPr>
-      <w:bookmarkStart w:id="21" w:name="_Toc32785240"/>
+      <w:bookmarkStart w:id="26" w:name="_Toc32785240"/>
       <w:r>
         <w:rPr>
           <w:color w:val="FFC000"/>
         </w:rPr>
         <w:t>Data Concepts, Trivial</w:t>
       </w:r>
-      <w:bookmarkEnd w:id="21"/>
+      <w:bookmarkEnd w:id="26"/>
     </w:p>
     <w:p>
       <w:pPr>
@@ -5390,21 +5722,7 @@
         <w:rPr>
           <w:color w:val="FFC000"/>
         </w:rPr>
-        <w:t xml:space="preserve">- </w:t>
-      </w:r>
-      <w:proofErr w:type="spellStart"/>
-      <w:r>
-        <w:rPr>
-          <w:color w:val="FFC000"/>
-        </w:rPr>
-        <w:t>Persistance</w:t>
-      </w:r>
-      <w:proofErr w:type="spellEnd"/>
-      <w:r>
-        <w:rPr>
-          <w:color w:val="FFC000"/>
-        </w:rPr>
-        <w:t xml:space="preserve"> Delay</w:t>
+        <w:t>- Persistance Delay</w:t>
       </w:r>
     </w:p>
     <w:p>
@@ -5558,21 +5876,7 @@
         <w:rPr>
           <w:color w:val="FFC000"/>
         </w:rPr>
-        <w:t xml:space="preserve">- Boolean &amp; </w:t>
-      </w:r>
-      <w:proofErr w:type="spellStart"/>
-      <w:r>
-        <w:rPr>
-          <w:color w:val="FFC000"/>
-        </w:rPr>
-        <w:t>Enum</w:t>
-      </w:r>
-      <w:proofErr w:type="spellEnd"/>
-      <w:r>
-        <w:rPr>
-          <w:color w:val="FFC000"/>
-        </w:rPr>
-        <w:t xml:space="preserve"> Methods</w:t>
+        <w:t>- Boolean &amp; Enum Methods</w:t>
       </w:r>
     </w:p>
     <w:p>
@@ -5610,14 +5914,14 @@
           <w:color w:val="FFC000"/>
         </w:rPr>
       </w:pPr>
-      <w:bookmarkStart w:id="22" w:name="_Toc32785241"/>
+      <w:bookmarkStart w:id="27" w:name="_Toc32785241"/>
       <w:r>
         <w:rPr>
           <w:color w:val="FFC000"/>
         </w:rPr>
         <w:t>Data Concepts, Misc</w:t>
       </w:r>
-      <w:bookmarkEnd w:id="22"/>
+      <w:bookmarkEnd w:id="27"/>
     </w:p>
     <w:p>
       <w:pPr>
@@ -5766,14 +6070,14 @@
           <w:color w:val="FFC000"/>
         </w:rPr>
       </w:pPr>
-      <w:bookmarkStart w:id="23" w:name="_Toc32785242"/>
+      <w:bookmarkStart w:id="28" w:name="_Toc32785242"/>
       <w:r>
         <w:rPr>
           <w:color w:val="FFC000"/>
         </w:rPr>
         <w:t>Internet Concepts</w:t>
       </w:r>
-      <w:bookmarkEnd w:id="23"/>
+      <w:bookmarkEnd w:id="28"/>
     </w:p>
     <w:p>
       <w:pPr>
@@ -6067,14 +6371,14 @@
           <w:color w:val="FFC000"/>
         </w:rPr>
       </w:pPr>
-      <w:bookmarkStart w:id="24" w:name="_Toc32785243"/>
+      <w:bookmarkStart w:id="29" w:name="_Toc32785243"/>
       <w:r>
         <w:rPr>
           <w:color w:val="FFC000"/>
         </w:rPr>
         <w:t>Other Expression Topics</w:t>
       </w:r>
-      <w:bookmarkEnd w:id="24"/>
+      <w:bookmarkEnd w:id="29"/>
     </w:p>
     <w:p>
       <w:pPr>
@@ -6087,6 +6391,55 @@
         <w:rPr>
           <w:color w:val="FFC000"/>
         </w:rPr>
+        <w:t>- Expression Mixing</w:t>
+      </w:r>
+    </w:p>
+    <w:p>
+      <w:pPr>
+        <w:ind w:left="568"/>
+        <w:rPr>
+          <w:color w:val="FFC000"/>
+        </w:rPr>
+      </w:pPr>
+      <w:r>
+        <w:rPr>
+          <w:color w:val="FFC000"/>
+        </w:rPr>
+        <w:t>- Specialized Expressions</w:t>
+      </w:r>
+    </w:p>
+    <w:p>
+      <w:pPr>
+        <w:ind w:left="568"/>
+        <w:rPr>
+          <w:color w:val="FFC000"/>
+        </w:rPr>
+      </w:pPr>
+      <w:r>
+        <w:rPr>
+          <w:color w:val="FFC000"/>
+        </w:rPr>
+        <w:t>- Multiple Language Layers</w:t>
+      </w:r>
+    </w:p>
+    <w:p>
+      <w:pPr>
+        <w:rPr>
+          <w:color w:val="FFC000"/>
+        </w:rPr>
+      </w:pPr>
+    </w:p>
+    <w:p>
+      <w:pPr>
+        <w:ind w:left="568"/>
+        <w:rPr>
+          <w:color w:val="FFC000"/>
+        </w:rPr>
+      </w:pPr>
+      <w:r>
+        <w:rPr>
+          <w:color w:val="FFC000"/>
+        </w:rPr>
         <w:t>- More Text Codes</w:t>
       </w:r>
     </w:p>
@@ -6175,14 +6528,14 @@
           <w:color w:val="FFC000"/>
         </w:rPr>
       </w:pPr>
-      <w:bookmarkStart w:id="25" w:name="_Toc32785244"/>
+      <w:bookmarkStart w:id="30" w:name="_Toc32785244"/>
       <w:r>
         <w:rPr>
           <w:color w:val="FFC000"/>
         </w:rPr>
         <w:t>Diagrams</w:t>
       </w:r>
-      <w:bookmarkEnd w:id="25"/>
+      <w:bookmarkEnd w:id="30"/>
     </w:p>
     <w:p>
       <w:pPr>
@@ -6195,6 +6548,34 @@
         <w:rPr>
           <w:color w:val="FFC000"/>
         </w:rPr>
+        <w:t>- Abusing Diagram Expression</w:t>
+      </w:r>
+    </w:p>
+    <w:p>
+      <w:pPr>
+        <w:ind w:left="568"/>
+        <w:rPr>
+          <w:color w:val="FFC000"/>
+        </w:rPr>
+      </w:pPr>
+      <w:r>
+        <w:rPr>
+          <w:color w:val="FFC000"/>
+        </w:rPr>
+        <w:t>- Abstract Diagram Expression</w:t>
+      </w:r>
+    </w:p>
+    <w:p>
+      <w:pPr>
+        <w:ind w:left="568"/>
+        <w:rPr>
+          <w:color w:val="FFC000"/>
+        </w:rPr>
+      </w:pPr>
+      <w:r>
+        <w:rPr>
+          <w:color w:val="FFC000"/>
+        </w:rPr>
         <w:t>- Diagrams As A Concept</w:t>
       </w:r>
     </w:p>
@@ -6219,14 +6600,50 @@
           <w:color w:val="FFC000"/>
         </w:rPr>
       </w:pPr>
-      <w:bookmarkStart w:id="26" w:name="_Toc32785245"/>
+      <w:bookmarkStart w:id="31" w:name="_Toc32785245"/>
       <w:r>
         <w:rPr>
           <w:color w:val="FFC000"/>
         </w:rPr>
         <w:t>Fundamental Principles</w:t>
       </w:r>
-      <w:bookmarkEnd w:id="26"/>
+      <w:bookmarkEnd w:id="31"/>
+    </w:p>
+    <w:p>
+      <w:pPr>
+        <w:ind w:left="568"/>
+        <w:rPr>
+          <w:color w:val="FFC000"/>
+        </w:rPr>
+      </w:pPr>
+      <w:r>
+        <w:rPr>
+          <w:color w:val="FFC000"/>
+        </w:rPr>
+        <w:t>The list of fundamental principles might be extended in a future project. The idea is: use the ideas in the idea box, but do not write all the articles, but do add a description to the Contents page.</w:t>
+      </w:r>
+    </w:p>
+    <w:p>
+      <w:pPr>
+        <w:rPr>
+          <w:color w:val="FFC000"/>
+          <w:sz w:val="14"/>
+        </w:rPr>
+      </w:pPr>
+    </w:p>
+    <w:p>
+      <w:pPr>
+        <w:ind w:left="568"/>
+        <w:rPr>
+          <w:color w:val="FFC000"/>
+        </w:rPr>
+      </w:pPr>
+      <w:r>
+        <w:rPr>
+          <w:color w:val="FFC000"/>
+        </w:rPr>
+        <w:t>- Introduction</w:t>
+      </w:r>
     </w:p>
     <w:p>
       <w:pPr>
@@ -6235,22 +6652,20 @@
           <w:color w:val="FFC000"/>
         </w:rPr>
       </w:pPr>
-      <w:bookmarkStart w:id="27" w:name="_Toc32785246"/>
-      <w:proofErr w:type="spellStart"/>
-      <w:r>
-        <w:rPr>
-          <w:color w:val="FFC000"/>
-        </w:rPr>
-        <w:t>Exchangability</w:t>
-      </w:r>
-      <w:proofErr w:type="spellEnd"/>
+      <w:bookmarkStart w:id="32" w:name="_Toc32785246"/>
+      <w:r>
+        <w:rPr>
+          <w:color w:val="FFC000"/>
+        </w:rPr>
+        <w:t>Exchangeability</w:t>
+      </w:r>
       <w:r>
         <w:rPr>
           <w:color w:val="FFC000"/>
         </w:rPr>
         <w:t xml:space="preserve"> Principles</w:t>
       </w:r>
-      <w:bookmarkEnd w:id="27"/>
+      <w:bookmarkEnd w:id="32"/>
     </w:p>
     <w:p>
       <w:pPr>
@@ -6263,6 +6678,82 @@
         <w:rPr>
           <w:color w:val="FFC000"/>
         </w:rPr>
+        <w:t>- Introduction</w:t>
+      </w:r>
+    </w:p>
+    <w:p>
+      <w:pPr>
+        <w:ind w:left="852"/>
+        <w:rPr>
+          <w:color w:val="FFC000"/>
+        </w:rPr>
+      </w:pPr>
+      <w:r>
+        <w:rPr>
+          <w:color w:val="FFC000"/>
+        </w:rPr>
+        <w:t xml:space="preserve">- Attributes </w:t>
+      </w:r>
+      <w:r>
+        <w:rPr>
+          <w:color w:val="FFC000"/>
+        </w:rPr>
+        <w:t>Are Objects</w:t>
+      </w:r>
+    </w:p>
+    <w:p>
+      <w:pPr>
+        <w:ind w:left="852"/>
+        <w:rPr>
+          <w:color w:val="FFC000"/>
+        </w:rPr>
+      </w:pPr>
+      <w:r>
+        <w:rPr>
+          <w:color w:val="FFC000"/>
+        </w:rPr>
+        <w:t>- Command = Executable Object</w:t>
+      </w:r>
+    </w:p>
+    <w:p>
+      <w:pPr>
+        <w:ind w:left="852"/>
+        <w:rPr>
+          <w:color w:val="FFC000"/>
+        </w:rPr>
+      </w:pPr>
+      <w:r>
+        <w:rPr>
+          <w:color w:val="FFC000"/>
+        </w:rPr>
+        <w:t>- Hand Signs</w:t>
+      </w:r>
+    </w:p>
+    <w:p>
+      <w:pPr>
+        <w:ind w:left="852"/>
+        <w:rPr>
+          <w:color w:val="FFC000"/>
+        </w:rPr>
+      </w:pPr>
+      <w:r>
+        <w:rPr>
+          <w:color w:val="FFC000"/>
+        </w:rPr>
+        <w:t>- Hand Writing</w:t>
+      </w:r>
+    </w:p>
+    <w:p>
+      <w:pPr>
+        <w:ind w:left="852"/>
+        <w:rPr>
+          <w:color w:val="FFC000"/>
+        </w:rPr>
+      </w:pPr>
+      <w:r>
+        <w:rPr>
+          <w:color w:val="FFC000"/>
+        </w:rPr>
         <w:t>- Diagram &amp; Text Code Expression</w:t>
       </w:r>
     </w:p>
@@ -6487,15 +6978,7 @@
         <w:rPr>
           <w:color w:val="FFC000"/>
         </w:rPr>
-        <w:t>- Implications for other c</w:t>
-      </w:r>
-      <w:bookmarkStart w:id="28" w:name="_GoBack"/>
-      <w:bookmarkEnd w:id="28"/>
-      <w:r>
-        <w:rPr>
-          <w:color w:val="FFC000"/>
-        </w:rPr>
-        <w:t>oncepts</w:t>
+        <w:t>- Implications for other concepts</w:t>
       </w:r>
     </w:p>
     <w:p>
@@ -6524,6 +7007,66 @@
           <w:color w:val="FFC000"/>
         </w:rPr>
         <w:t>- Flat &amp; Structured Interchange</w:t>
+      </w:r>
+    </w:p>
+    <w:p>
+      <w:pPr>
+        <w:pStyle w:val="Heading5"/>
+        <w:rPr>
+          <w:color w:val="FFC000"/>
+        </w:rPr>
+      </w:pPr>
+      <w:bookmarkStart w:id="33" w:name="_Toc37866224"/>
+      <w:r>
+        <w:rPr>
+          <w:color w:val="FFC000"/>
+        </w:rPr>
+        <w:t>Extensibility Principles</w:t>
+      </w:r>
+      <w:bookmarkEnd w:id="33"/>
+    </w:p>
+    <w:p>
+      <w:pPr>
+        <w:ind w:left="852"/>
+        <w:rPr>
+          <w:color w:val="FFC000"/>
+        </w:rPr>
+      </w:pPr>
+      <w:r>
+        <w:rPr>
+          <w:color w:val="FFC000"/>
+        </w:rPr>
+        <w:t>- Introduction</w:t>
+      </w:r>
+    </w:p>
+    <w:p>
+      <w:pPr>
+        <w:pStyle w:val="Heading5"/>
+        <w:rPr>
+          <w:color w:val="FFC000"/>
+        </w:rPr>
+      </w:pPr>
+      <w:bookmarkStart w:id="34" w:name="_Toc37866225"/>
+      <w:r>
+        <w:rPr>
+          <w:color w:val="FFC000"/>
+        </w:rPr>
+        <w:t>Achievability Principles</w:t>
+      </w:r>
+      <w:bookmarkEnd w:id="34"/>
+    </w:p>
+    <w:p>
+      <w:pPr>
+        <w:ind w:left="852"/>
+        <w:rPr>
+          <w:color w:val="FFC000"/>
+        </w:rPr>
+      </w:pPr>
+      <w:r>
+        <w:rPr>
+          <w:color w:val="FFC000"/>
+        </w:rPr>
+        <w:t>- Introduction</w:t>
       </w:r>
     </w:p>
     <w:p>
@@ -6585,8 +7128,282 @@
         <w:t>- Assignment in Text Code (part done)</w:t>
       </w:r>
     </w:p>
-    <w:p/>
-    <w:p/>
+    <w:p>
+      <w:pPr>
+        <w:pStyle w:val="Heading4"/>
+        <w:rPr>
+          <w:color w:val="FFC000"/>
+        </w:rPr>
+      </w:pPr>
+      <w:bookmarkStart w:id="35" w:name="_Toc37866242"/>
+      <w:bookmarkStart w:id="36" w:name="_GoBack"/>
+      <w:bookmarkEnd w:id="36"/>
+      <w:r>
+        <w:rPr>
+          <w:color w:val="FFC000"/>
+        </w:rPr>
+        <w:t>Fundamental Principles</w:t>
+      </w:r>
+      <w:bookmarkEnd w:id="35"/>
+    </w:p>
+    <w:p>
+      <w:pPr>
+        <w:pStyle w:val="Heading5"/>
+        <w:rPr>
+          <w:color w:val="FFC000"/>
+        </w:rPr>
+      </w:pPr>
+      <w:bookmarkStart w:id="37" w:name="_Toc37866243"/>
+      <w:r>
+        <w:rPr>
+          <w:color w:val="FFC000"/>
+        </w:rPr>
+        <w:t>Exchangeability Principles</w:t>
+      </w:r>
+      <w:bookmarkEnd w:id="37"/>
+    </w:p>
+    <w:p>
+      <w:pPr>
+        <w:ind w:left="852"/>
+        <w:rPr>
+          <w:color w:val="FFC000"/>
+        </w:rPr>
+      </w:pPr>
+      <w:r>
+        <w:rPr>
+          <w:color w:val="FFC000"/>
+        </w:rPr>
+        <w:t>- Data = Code</w:t>
+      </w:r>
+    </w:p>
+    <w:p>
+      <w:pPr>
+        <w:ind w:left="852"/>
+        <w:rPr>
+          <w:color w:val="FFC000"/>
+        </w:rPr>
+      </w:pPr>
+      <w:r>
+        <w:rPr>
+          <w:color w:val="FFC000"/>
+        </w:rPr>
+        <w:t>- Programming Language = Database</w:t>
+      </w:r>
+    </w:p>
+    <w:p>
+      <w:pPr>
+        <w:ind w:left="852"/>
+        <w:rPr>
+          <w:color w:val="FFC000"/>
+        </w:rPr>
+      </w:pPr>
+      <w:r>
+        <w:rPr>
+          <w:color w:val="FFC000"/>
+        </w:rPr>
+        <w:t>- Designtime = Runtime</w:t>
+      </w:r>
+    </w:p>
+    <w:p>
+      <w:pPr>
+        <w:ind w:left="852"/>
+        <w:rPr>
+          <w:color w:val="FFC000"/>
+        </w:rPr>
+      </w:pPr>
+      <w:r>
+        <w:rPr>
+          <w:color w:val="FFC000"/>
+        </w:rPr>
+        <w:t>- User = Programmer</w:t>
+      </w:r>
+    </w:p>
+    <w:p>
+      <w:pPr>
+        <w:ind w:left="852"/>
+        <w:rPr>
+          <w:color w:val="FFC000"/>
+        </w:rPr>
+      </w:pPr>
+      <w:r>
+        <w:rPr>
+          <w:color w:val="FFC000"/>
+        </w:rPr>
+        <w:t>- Clear Cut Coding Principles</w:t>
+      </w:r>
+    </w:p>
+    <w:p>
+      <w:pPr>
+        <w:ind w:left="852"/>
+        <w:rPr>
+          <w:color w:val="FFC000"/>
+        </w:rPr>
+      </w:pPr>
+      <w:r>
+        <w:rPr>
+          <w:color w:val="FFC000"/>
+        </w:rPr>
+        <w:t>- Hyperlinks = Referential Structure</w:t>
+      </w:r>
+    </w:p>
+    <w:p>
+      <w:pPr>
+        <w:ind w:left="852"/>
+        <w:rPr>
+          <w:color w:val="FFC000"/>
+        </w:rPr>
+      </w:pPr>
+      <w:r>
+        <w:rPr>
+          <w:color w:val="FFC000"/>
+        </w:rPr>
+        <w:t>- User Interface Not Procedure Oriented</w:t>
+      </w:r>
+    </w:p>
+    <w:p>
+      <w:pPr>
+        <w:ind w:left="852"/>
+        <w:rPr>
+          <w:color w:val="FFC000"/>
+        </w:rPr>
+      </w:pPr>
+      <w:r>
+        <w:rPr>
+          <w:color w:val="FFC000"/>
+        </w:rPr>
+        <w:t>- Symbol = Creator</w:t>
+      </w:r>
+    </w:p>
+    <w:p>
+      <w:pPr>
+        <w:pStyle w:val="Heading5"/>
+        <w:rPr>
+          <w:color w:val="FFC000"/>
+        </w:rPr>
+      </w:pPr>
+      <w:bookmarkStart w:id="38" w:name="_Toc37866244"/>
+      <w:r>
+        <w:rPr>
+          <w:color w:val="FFC000"/>
+        </w:rPr>
+        <w:t>Extensibility Principles</w:t>
+      </w:r>
+      <w:bookmarkEnd w:id="38"/>
+    </w:p>
+    <w:p>
+      <w:pPr>
+        <w:ind w:left="852"/>
+        <w:rPr>
+          <w:color w:val="FFC000"/>
+        </w:rPr>
+      </w:pPr>
+      <w:r>
+        <w:rPr>
+          <w:color w:val="FFC000"/>
+        </w:rPr>
+        <w:t>- Reflection</w:t>
+      </w:r>
+    </w:p>
+    <w:p>
+      <w:pPr>
+        <w:ind w:left="852"/>
+        <w:rPr>
+          <w:color w:val="FFC000"/>
+        </w:rPr>
+      </w:pPr>
+      <w:r>
+        <w:rPr>
+          <w:color w:val="FFC000"/>
+        </w:rPr>
+        <w:t>- Module Integration</w:t>
+      </w:r>
+    </w:p>
+    <w:p>
+      <w:pPr>
+        <w:pStyle w:val="Heading5"/>
+        <w:rPr>
+          <w:color w:val="FFC000"/>
+        </w:rPr>
+      </w:pPr>
+      <w:bookmarkStart w:id="39" w:name="_Toc37866245"/>
+      <w:r>
+        <w:rPr>
+          <w:color w:val="FFC000"/>
+        </w:rPr>
+        <w:t>Achievability Principles</w:t>
+      </w:r>
+      <w:bookmarkEnd w:id="39"/>
+    </w:p>
+    <w:p>
+      <w:pPr>
+        <w:ind w:left="852"/>
+        <w:rPr>
+          <w:color w:val="FFC000"/>
+        </w:rPr>
+      </w:pPr>
+      <w:r>
+        <w:rPr>
+          <w:color w:val="FFC000"/>
+        </w:rPr>
+        <w:t>- Generic, No Generators</w:t>
+      </w:r>
+    </w:p>
+    <w:p>
+      <w:pPr>
+        <w:ind w:left="852"/>
+        <w:rPr>
+          <w:color w:val="FFC000"/>
+        </w:rPr>
+      </w:pPr>
+      <w:r>
+        <w:rPr>
+          <w:color w:val="FFC000"/>
+        </w:rPr>
+        <w:t>- Small Code Base</w:t>
+      </w:r>
+    </w:p>
+    <w:p>
+      <w:pPr>
+        <w:ind w:left="852"/>
+        <w:rPr>
+          <w:color w:val="FFC000"/>
+        </w:rPr>
+      </w:pPr>
+      <w:r>
+        <w:rPr>
+          <w:color w:val="FFC000"/>
+        </w:rPr>
+        <w:t>- Computer Language Programmed Within Itself</w:t>
+      </w:r>
+    </w:p>
+    <w:p>
+      <w:pPr>
+        <w:ind w:left="852"/>
+        <w:rPr>
+          <w:color w:val="FFC000"/>
+        </w:rPr>
+      </w:pPr>
+      <w:r>
+        <w:rPr>
+          <w:color w:val="FFC000"/>
+        </w:rPr>
+        <w:t>- Everything Only ( Lack Of Choice = Guarantees )</w:t>
+      </w:r>
+    </w:p>
+    <w:p>
+      <w:pPr>
+        <w:ind w:left="852"/>
+        <w:rPr>
+          <w:color w:val="FFC000"/>
+        </w:rPr>
+      </w:pPr>
+      <w:r>
+        <w:rPr>
+          <w:color w:val="FFC000"/>
+        </w:rPr>
+        <w:t>- C++</w:t>
+      </w:r>
+    </w:p>
     <w:sectPr>
       <w:pgSz w:w="12240" w:h="15840"/>
       <w:pgMar w:top="1440" w:right="1800" w:bottom="1440" w:left="1800" w:header="708" w:footer="708" w:gutter="0"/>

--- a/Other/2. Future/Interesting Now/1. Circle Language Spec (Out of Scope)/Main Project/2. Circle Language Spec Product List (Out of Scope).docx
+++ b/Other/2. Future/Interesting Now/1. Circle Language Spec (Out of Scope)/Main Project/2. Circle Language Spec Product List (Out of Scope).docx
@@ -3089,7 +3089,21 @@
         <w:rPr>
           <w:color w:val="FFC000"/>
         </w:rPr>
-        <w:t xml:space="preserve"> modules, which consitute an operating system kernel, will at first not be made. One of the ideas, is that the kernel could later be programmed inside the new computer language itself anyway, because you can program machine code in it.</w:t>
+        <w:t xml:space="preserve"> modules, which </w:t>
+      </w:r>
+      <w:proofErr w:type="spellStart"/>
+      <w:r>
+        <w:rPr>
+          <w:color w:val="FFC000"/>
+        </w:rPr>
+        <w:t>consitute</w:t>
+      </w:r>
+      <w:proofErr w:type="spellEnd"/>
+      <w:r>
+        <w:rPr>
+          <w:color w:val="FFC000"/>
+        </w:rPr>
+        <w:t xml:space="preserve"> an operating system kernel, will at first not be made. One of the ideas, is that the kernel could later be programmed inside the new computer language itself anyway, because you can program machine code in it.</w:t>
       </w:r>
     </w:p>
     <w:p>
@@ -4086,7 +4100,21 @@
         <w:rPr>
           <w:color w:val="FFC000"/>
         </w:rPr>
-        <w:t>Math will actually facility those normal expressions you are used to having in any language: arithmetic, comparison, boolean operations: expressions if you will. A programming language is incomplete without them. However, in the new computer language it is no more than a module.</w:t>
+        <w:t xml:space="preserve">Math will actually facility those normal expressions you are used to having in any language: arithmetic, comparison, </w:t>
+      </w:r>
+      <w:proofErr w:type="spellStart"/>
+      <w:r>
+        <w:rPr>
+          <w:color w:val="FFC000"/>
+        </w:rPr>
+        <w:t>boolean</w:t>
+      </w:r>
+      <w:proofErr w:type="spellEnd"/>
+      <w:r>
+        <w:rPr>
+          <w:color w:val="FFC000"/>
+        </w:rPr>
+        <w:t xml:space="preserve"> operations: expressions if you will. A programming language is incomplete without them. However, in the new computer language it is no more than a module.</w:t>
       </w:r>
     </w:p>
     <w:p>
@@ -4108,7 +4136,21 @@
         <w:rPr>
           <w:color w:val="FFC000"/>
         </w:rPr>
-        <w:t>Programming the Math module without Text Code actually being developed, does make you unable to generate the expression into text code, which some people may use as an execuse for calling the language ridiculous or incomplete.</w:t>
+        <w:t xml:space="preserve">Programming the Math module without Text Code actually being developed, does make you unable to generate the expression into text code, which some people may use as an </w:t>
+      </w:r>
+      <w:proofErr w:type="spellStart"/>
+      <w:r>
+        <w:rPr>
+          <w:color w:val="FFC000"/>
+        </w:rPr>
+        <w:t>execuse</w:t>
+      </w:r>
+      <w:proofErr w:type="spellEnd"/>
+      <w:r>
+        <w:rPr>
+          <w:color w:val="FFC000"/>
+        </w:rPr>
+        <w:t xml:space="preserve"> for calling the language ridiculous or incomplete.</w:t>
       </w:r>
     </w:p>
     <w:p>
@@ -4148,7 +4190,21 @@
         <w:rPr>
           <w:color w:val="FFC000"/>
         </w:rPr>
-        <w:t>To really prove the language’s power, you might want to be able to navigate existing systems with it. So you might want to be able to express file systems, other text codes, other module systems, relational database, web services and everything in the diagram language and navigate through the systems, navigating through a single diagram. It is not very easy to realize that. The problem is the multiplicity of it: you would have to write an integration module for each system you want to integrate with. But if you could just prove the concept with a couple of systems, or your favorite systems, it may inspire people to say: if you make these integration modules this would be a really really valuable thing.</w:t>
+        <w:t xml:space="preserve">To really prove the language’s power, you might want to be able to navigate existing systems with it. So you might want to be able to express file systems, other text codes, other module systems, relational database, web services and everything in the diagram language and navigate through the systems, navigating through a single diagram. It is not very easy to realize that. The problem is the multiplicity of it: you would have to write an integration module for each system you want to integrate with. But if you could just prove the concept with a couple of systems, or your favorite systems, it may inspire people to say: if you make these integration modules this would be a really </w:t>
+      </w:r>
+      <w:proofErr w:type="spellStart"/>
+      <w:r>
+        <w:rPr>
+          <w:color w:val="FFC000"/>
+        </w:rPr>
+        <w:t>really</w:t>
+      </w:r>
+      <w:proofErr w:type="spellEnd"/>
+      <w:r>
+        <w:rPr>
+          <w:color w:val="FFC000"/>
+        </w:rPr>
+        <w:t xml:space="preserve"> valuable thing.</w:t>
       </w:r>
     </w:p>
     <w:p>
@@ -5334,8 +5390,16 @@
         <w:rPr>
           <w:color w:val="FFC000"/>
         </w:rPr>
-        <w:t>- Dedimensionality</w:t>
-      </w:r>
+        <w:t xml:space="preserve">- </w:t>
+      </w:r>
+      <w:proofErr w:type="spellStart"/>
+      <w:r>
+        <w:rPr>
+          <w:color w:val="FFC000"/>
+        </w:rPr>
+        <w:t>Dedimensionality</w:t>
+      </w:r>
+      <w:proofErr w:type="spellEnd"/>
     </w:p>
     <w:p>
       <w:pPr>
@@ -5532,11 +5596,101 @@
           <w:color w:val="FFC000"/>
         </w:rPr>
       </w:pPr>
-      <w:r>
-        <w:rPr>
-          <w:color w:val="FFC000"/>
-        </w:rPr>
-        <w:t>- This</w:t>
+      <w:bookmarkStart w:id="25" w:name="_GoBack"/>
+      <w:bookmarkEnd w:id="25"/>
+      <w:r>
+        <w:rPr>
+          <w:color w:val="FFC000"/>
+        </w:rPr>
+        <w:t>- Retry, Skip Stop</w:t>
+      </w:r>
+    </w:p>
+    <w:p>
+      <w:pPr>
+        <w:pStyle w:val="Heading5"/>
+        <w:rPr>
+          <w:color w:val="FFC000"/>
+        </w:rPr>
+      </w:pPr>
+      <w:bookmarkStart w:id="26" w:name="_Toc37866219"/>
+      <w:r>
+        <w:rPr>
+          <w:color w:val="FFC000"/>
+        </w:rPr>
+        <w:t>Circle Language Spec Summary</w:t>
+      </w:r>
+      <w:bookmarkEnd w:id="26"/>
+    </w:p>
+    <w:p>
+      <w:pPr>
+        <w:pStyle w:val="Heading4"/>
+        <w:rPr>
+          <w:color w:val="FFC000"/>
+        </w:rPr>
+      </w:pPr>
+      <w:bookmarkStart w:id="27" w:name="_Toc32785240"/>
+      <w:r>
+        <w:rPr>
+          <w:color w:val="FFC000"/>
+        </w:rPr>
+        <w:t>Data Concepts, Trivial</w:t>
+      </w:r>
+      <w:bookmarkEnd w:id="27"/>
+    </w:p>
+    <w:p>
+      <w:pPr>
+        <w:ind w:left="568"/>
+        <w:rPr>
+          <w:color w:val="FFC000"/>
+        </w:rPr>
+      </w:pPr>
+      <w:r>
+        <w:rPr>
+          <w:color w:val="FFC000"/>
+        </w:rPr>
+        <w:t>- Clear</w:t>
+      </w:r>
+    </w:p>
+    <w:p>
+      <w:pPr>
+        <w:ind w:left="568"/>
+        <w:rPr>
+          <w:color w:val="FFC000"/>
+        </w:rPr>
+      </w:pPr>
+      <w:r>
+        <w:rPr>
+          <w:color w:val="FFC000"/>
+        </w:rPr>
+        <w:t>- Registration Lists</w:t>
+      </w:r>
+    </w:p>
+    <w:p>
+      <w:pPr>
+        <w:ind w:left="568"/>
+        <w:rPr>
+          <w:color w:val="FFC000"/>
+        </w:rPr>
+      </w:pPr>
+      <w:r>
+        <w:rPr>
+          <w:color w:val="FFC000"/>
+        </w:rPr>
+        <w:t>- Item Remove</w:t>
+      </w:r>
+    </w:p>
+    <w:p>
+      <w:pPr>
+        <w:ind w:left="568"/>
+        <w:rPr>
+          <w:color w:val="FFC000"/>
+        </w:rPr>
+      </w:pPr>
+      <w:r>
+        <w:rPr>
+          <w:color w:val="FFC000"/>
+        </w:rPr>
+        <w:t>- Undouble</w:t>
       </w:r>
     </w:p>
     <w:p>
@@ -5550,24 +5704,288 @@
         <w:rPr>
           <w:color w:val="FFC000"/>
         </w:rPr>
-        <w:t>- Retry, Skip Stop</w:t>
-      </w:r>
-    </w:p>
-    <w:p>
-      <w:pPr>
-        <w:pStyle w:val="Heading5"/>
-        <w:rPr>
-          <w:color w:val="FFC000"/>
-        </w:rPr>
-      </w:pPr>
-      <w:bookmarkStart w:id="25" w:name="_Toc37866219"/>
-      <w:r>
-        <w:rPr>
-          <w:color w:val="FFC000"/>
-        </w:rPr>
-        <w:t>Circle Language Spec Summary</w:t>
-      </w:r>
-      <w:bookmarkEnd w:id="25"/>
+        <w:t>- Undouble</w:t>
+      </w:r>
+    </w:p>
+    <w:p>
+      <w:pPr>
+        <w:ind w:left="852"/>
+        <w:rPr>
+          <w:color w:val="FFC000"/>
+        </w:rPr>
+      </w:pPr>
+      <w:r>
+        <w:rPr>
+          <w:color w:val="FFC000"/>
+        </w:rPr>
+        <w:t>- Undoubled Relations</w:t>
+      </w:r>
+    </w:p>
+    <w:p>
+      <w:pPr>
+        <w:ind w:left="568"/>
+        <w:rPr>
+          <w:color w:val="FFC000"/>
+        </w:rPr>
+      </w:pPr>
+      <w:r>
+        <w:rPr>
+          <w:color w:val="FFC000"/>
+        </w:rPr>
+        <w:t>- Search</w:t>
+      </w:r>
+    </w:p>
+    <w:p>
+      <w:pPr>
+        <w:ind w:left="852"/>
+        <w:rPr>
+          <w:color w:val="FFC000"/>
+        </w:rPr>
+      </w:pPr>
+      <w:r>
+        <w:rPr>
+          <w:color w:val="FFC000"/>
+        </w:rPr>
+        <w:t>- Find</w:t>
+      </w:r>
+    </w:p>
+    <w:p>
+      <w:pPr>
+        <w:ind w:left="852"/>
+        <w:rPr>
+          <w:color w:val="FFC000"/>
+        </w:rPr>
+      </w:pPr>
+      <w:r>
+        <w:rPr>
+          <w:color w:val="FFC000"/>
+        </w:rPr>
+        <w:t>- Find Or Add</w:t>
+      </w:r>
+    </w:p>
+    <w:p>
+      <w:pPr>
+        <w:ind w:left="568"/>
+        <w:rPr>
+          <w:color w:val="FFC000"/>
+        </w:rPr>
+      </w:pPr>
+      <w:r>
+        <w:rPr>
+          <w:color w:val="FFC000"/>
+        </w:rPr>
+        <w:t xml:space="preserve">- </w:t>
+      </w:r>
+      <w:proofErr w:type="spellStart"/>
+      <w:r>
+        <w:rPr>
+          <w:color w:val="FFC000"/>
+        </w:rPr>
+        <w:t>Persistance</w:t>
+      </w:r>
+      <w:proofErr w:type="spellEnd"/>
+      <w:r>
+        <w:rPr>
+          <w:color w:val="FFC000"/>
+        </w:rPr>
+        <w:t xml:space="preserve"> Delay</w:t>
+      </w:r>
+    </w:p>
+    <w:p>
+      <w:pPr>
+        <w:ind w:left="852"/>
+        <w:rPr>
+          <w:color w:val="FFC000"/>
+        </w:rPr>
+      </w:pPr>
+      <w:r>
+        <w:rPr>
+          <w:color w:val="FFC000"/>
+        </w:rPr>
+        <w:t>- Apply, Ok, Cancel</w:t>
+      </w:r>
+    </w:p>
+    <w:p>
+      <w:pPr>
+        <w:ind w:left="568"/>
+        <w:rPr>
+          <w:color w:val="FFC000"/>
+        </w:rPr>
+      </w:pPr>
+      <w:r>
+        <w:rPr>
+          <w:color w:val="FFC000"/>
+        </w:rPr>
+        <w:t>- Custom Sorting Methods</w:t>
+      </w:r>
+    </w:p>
+    <w:p>
+      <w:pPr>
+        <w:ind w:left="568"/>
+        <w:rPr>
+          <w:color w:val="FFC000"/>
+        </w:rPr>
+      </w:pPr>
+      <w:r>
+        <w:rPr>
+          <w:color w:val="FFC000"/>
+        </w:rPr>
+        <w:t>- User Sorting</w:t>
+      </w:r>
+    </w:p>
+    <w:p>
+      <w:pPr>
+        <w:ind w:left="568"/>
+        <w:rPr>
+          <w:color w:val="FFC000"/>
+        </w:rPr>
+      </w:pPr>
+      <w:r>
+        <w:rPr>
+          <w:color w:val="FFC000"/>
+        </w:rPr>
+        <w:t>- Multi-Lingual</w:t>
+      </w:r>
+    </w:p>
+    <w:p>
+      <w:pPr>
+        <w:ind w:left="568"/>
+        <w:rPr>
+          <w:color w:val="FFC000"/>
+        </w:rPr>
+      </w:pPr>
+      <w:r>
+        <w:rPr>
+          <w:color w:val="FFC000"/>
+        </w:rPr>
+        <w:t>- Is Deleted</w:t>
+      </w:r>
+    </w:p>
+    <w:p>
+      <w:pPr>
+        <w:ind w:left="568"/>
+        <w:rPr>
+          <w:color w:val="FFC000"/>
+        </w:rPr>
+      </w:pPr>
+      <w:r>
+        <w:rPr>
+          <w:color w:val="FFC000"/>
+        </w:rPr>
+        <w:t>- Attributes As Tree Layers</w:t>
+      </w:r>
+    </w:p>
+    <w:p>
+      <w:pPr>
+        <w:ind w:left="568"/>
+        <w:rPr>
+          <w:color w:val="FFC000"/>
+        </w:rPr>
+      </w:pPr>
+      <w:r>
+        <w:rPr>
+          <w:color w:val="FFC000"/>
+        </w:rPr>
+        <w:t>- Defaults:</w:t>
+      </w:r>
+    </w:p>
+    <w:p>
+      <w:pPr>
+        <w:ind w:left="852"/>
+        <w:rPr>
+          <w:color w:val="FFC000"/>
+        </w:rPr>
+      </w:pPr>
+      <w:r>
+        <w:rPr>
+          <w:color w:val="FFC000"/>
+        </w:rPr>
+        <w:t>- Default Values</w:t>
+      </w:r>
+    </w:p>
+    <w:p>
+      <w:pPr>
+        <w:ind w:left="852"/>
+        <w:rPr>
+          <w:color w:val="FFC000"/>
+        </w:rPr>
+      </w:pPr>
+      <w:r>
+        <w:rPr>
+          <w:color w:val="FFC000"/>
+        </w:rPr>
+        <w:t>- Create Objects</w:t>
+      </w:r>
+    </w:p>
+    <w:p>
+      <w:pPr>
+        <w:ind w:left="852"/>
+        <w:rPr>
+          <w:color w:val="FFC000"/>
+        </w:rPr>
+      </w:pPr>
+      <w:r>
+        <w:rPr>
+          <w:color w:val="FFC000"/>
+        </w:rPr>
+        <w:t>- Ensure Objects</w:t>
+      </w:r>
+    </w:p>
+    <w:p>
+      <w:pPr>
+        <w:ind w:left="568"/>
+        <w:rPr>
+          <w:color w:val="FFC000"/>
+        </w:rPr>
+      </w:pPr>
+      <w:r>
+        <w:rPr>
+          <w:color w:val="FFC000"/>
+        </w:rPr>
+        <w:t xml:space="preserve">- Boolean &amp; </w:t>
+      </w:r>
+      <w:proofErr w:type="spellStart"/>
+      <w:r>
+        <w:rPr>
+          <w:color w:val="FFC000"/>
+        </w:rPr>
+        <w:t>Enum</w:t>
+      </w:r>
+      <w:proofErr w:type="spellEnd"/>
+      <w:r>
+        <w:rPr>
+          <w:color w:val="FFC000"/>
+        </w:rPr>
+        <w:t xml:space="preserve"> Methods</w:t>
+      </w:r>
+    </w:p>
+    <w:p>
+      <w:pPr>
+        <w:ind w:left="568"/>
+        <w:rPr>
+          <w:color w:val="FFC000"/>
+        </w:rPr>
+      </w:pPr>
+      <w:r>
+        <w:rPr>
+          <w:color w:val="FFC000"/>
+        </w:rPr>
+        <w:t>- Delete only when no references</w:t>
+      </w:r>
+    </w:p>
+    <w:p>
+      <w:pPr>
+        <w:ind w:left="568"/>
+        <w:rPr>
+          <w:color w:val="FFC000"/>
+        </w:rPr>
+      </w:pPr>
+      <w:r>
+        <w:rPr>
+          <w:color w:val="FFC000"/>
+        </w:rPr>
+        <w:t>- Extended Multiplicity</w:t>
+      </w:r>
     </w:p>
     <w:p>
       <w:pPr>
@@ -5576,14 +5994,14 @@
           <w:color w:val="FFC000"/>
         </w:rPr>
       </w:pPr>
-      <w:bookmarkStart w:id="26" w:name="_Toc32785240"/>
-      <w:r>
-        <w:rPr>
-          <w:color w:val="FFC000"/>
-        </w:rPr>
-        <w:t>Data Concepts, Trivial</w:t>
-      </w:r>
-      <w:bookmarkEnd w:id="26"/>
+      <w:bookmarkStart w:id="28" w:name="_Toc32785241"/>
+      <w:r>
+        <w:rPr>
+          <w:color w:val="FFC000"/>
+        </w:rPr>
+        <w:t>Data Concepts, Misc</w:t>
+      </w:r>
+      <w:bookmarkEnd w:id="28"/>
     </w:p>
     <w:p>
       <w:pPr>
@@ -5596,7 +6014,21 @@
         <w:rPr>
           <w:color w:val="FFC000"/>
         </w:rPr>
-        <w:t>- Clear</w:t>
+        <w:t>- Search</w:t>
+      </w:r>
+    </w:p>
+    <w:p>
+      <w:pPr>
+        <w:ind w:left="852"/>
+        <w:rPr>
+          <w:color w:val="FFC000"/>
+        </w:rPr>
+      </w:pPr>
+      <w:r>
+        <w:rPr>
+          <w:color w:val="FFC000"/>
+        </w:rPr>
+        <w:t>- Wildcards</w:t>
       </w:r>
     </w:p>
     <w:p>
@@ -5610,7 +6042,35 @@
         <w:rPr>
           <w:color w:val="FFC000"/>
         </w:rPr>
-        <w:t>- Registration Lists</w:t>
+        <w:t>- Import &amp; Export</w:t>
+      </w:r>
+    </w:p>
+    <w:p>
+      <w:pPr>
+        <w:ind w:left="852"/>
+        <w:rPr>
+          <w:color w:val="FFC000"/>
+        </w:rPr>
+      </w:pPr>
+      <w:r>
+        <w:rPr>
+          <w:color w:val="FFC000"/>
+        </w:rPr>
+        <w:t>- Import &amp; Export</w:t>
+      </w:r>
+    </w:p>
+    <w:p>
+      <w:pPr>
+        <w:ind w:left="852"/>
+        <w:rPr>
+          <w:color w:val="FFC000"/>
+        </w:rPr>
+      </w:pPr>
+      <w:r>
+        <w:rPr>
+          <w:color w:val="FFC000"/>
+        </w:rPr>
+        <w:t>- XML</w:t>
       </w:r>
     </w:p>
     <w:p>
@@ -5624,7 +6084,49 @@
         <w:rPr>
           <w:color w:val="FFC000"/>
         </w:rPr>
-        <w:t>- Item Remove</w:t>
+        <w:t>- Persistence Delay</w:t>
+      </w:r>
+    </w:p>
+    <w:p>
+      <w:pPr>
+        <w:ind w:left="852"/>
+        <w:rPr>
+          <w:color w:val="FFC000"/>
+        </w:rPr>
+      </w:pPr>
+      <w:r>
+        <w:rPr>
+          <w:color w:val="FFC000"/>
+        </w:rPr>
+        <w:t>- Locking</w:t>
+      </w:r>
+    </w:p>
+    <w:p>
+      <w:pPr>
+        <w:ind w:left="852"/>
+        <w:rPr>
+          <w:color w:val="FFC000"/>
+        </w:rPr>
+      </w:pPr>
+      <w:r>
+        <w:rPr>
+          <w:color w:val="FFC000"/>
+        </w:rPr>
+        <w:t>- Transactions</w:t>
+      </w:r>
+    </w:p>
+    <w:p>
+      <w:pPr>
+        <w:ind w:left="852"/>
+        <w:rPr>
+          <w:color w:val="FFC000"/>
+        </w:rPr>
+      </w:pPr>
+      <w:r>
+        <w:rPr>
+          <w:color w:val="FFC000"/>
+        </w:rPr>
+        <w:t>- Streaming Access</w:t>
       </w:r>
     </w:p>
     <w:p>
@@ -5638,273 +6140,7 @@
         <w:rPr>
           <w:color w:val="FFC000"/>
         </w:rPr>
-        <w:t>- Undouble</w:t>
-      </w:r>
-    </w:p>
-    <w:p>
-      <w:pPr>
-        <w:ind w:left="852"/>
-        <w:rPr>
-          <w:color w:val="FFC000"/>
-        </w:rPr>
-      </w:pPr>
-      <w:r>
-        <w:rPr>
-          <w:color w:val="FFC000"/>
-        </w:rPr>
-        <w:t>- Undouble</w:t>
-      </w:r>
-    </w:p>
-    <w:p>
-      <w:pPr>
-        <w:ind w:left="852"/>
-        <w:rPr>
-          <w:color w:val="FFC000"/>
-        </w:rPr>
-      </w:pPr>
-      <w:r>
-        <w:rPr>
-          <w:color w:val="FFC000"/>
-        </w:rPr>
-        <w:t>- Undoubled Relations</w:t>
-      </w:r>
-    </w:p>
-    <w:p>
-      <w:pPr>
-        <w:ind w:left="568"/>
-        <w:rPr>
-          <w:color w:val="FFC000"/>
-        </w:rPr>
-      </w:pPr>
-      <w:r>
-        <w:rPr>
-          <w:color w:val="FFC000"/>
-        </w:rPr>
-        <w:t>- Search</w:t>
-      </w:r>
-    </w:p>
-    <w:p>
-      <w:pPr>
-        <w:ind w:left="852"/>
-        <w:rPr>
-          <w:color w:val="FFC000"/>
-        </w:rPr>
-      </w:pPr>
-      <w:r>
-        <w:rPr>
-          <w:color w:val="FFC000"/>
-        </w:rPr>
-        <w:t>- Find</w:t>
-      </w:r>
-    </w:p>
-    <w:p>
-      <w:pPr>
-        <w:ind w:left="852"/>
-        <w:rPr>
-          <w:color w:val="FFC000"/>
-        </w:rPr>
-      </w:pPr>
-      <w:r>
-        <w:rPr>
-          <w:color w:val="FFC000"/>
-        </w:rPr>
-        <w:t>- Find Or Add</w:t>
-      </w:r>
-    </w:p>
-    <w:p>
-      <w:pPr>
-        <w:ind w:left="568"/>
-        <w:rPr>
-          <w:color w:val="FFC000"/>
-        </w:rPr>
-      </w:pPr>
-      <w:r>
-        <w:rPr>
-          <w:color w:val="FFC000"/>
-        </w:rPr>
-        <w:t>- Persistance Delay</w:t>
-      </w:r>
-    </w:p>
-    <w:p>
-      <w:pPr>
-        <w:ind w:left="852"/>
-        <w:rPr>
-          <w:color w:val="FFC000"/>
-        </w:rPr>
-      </w:pPr>
-      <w:r>
-        <w:rPr>
-          <w:color w:val="FFC000"/>
-        </w:rPr>
-        <w:t>- Apply, Ok, Cancel</w:t>
-      </w:r>
-    </w:p>
-    <w:p>
-      <w:pPr>
-        <w:ind w:left="568"/>
-        <w:rPr>
-          <w:color w:val="FFC000"/>
-        </w:rPr>
-      </w:pPr>
-      <w:r>
-        <w:rPr>
-          <w:color w:val="FFC000"/>
-        </w:rPr>
-        <w:t>- Custom Sorting Methods</w:t>
-      </w:r>
-    </w:p>
-    <w:p>
-      <w:pPr>
-        <w:ind w:left="568"/>
-        <w:rPr>
-          <w:color w:val="FFC000"/>
-        </w:rPr>
-      </w:pPr>
-      <w:r>
-        <w:rPr>
-          <w:color w:val="FFC000"/>
-        </w:rPr>
-        <w:t>- User Sorting</w:t>
-      </w:r>
-    </w:p>
-    <w:p>
-      <w:pPr>
-        <w:ind w:left="568"/>
-        <w:rPr>
-          <w:color w:val="FFC000"/>
-        </w:rPr>
-      </w:pPr>
-      <w:r>
-        <w:rPr>
-          <w:color w:val="FFC000"/>
-        </w:rPr>
-        <w:t>- Multi-Lingual</w:t>
-      </w:r>
-    </w:p>
-    <w:p>
-      <w:pPr>
-        <w:ind w:left="568"/>
-        <w:rPr>
-          <w:color w:val="FFC000"/>
-        </w:rPr>
-      </w:pPr>
-      <w:r>
-        <w:rPr>
-          <w:color w:val="FFC000"/>
-        </w:rPr>
-        <w:t>- Is Deleted</w:t>
-      </w:r>
-    </w:p>
-    <w:p>
-      <w:pPr>
-        <w:ind w:left="568"/>
-        <w:rPr>
-          <w:color w:val="FFC000"/>
-        </w:rPr>
-      </w:pPr>
-      <w:r>
-        <w:rPr>
-          <w:color w:val="FFC000"/>
-        </w:rPr>
-        <w:t>- Attributes As Tree Layers</w:t>
-      </w:r>
-    </w:p>
-    <w:p>
-      <w:pPr>
-        <w:ind w:left="568"/>
-        <w:rPr>
-          <w:color w:val="FFC000"/>
-        </w:rPr>
-      </w:pPr>
-      <w:r>
-        <w:rPr>
-          <w:color w:val="FFC000"/>
-        </w:rPr>
-        <w:t>- Defaults:</w:t>
-      </w:r>
-    </w:p>
-    <w:p>
-      <w:pPr>
-        <w:ind w:left="852"/>
-        <w:rPr>
-          <w:color w:val="FFC000"/>
-        </w:rPr>
-      </w:pPr>
-      <w:r>
-        <w:rPr>
-          <w:color w:val="FFC000"/>
-        </w:rPr>
-        <w:t>- Default Values</w:t>
-      </w:r>
-    </w:p>
-    <w:p>
-      <w:pPr>
-        <w:ind w:left="852"/>
-        <w:rPr>
-          <w:color w:val="FFC000"/>
-        </w:rPr>
-      </w:pPr>
-      <w:r>
-        <w:rPr>
-          <w:color w:val="FFC000"/>
-        </w:rPr>
-        <w:t>- Create Objects</w:t>
-      </w:r>
-    </w:p>
-    <w:p>
-      <w:pPr>
-        <w:ind w:left="852"/>
-        <w:rPr>
-          <w:color w:val="FFC000"/>
-        </w:rPr>
-      </w:pPr>
-      <w:r>
-        <w:rPr>
-          <w:color w:val="FFC000"/>
-        </w:rPr>
-        <w:t>- Ensure Objects</w:t>
-      </w:r>
-    </w:p>
-    <w:p>
-      <w:pPr>
-        <w:ind w:left="568"/>
-        <w:rPr>
-          <w:color w:val="FFC000"/>
-        </w:rPr>
-      </w:pPr>
-      <w:r>
-        <w:rPr>
-          <w:color w:val="FFC000"/>
-        </w:rPr>
-        <w:t>- Boolean &amp; Enum Methods</w:t>
-      </w:r>
-    </w:p>
-    <w:p>
-      <w:pPr>
-        <w:ind w:left="568"/>
-        <w:rPr>
-          <w:color w:val="FFC000"/>
-        </w:rPr>
-      </w:pPr>
-      <w:r>
-        <w:rPr>
-          <w:color w:val="FFC000"/>
-        </w:rPr>
-        <w:t>- Delete only when no references</w:t>
-      </w:r>
-    </w:p>
-    <w:p>
-      <w:pPr>
-        <w:ind w:left="568"/>
-        <w:rPr>
-          <w:color w:val="FFC000"/>
-        </w:rPr>
-      </w:pPr>
-      <w:r>
-        <w:rPr>
-          <w:color w:val="FFC000"/>
-        </w:rPr>
-        <w:t>- Extended Multiplicity</w:t>
+        <w:t>- Strings</w:t>
       </w:r>
     </w:p>
     <w:p>
@@ -5914,170 +6150,14 @@
           <w:color w:val="FFC000"/>
         </w:rPr>
       </w:pPr>
-      <w:bookmarkStart w:id="27" w:name="_Toc32785241"/>
-      <w:r>
-        <w:rPr>
-          <w:color w:val="FFC000"/>
-        </w:rPr>
-        <w:t>Data Concepts, Misc</w:t>
-      </w:r>
-      <w:bookmarkEnd w:id="27"/>
-    </w:p>
-    <w:p>
-      <w:pPr>
-        <w:ind w:left="568"/>
-        <w:rPr>
-          <w:color w:val="FFC000"/>
-        </w:rPr>
-      </w:pPr>
-      <w:r>
-        <w:rPr>
-          <w:color w:val="FFC000"/>
-        </w:rPr>
-        <w:t>- Search</w:t>
-      </w:r>
-    </w:p>
-    <w:p>
-      <w:pPr>
-        <w:ind w:left="852"/>
-        <w:rPr>
-          <w:color w:val="FFC000"/>
-        </w:rPr>
-      </w:pPr>
-      <w:r>
-        <w:rPr>
-          <w:color w:val="FFC000"/>
-        </w:rPr>
-        <w:t>- Wildcards</w:t>
-      </w:r>
-    </w:p>
-    <w:p>
-      <w:pPr>
-        <w:ind w:left="568"/>
-        <w:rPr>
-          <w:color w:val="FFC000"/>
-        </w:rPr>
-      </w:pPr>
-      <w:r>
-        <w:rPr>
-          <w:color w:val="FFC000"/>
-        </w:rPr>
-        <w:t>- Import &amp; Export</w:t>
-      </w:r>
-    </w:p>
-    <w:p>
-      <w:pPr>
-        <w:ind w:left="852"/>
-        <w:rPr>
-          <w:color w:val="FFC000"/>
-        </w:rPr>
-      </w:pPr>
-      <w:r>
-        <w:rPr>
-          <w:color w:val="FFC000"/>
-        </w:rPr>
-        <w:t>- Import &amp; Export</w:t>
-      </w:r>
-    </w:p>
-    <w:p>
-      <w:pPr>
-        <w:ind w:left="852"/>
-        <w:rPr>
-          <w:color w:val="FFC000"/>
-        </w:rPr>
-      </w:pPr>
-      <w:r>
-        <w:rPr>
-          <w:color w:val="FFC000"/>
-        </w:rPr>
-        <w:t>- XML</w:t>
-      </w:r>
-    </w:p>
-    <w:p>
-      <w:pPr>
-        <w:ind w:left="568"/>
-        <w:rPr>
-          <w:color w:val="FFC000"/>
-        </w:rPr>
-      </w:pPr>
-      <w:r>
-        <w:rPr>
-          <w:color w:val="FFC000"/>
-        </w:rPr>
-        <w:t>- Persistence Delay</w:t>
-      </w:r>
-    </w:p>
-    <w:p>
-      <w:pPr>
-        <w:ind w:left="852"/>
-        <w:rPr>
-          <w:color w:val="FFC000"/>
-        </w:rPr>
-      </w:pPr>
-      <w:r>
-        <w:rPr>
-          <w:color w:val="FFC000"/>
-        </w:rPr>
-        <w:t>- Locking</w:t>
-      </w:r>
-    </w:p>
-    <w:p>
-      <w:pPr>
-        <w:ind w:left="852"/>
-        <w:rPr>
-          <w:color w:val="FFC000"/>
-        </w:rPr>
-      </w:pPr>
-      <w:r>
-        <w:rPr>
-          <w:color w:val="FFC000"/>
-        </w:rPr>
-        <w:t>- Transactions</w:t>
-      </w:r>
-    </w:p>
-    <w:p>
-      <w:pPr>
-        <w:ind w:left="852"/>
-        <w:rPr>
-          <w:color w:val="FFC000"/>
-        </w:rPr>
-      </w:pPr>
-      <w:r>
-        <w:rPr>
-          <w:color w:val="FFC000"/>
-        </w:rPr>
-        <w:t>- Streaming Access</w:t>
-      </w:r>
-    </w:p>
-    <w:p>
-      <w:pPr>
-        <w:ind w:left="568"/>
-        <w:rPr>
-          <w:color w:val="FFC000"/>
-        </w:rPr>
-      </w:pPr>
-      <w:r>
-        <w:rPr>
-          <w:color w:val="FFC000"/>
-        </w:rPr>
-        <w:t>- Strings</w:t>
-      </w:r>
-    </w:p>
-    <w:p>
-      <w:pPr>
-        <w:pStyle w:val="Heading4"/>
-        <w:rPr>
-          <w:color w:val="FFC000"/>
-        </w:rPr>
-      </w:pPr>
-      <w:bookmarkStart w:id="28" w:name="_Toc32785242"/>
+      <w:bookmarkStart w:id="29" w:name="_Toc32785242"/>
       <w:r>
         <w:rPr>
           <w:color w:val="FFC000"/>
         </w:rPr>
         <w:t>Internet Concepts</w:t>
       </w:r>
-      <w:bookmarkEnd w:id="28"/>
+      <w:bookmarkEnd w:id="29"/>
     </w:p>
     <w:p>
       <w:pPr>
@@ -6371,14 +6451,14 @@
           <w:color w:val="FFC000"/>
         </w:rPr>
       </w:pPr>
-      <w:bookmarkStart w:id="29" w:name="_Toc32785243"/>
+      <w:bookmarkStart w:id="30" w:name="_Toc32785243"/>
       <w:r>
         <w:rPr>
           <w:color w:val="FFC000"/>
         </w:rPr>
         <w:t>Other Expression Topics</w:t>
       </w:r>
-      <w:bookmarkEnd w:id="29"/>
+      <w:bookmarkEnd w:id="30"/>
     </w:p>
     <w:p>
       <w:pPr>
@@ -6528,14 +6608,14 @@
           <w:color w:val="FFC000"/>
         </w:rPr>
       </w:pPr>
-      <w:bookmarkStart w:id="30" w:name="_Toc32785244"/>
+      <w:bookmarkStart w:id="31" w:name="_Toc32785244"/>
       <w:r>
         <w:rPr>
           <w:color w:val="FFC000"/>
         </w:rPr>
         <w:t>Diagrams</w:t>
       </w:r>
-      <w:bookmarkEnd w:id="30"/>
+      <w:bookmarkEnd w:id="31"/>
     </w:p>
     <w:p>
       <w:pPr>
@@ -6600,14 +6680,14 @@
           <w:color w:val="FFC000"/>
         </w:rPr>
       </w:pPr>
-      <w:bookmarkStart w:id="31" w:name="_Toc32785245"/>
+      <w:bookmarkStart w:id="32" w:name="_Toc32785245"/>
       <w:r>
         <w:rPr>
           <w:color w:val="FFC000"/>
         </w:rPr>
         <w:t>Fundamental Principles</w:t>
       </w:r>
-      <w:bookmarkEnd w:id="31"/>
+      <w:bookmarkEnd w:id="32"/>
     </w:p>
     <w:p>
       <w:pPr>
@@ -6652,7 +6732,7 @@
           <w:color w:val="FFC000"/>
         </w:rPr>
       </w:pPr>
-      <w:bookmarkStart w:id="32" w:name="_Toc32785246"/>
+      <w:bookmarkStart w:id="33" w:name="_Toc32785246"/>
       <w:r>
         <w:rPr>
           <w:color w:val="FFC000"/>
@@ -6665,7 +6745,7 @@
         </w:rPr>
         <w:t xml:space="preserve"> Principles</w:t>
       </w:r>
-      <w:bookmarkEnd w:id="32"/>
+      <w:bookmarkEnd w:id="33"/>
     </w:p>
     <w:p>
       <w:pPr>
@@ -7016,14 +7096,14 @@
           <w:color w:val="FFC000"/>
         </w:rPr>
       </w:pPr>
-      <w:bookmarkStart w:id="33" w:name="_Toc37866224"/>
+      <w:bookmarkStart w:id="34" w:name="_Toc37866224"/>
       <w:r>
         <w:rPr>
           <w:color w:val="FFC000"/>
         </w:rPr>
         <w:t>Extensibility Principles</w:t>
       </w:r>
-      <w:bookmarkEnd w:id="33"/>
+      <w:bookmarkEnd w:id="34"/>
     </w:p>
     <w:p>
       <w:pPr>
@@ -7046,14 +7126,14 @@
           <w:color w:val="FFC000"/>
         </w:rPr>
       </w:pPr>
-      <w:bookmarkStart w:id="34" w:name="_Toc37866225"/>
+      <w:bookmarkStart w:id="35" w:name="_Toc37866225"/>
       <w:r>
         <w:rPr>
           <w:color w:val="FFC000"/>
         </w:rPr>
         <w:t>Achievability Principles</w:t>
       </w:r>
-      <w:bookmarkEnd w:id="34"/>
+      <w:bookmarkEnd w:id="35"/>
     </w:p>
     <w:p>
       <w:pPr>
@@ -7135,16 +7215,14 @@
           <w:color w:val="FFC000"/>
         </w:rPr>
       </w:pPr>
-      <w:bookmarkStart w:id="35" w:name="_Toc37866242"/>
-      <w:bookmarkStart w:id="36" w:name="_GoBack"/>
+      <w:bookmarkStart w:id="36" w:name="_Toc37866242"/>
+      <w:r>
+        <w:rPr>
+          <w:color w:val="FFC000"/>
+        </w:rPr>
+        <w:t>Fundamental Principles</w:t>
+      </w:r>
       <w:bookmarkEnd w:id="36"/>
-      <w:r>
-        <w:rPr>
-          <w:color w:val="FFC000"/>
-        </w:rPr>
-        <w:t>Fundamental Principles</w:t>
-      </w:r>
-      <w:bookmarkEnd w:id="35"/>
     </w:p>
     <w:p>
       <w:pPr>
@@ -7201,7 +7279,21 @@
         <w:rPr>
           <w:color w:val="FFC000"/>
         </w:rPr>
-        <w:t>- Designtime = Runtime</w:t>
+        <w:t xml:space="preserve">- </w:t>
+      </w:r>
+      <w:proofErr w:type="spellStart"/>
+      <w:r>
+        <w:rPr>
+          <w:color w:val="FFC000"/>
+        </w:rPr>
+        <w:t>Designtime</w:t>
+      </w:r>
+      <w:proofErr w:type="spellEnd"/>
+      <w:r>
+        <w:rPr>
+          <w:color w:val="FFC000"/>
+        </w:rPr>
+        <w:t xml:space="preserve"> = Runtime</w:t>
       </w:r>
     </w:p>
     <w:p>
